--- a/ROUND 1/J/J.docx
+++ b/ROUND 1/J/J.docx
@@ -4136,404 +4136,585 @@
           </w14:textOutline>
         </w:rPr>
       </w:pPr>
-    </w:p>
-    <w:p>
-      <w:pPr>
-        <w:rPr>
-          <w:rFonts w:ascii="Times New Roman" w:hAnsi="Times New Roman" w:cs="Times New Roman"/>
-          <w:color w:val="000000" w:themeColor="text1"/>
-          <w:sz w:val="36"/>
-          <w:szCs w:val="36"/>
-          <w14:shadow w14:blurRad="38100" w14:dist="19050" w14:dir="2700000" w14:sx="100000" w14:sy="100000" w14:kx="0" w14:ky="0" w14:algn="tl">
-            <w14:schemeClr w14:val="dk1">
-              <w14:alpha w14:val="60000"/>
-            </w14:schemeClr>
-          </w14:shadow>
-          <w14:textOutline w14:w="0" w14:cap="flat" w14:cmpd="sng" w14:algn="ctr">
-            <w14:noFill/>
-            <w14:prstDash w14:val="solid"/>
-            <w14:round/>
-          </w14:textOutline>
-        </w:rPr>
-      </w:pPr>
-      <w:r>
-        <w:rPr>
-          <w:rFonts w:ascii="Times New Roman" w:hAnsi="Times New Roman" w:cs="Times New Roman"/>
-          <w:color w:val="000000" w:themeColor="text1"/>
-          <w:sz w:val="36"/>
-          <w:szCs w:val="36"/>
-          <w14:shadow w14:blurRad="38100" w14:dist="19050" w14:dir="2700000" w14:sx="100000" w14:sy="100000" w14:kx="0" w14:ky="0" w14:algn="tl">
-            <w14:schemeClr w14:val="dk1">
-              <w14:alpha w14:val="60000"/>
-            </w14:schemeClr>
-          </w14:shadow>
-          <w14:textOutline w14:w="0" w14:cap="flat" w14:cmpd="sng" w14:algn="ctr">
-            <w14:noFill/>
-            <w14:prstDash w14:val="solid"/>
-            <w14:round/>
-          </w14:textOutline>
-        </w:rPr>
-        <w:t>Input</w:t>
-      </w:r>
-    </w:p>
-    <w:p>
-      <w:pPr>
-        <w:rPr>
-          <w:rFonts w:ascii="Times New Roman" w:hAnsi="Times New Roman" w:cs="Times New Roman"/>
-          <w:color w:val="000000" w:themeColor="text1"/>
-          <w:sz w:val="28"/>
-          <w:szCs w:val="28"/>
-          <w14:shadow w14:blurRad="38100" w14:dist="19050" w14:dir="2700000" w14:sx="100000" w14:sy="100000" w14:kx="0" w14:ky="0" w14:algn="tl">
-            <w14:schemeClr w14:val="dk1">
-              <w14:alpha w14:val="60000"/>
-            </w14:schemeClr>
-          </w14:shadow>
-          <w14:textOutline w14:w="0" w14:cap="flat" w14:cmpd="sng" w14:algn="ctr">
-            <w14:noFill/>
-            <w14:prstDash w14:val="solid"/>
-            <w14:round/>
-          </w14:textOutline>
-        </w:rPr>
-      </w:pPr>
-      <w:proofErr w:type="spellStart"/>
-      <w:r>
-        <w:rPr>
-          <w:rFonts w:ascii="Times New Roman" w:hAnsi="Times New Roman" w:cs="Times New Roman"/>
-          <w:color w:val="000000" w:themeColor="text1"/>
-          <w:sz w:val="28"/>
-          <w:szCs w:val="28"/>
-          <w14:shadow w14:blurRad="38100" w14:dist="19050" w14:dir="2700000" w14:sx="100000" w14:sy="100000" w14:kx="0" w14:ky="0" w14:algn="tl">
-            <w14:schemeClr w14:val="dk1">
-              <w14:alpha w14:val="60000"/>
-            </w14:schemeClr>
-          </w14:shadow>
-          <w14:textOutline w14:w="0" w14:cap="flat" w14:cmpd="sng" w14:algn="ctr">
-            <w14:noFill/>
-            <w14:prstDash w14:val="solid"/>
-            <w14:round/>
-          </w14:textOutline>
-        </w:rPr>
-        <w:t>Dòng</w:t>
-      </w:r>
-      <w:proofErr w:type="spellEnd"/>
-      <w:r>
-        <w:rPr>
-          <w:rFonts w:ascii="Times New Roman" w:hAnsi="Times New Roman" w:cs="Times New Roman"/>
-          <w:color w:val="000000" w:themeColor="text1"/>
-          <w:sz w:val="28"/>
-          <w:szCs w:val="28"/>
-          <w14:shadow w14:blurRad="38100" w14:dist="19050" w14:dir="2700000" w14:sx="100000" w14:sy="100000" w14:kx="0" w14:ky="0" w14:algn="tl">
-            <w14:schemeClr w14:val="dk1">
-              <w14:alpha w14:val="60000"/>
-            </w14:schemeClr>
-          </w14:shadow>
-          <w14:textOutline w14:w="0" w14:cap="flat" w14:cmpd="sng" w14:algn="ctr">
-            <w14:noFill/>
-            <w14:prstDash w14:val="solid"/>
-            <w14:round/>
-          </w14:textOutline>
-        </w:rPr>
-        <w:t xml:space="preserve"> </w:t>
-      </w:r>
-      <w:proofErr w:type="spellStart"/>
-      <w:r>
-        <w:rPr>
-          <w:rFonts w:ascii="Times New Roman" w:hAnsi="Times New Roman" w:cs="Times New Roman"/>
-          <w:color w:val="000000" w:themeColor="text1"/>
-          <w:sz w:val="28"/>
-          <w:szCs w:val="28"/>
-          <w14:shadow w14:blurRad="38100" w14:dist="19050" w14:dir="2700000" w14:sx="100000" w14:sy="100000" w14:kx="0" w14:ky="0" w14:algn="tl">
-            <w14:schemeClr w14:val="dk1">
-              <w14:alpha w14:val="60000"/>
-            </w14:schemeClr>
-          </w14:shadow>
-          <w14:textOutline w14:w="0" w14:cap="flat" w14:cmpd="sng" w14:algn="ctr">
-            <w14:noFill/>
-            <w14:prstDash w14:val="solid"/>
-            <w14:round/>
-          </w14:textOutline>
-        </w:rPr>
-        <w:t>đầu</w:t>
-      </w:r>
-      <w:proofErr w:type="spellEnd"/>
-      <w:r>
-        <w:rPr>
-          <w:rFonts w:ascii="Times New Roman" w:hAnsi="Times New Roman" w:cs="Times New Roman"/>
-          <w:color w:val="000000" w:themeColor="text1"/>
-          <w:sz w:val="28"/>
-          <w:szCs w:val="28"/>
-          <w14:shadow w14:blurRad="38100" w14:dist="19050" w14:dir="2700000" w14:sx="100000" w14:sy="100000" w14:kx="0" w14:ky="0" w14:algn="tl">
-            <w14:schemeClr w14:val="dk1">
-              <w14:alpha w14:val="60000"/>
-            </w14:schemeClr>
-          </w14:shadow>
-          <w14:textOutline w14:w="0" w14:cap="flat" w14:cmpd="sng" w14:algn="ctr">
-            <w14:noFill/>
-            <w14:prstDash w14:val="solid"/>
-            <w14:round/>
-          </w14:textOutline>
-        </w:rPr>
-        <w:t xml:space="preserve"> </w:t>
-      </w:r>
-      <w:proofErr w:type="spellStart"/>
-      <w:r>
-        <w:rPr>
-          <w:rFonts w:ascii="Times New Roman" w:hAnsi="Times New Roman" w:cs="Times New Roman"/>
-          <w:color w:val="000000" w:themeColor="text1"/>
-          <w:sz w:val="28"/>
-          <w:szCs w:val="28"/>
-          <w14:shadow w14:blurRad="38100" w14:dist="19050" w14:dir="2700000" w14:sx="100000" w14:sy="100000" w14:kx="0" w14:ky="0" w14:algn="tl">
-            <w14:schemeClr w14:val="dk1">
-              <w14:alpha w14:val="60000"/>
-            </w14:schemeClr>
-          </w14:shadow>
-          <w14:textOutline w14:w="0" w14:cap="flat" w14:cmpd="sng" w14:algn="ctr">
-            <w14:noFill/>
-            <w14:prstDash w14:val="solid"/>
-            <w14:round/>
-          </w14:textOutline>
-        </w:rPr>
-        <w:t>tiên</w:t>
-      </w:r>
-      <w:proofErr w:type="spellEnd"/>
-      <w:r>
-        <w:rPr>
-          <w:rFonts w:ascii="Times New Roman" w:hAnsi="Times New Roman" w:cs="Times New Roman"/>
-          <w:color w:val="000000" w:themeColor="text1"/>
-          <w:sz w:val="28"/>
-          <w:szCs w:val="28"/>
-          <w14:shadow w14:blurRad="38100" w14:dist="19050" w14:dir="2700000" w14:sx="100000" w14:sy="100000" w14:kx="0" w14:ky="0" w14:algn="tl">
-            <w14:schemeClr w14:val="dk1">
-              <w14:alpha w14:val="60000"/>
-            </w14:schemeClr>
-          </w14:shadow>
-          <w14:textOutline w14:w="0" w14:cap="flat" w14:cmpd="sng" w14:algn="ctr">
-            <w14:noFill/>
-            <w14:prstDash w14:val="solid"/>
-            <w14:round/>
-          </w14:textOutline>
-        </w:rPr>
-        <w:t xml:space="preserve"> </w:t>
-      </w:r>
-      <w:proofErr w:type="spellStart"/>
-      <w:r>
-        <w:rPr>
-          <w:rFonts w:ascii="Times New Roman" w:hAnsi="Times New Roman" w:cs="Times New Roman"/>
-          <w:color w:val="000000" w:themeColor="text1"/>
-          <w:sz w:val="28"/>
-          <w:szCs w:val="28"/>
-          <w14:shadow w14:blurRad="38100" w14:dist="19050" w14:dir="2700000" w14:sx="100000" w14:sy="100000" w14:kx="0" w14:ky="0" w14:algn="tl">
-            <w14:schemeClr w14:val="dk1">
-              <w14:alpha w14:val="60000"/>
-            </w14:schemeClr>
-          </w14:shadow>
-          <w14:textOutline w14:w="0" w14:cap="flat" w14:cmpd="sng" w14:algn="ctr">
-            <w14:noFill/>
-            <w14:prstDash w14:val="solid"/>
-            <w14:round/>
-          </w14:textOutline>
-        </w:rPr>
-        <w:t>chứa</w:t>
-      </w:r>
-      <w:proofErr w:type="spellEnd"/>
-      <w:r>
-        <w:rPr>
-          <w:rFonts w:ascii="Times New Roman" w:hAnsi="Times New Roman" w:cs="Times New Roman"/>
-          <w:color w:val="000000" w:themeColor="text1"/>
-          <w:sz w:val="28"/>
-          <w:szCs w:val="28"/>
-          <w14:shadow w14:blurRad="38100" w14:dist="19050" w14:dir="2700000" w14:sx="100000" w14:sy="100000" w14:kx="0" w14:ky="0" w14:algn="tl">
-            <w14:schemeClr w14:val="dk1">
-              <w14:alpha w14:val="60000"/>
-            </w14:schemeClr>
-          </w14:shadow>
-          <w14:textOutline w14:w="0" w14:cap="flat" w14:cmpd="sng" w14:algn="ctr">
-            <w14:noFill/>
-            <w14:prstDash w14:val="solid"/>
-            <w14:round/>
-          </w14:textOutline>
-        </w:rPr>
-        <w:t xml:space="preserve"> </w:t>
-      </w:r>
-      <w:proofErr w:type="spellStart"/>
-      <w:r>
-        <w:rPr>
-          <w:rFonts w:ascii="Times New Roman" w:hAnsi="Times New Roman" w:cs="Times New Roman"/>
-          <w:color w:val="000000" w:themeColor="text1"/>
-          <w:sz w:val="28"/>
-          <w:szCs w:val="28"/>
-          <w14:shadow w14:blurRad="38100" w14:dist="19050" w14:dir="2700000" w14:sx="100000" w14:sy="100000" w14:kx="0" w14:ky="0" w14:algn="tl">
-            <w14:schemeClr w14:val="dk1">
-              <w14:alpha w14:val="60000"/>
-            </w14:schemeClr>
-          </w14:shadow>
-          <w14:textOutline w14:w="0" w14:cap="flat" w14:cmpd="sng" w14:algn="ctr">
-            <w14:noFill/>
-            <w14:prstDash w14:val="solid"/>
-            <w14:round/>
-          </w14:textOutline>
-        </w:rPr>
-        <w:t>số</w:t>
-      </w:r>
-      <w:proofErr w:type="spellEnd"/>
-      <w:r>
-        <w:rPr>
-          <w:rFonts w:ascii="Times New Roman" w:hAnsi="Times New Roman" w:cs="Times New Roman"/>
-          <w:color w:val="000000" w:themeColor="text1"/>
-          <w:sz w:val="28"/>
-          <w:szCs w:val="28"/>
-          <w14:shadow w14:blurRad="38100" w14:dist="19050" w14:dir="2700000" w14:sx="100000" w14:sy="100000" w14:kx="0" w14:ky="0" w14:algn="tl">
-            <w14:schemeClr w14:val="dk1">
-              <w14:alpha w14:val="60000"/>
-            </w14:schemeClr>
-          </w14:shadow>
-          <w14:textOutline w14:w="0" w14:cap="flat" w14:cmpd="sng" w14:algn="ctr">
-            <w14:noFill/>
-            <w14:prstDash w14:val="solid"/>
-            <w14:round/>
-          </w14:textOutline>
-        </w:rPr>
-        <w:t xml:space="preserve"> </w:t>
-      </w:r>
-      <w:proofErr w:type="spellStart"/>
-      <w:r>
-        <w:rPr>
-          <w:rFonts w:ascii="Times New Roman" w:hAnsi="Times New Roman" w:cs="Times New Roman"/>
-          <w:color w:val="000000" w:themeColor="text1"/>
-          <w:sz w:val="28"/>
-          <w:szCs w:val="28"/>
-          <w14:shadow w14:blurRad="38100" w14:dist="19050" w14:dir="2700000" w14:sx="100000" w14:sy="100000" w14:kx="0" w14:ky="0" w14:algn="tl">
-            <w14:schemeClr w14:val="dk1">
-              <w14:alpha w14:val="60000"/>
-            </w14:schemeClr>
-          </w14:shadow>
-          <w14:textOutline w14:w="0" w14:cap="flat" w14:cmpd="sng" w14:algn="ctr">
-            <w14:noFill/>
-            <w14:prstDash w14:val="solid"/>
-            <w14:round/>
-          </w14:textOutline>
-        </w:rPr>
-        <w:t>nguyên</w:t>
-      </w:r>
-      <w:proofErr w:type="spellEnd"/>
-      <w:r>
-        <w:rPr>
-          <w:rFonts w:ascii="Times New Roman" w:hAnsi="Times New Roman" w:cs="Times New Roman"/>
-          <w:color w:val="000000" w:themeColor="text1"/>
-          <w:sz w:val="28"/>
-          <w:szCs w:val="28"/>
-          <w14:shadow w14:blurRad="38100" w14:dist="19050" w14:dir="2700000" w14:sx="100000" w14:sy="100000" w14:kx="0" w14:ky="0" w14:algn="tl">
-            <w14:schemeClr w14:val="dk1">
-              <w14:alpha w14:val="60000"/>
-            </w14:schemeClr>
-          </w14:shadow>
-          <w14:textOutline w14:w="0" w14:cap="flat" w14:cmpd="sng" w14:algn="ctr">
-            <w14:noFill/>
-            <w14:prstDash w14:val="solid"/>
-            <w14:round/>
-          </w14:textOutline>
-        </w:rPr>
-        <w:t xml:space="preserve"> T </w:t>
-      </w:r>
-      <w:proofErr w:type="spellStart"/>
-      <w:r>
-        <w:rPr>
-          <w:rFonts w:ascii="Times New Roman" w:hAnsi="Times New Roman" w:cs="Times New Roman"/>
-          <w:color w:val="000000" w:themeColor="text1"/>
-          <w:sz w:val="28"/>
-          <w:szCs w:val="28"/>
-          <w14:shadow w14:blurRad="38100" w14:dist="19050" w14:dir="2700000" w14:sx="100000" w14:sy="100000" w14:kx="0" w14:ky="0" w14:algn="tl">
-            <w14:schemeClr w14:val="dk1">
-              <w14:alpha w14:val="60000"/>
-            </w14:schemeClr>
-          </w14:shadow>
-          <w14:textOutline w14:w="0" w14:cap="flat" w14:cmpd="sng" w14:algn="ctr">
-            <w14:noFill/>
-            <w14:prstDash w14:val="solid"/>
-            <w14:round/>
-          </w14:textOutline>
-        </w:rPr>
-        <w:t>là</w:t>
-      </w:r>
-      <w:proofErr w:type="spellEnd"/>
-      <w:r>
-        <w:rPr>
-          <w:rFonts w:ascii="Times New Roman" w:hAnsi="Times New Roman" w:cs="Times New Roman"/>
-          <w:color w:val="000000" w:themeColor="text1"/>
-          <w:sz w:val="28"/>
-          <w:szCs w:val="28"/>
-          <w14:shadow w14:blurRad="38100" w14:dist="19050" w14:dir="2700000" w14:sx="100000" w14:sy="100000" w14:kx="0" w14:ky="0" w14:algn="tl">
-            <w14:schemeClr w14:val="dk1">
-              <w14:alpha w14:val="60000"/>
-            </w14:schemeClr>
-          </w14:shadow>
-          <w14:textOutline w14:w="0" w14:cap="flat" w14:cmpd="sng" w14:algn="ctr">
-            <w14:noFill/>
-            <w14:prstDash w14:val="solid"/>
-            <w14:round/>
-          </w14:textOutline>
-        </w:rPr>
-        <w:t xml:space="preserve"> </w:t>
-      </w:r>
-      <w:proofErr w:type="spellStart"/>
-      <w:r>
-        <w:rPr>
-          <w:rFonts w:ascii="Times New Roman" w:hAnsi="Times New Roman" w:cs="Times New Roman"/>
-          <w:color w:val="000000" w:themeColor="text1"/>
-          <w:sz w:val="28"/>
-          <w:szCs w:val="28"/>
-          <w14:shadow w14:blurRad="38100" w14:dist="19050" w14:dir="2700000" w14:sx="100000" w14:sy="100000" w14:kx="0" w14:ky="0" w14:algn="tl">
-            <w14:schemeClr w14:val="dk1">
-              <w14:alpha w14:val="60000"/>
-            </w14:schemeClr>
-          </w14:shadow>
-          <w14:textOutline w14:w="0" w14:cap="flat" w14:cmpd="sng" w14:algn="ctr">
-            <w14:noFill/>
-            <w14:prstDash w14:val="solid"/>
-            <w14:round/>
-          </w14:textOutline>
-        </w:rPr>
-        <w:t>số</w:t>
-      </w:r>
-      <w:proofErr w:type="spellEnd"/>
-      <w:r>
-        <w:rPr>
-          <w:rFonts w:ascii="Times New Roman" w:hAnsi="Times New Roman" w:cs="Times New Roman"/>
-          <w:color w:val="000000" w:themeColor="text1"/>
-          <w:sz w:val="28"/>
-          <w:szCs w:val="28"/>
-          <w14:shadow w14:blurRad="38100" w14:dist="19050" w14:dir="2700000" w14:sx="100000" w14:sy="100000" w14:kx="0" w14:ky="0" w14:algn="tl">
-            <w14:schemeClr w14:val="dk1">
-              <w14:alpha w14:val="60000"/>
-            </w14:schemeClr>
-          </w14:shadow>
-          <w14:textOutline w14:w="0" w14:cap="flat" w14:cmpd="sng" w14:algn="ctr">
-            <w14:noFill/>
-            <w14:prstDash w14:val="solid"/>
-            <w14:round/>
-          </w14:textOutline>
-        </w:rPr>
-        <w:t xml:space="preserve"> </w:t>
-      </w:r>
-      <w:proofErr w:type="spellStart"/>
-      <w:r>
-        <w:rPr>
-          <w:rFonts w:ascii="Times New Roman" w:hAnsi="Times New Roman" w:cs="Times New Roman"/>
-          <w:color w:val="000000" w:themeColor="text1"/>
-          <w:sz w:val="28"/>
-          <w:szCs w:val="28"/>
-          <w14:shadow w14:blurRad="38100" w14:dist="19050" w14:dir="2700000" w14:sx="100000" w14:sy="100000" w14:kx="0" w14:ky="0" w14:algn="tl">
-            <w14:schemeClr w14:val="dk1">
-              <w14:alpha w14:val="60000"/>
-            </w14:schemeClr>
-          </w14:shadow>
-          <w14:textOutline w14:w="0" w14:cap="flat" w14:cmpd="sng" w14:algn="ctr">
-            <w14:noFill/>
-            <w14:prstDash w14:val="solid"/>
-            <w14:round/>
-          </w14:textOutline>
-        </w:rPr>
-        <w:t>lượng</w:t>
+      <w:proofErr w:type="spellStart"/>
+      <w:r>
+        <w:rPr>
+          <w:rFonts w:ascii="Times New Roman" w:hAnsi="Times New Roman" w:cs="Times New Roman"/>
+          <w:color w:val="000000" w:themeColor="text1"/>
+          <w:sz w:val="28"/>
+          <w:szCs w:val="28"/>
+          <w14:shadow w14:blurRad="38100" w14:dist="19050" w14:dir="2700000" w14:sx="100000" w14:sy="100000" w14:kx="0" w14:ky="0" w14:algn="tl">
+            <w14:schemeClr w14:val="dk1">
+              <w14:alpha w14:val="60000"/>
+            </w14:schemeClr>
+          </w14:shadow>
+          <w14:textOutline w14:w="0" w14:cap="flat" w14:cmpd="sng" w14:algn="ctr">
+            <w14:noFill/>
+            <w14:prstDash w14:val="solid"/>
+            <w14:round/>
+          </w14:textOutline>
+        </w:rPr>
+        <w:t>Rất</w:t>
+      </w:r>
+      <w:proofErr w:type="spellEnd"/>
+      <w:r>
+        <w:rPr>
+          <w:rFonts w:ascii="Times New Roman" w:hAnsi="Times New Roman" w:cs="Times New Roman"/>
+          <w:color w:val="000000" w:themeColor="text1"/>
+          <w:sz w:val="28"/>
+          <w:szCs w:val="28"/>
+          <w14:shadow w14:blurRad="38100" w14:dist="19050" w14:dir="2700000" w14:sx="100000" w14:sy="100000" w14:kx="0" w14:ky="0" w14:algn="tl">
+            <w14:schemeClr w14:val="dk1">
+              <w14:alpha w14:val="60000"/>
+            </w14:schemeClr>
+          </w14:shadow>
+          <w14:textOutline w14:w="0" w14:cap="flat" w14:cmpd="sng" w14:algn="ctr">
+            <w14:noFill/>
+            <w14:prstDash w14:val="solid"/>
+            <w14:round/>
+          </w14:textOutline>
+        </w:rPr>
+        <w:t xml:space="preserve"> cay </w:t>
+      </w:r>
+      <w:proofErr w:type="spellStart"/>
+      <w:r>
+        <w:rPr>
+          <w:rFonts w:ascii="Times New Roman" w:hAnsi="Times New Roman" w:cs="Times New Roman"/>
+          <w:color w:val="000000" w:themeColor="text1"/>
+          <w:sz w:val="28"/>
+          <w:szCs w:val="28"/>
+          <w14:shadow w14:blurRad="38100" w14:dist="19050" w14:dir="2700000" w14:sx="100000" w14:sy="100000" w14:kx="0" w14:ky="0" w14:algn="tl">
+            <w14:schemeClr w14:val="dk1">
+              <w14:alpha w14:val="60000"/>
+            </w14:schemeClr>
+          </w14:shadow>
+          <w14:textOutline w14:w="0" w14:cap="flat" w14:cmpd="sng" w14:algn="ctr">
+            <w14:noFill/>
+            <w14:prstDash w14:val="solid"/>
+            <w14:round/>
+          </w14:textOutline>
+        </w:rPr>
+        <w:t>cú</w:t>
+      </w:r>
+      <w:proofErr w:type="spellEnd"/>
+      <w:r>
+        <w:rPr>
+          <w:rFonts w:ascii="Times New Roman" w:hAnsi="Times New Roman" w:cs="Times New Roman"/>
+          <w:color w:val="000000" w:themeColor="text1"/>
+          <w:sz w:val="28"/>
+          <w:szCs w:val="28"/>
+          <w14:shadow w14:blurRad="38100" w14:dist="19050" w14:dir="2700000" w14:sx="100000" w14:sy="100000" w14:kx="0" w14:ky="0" w14:algn="tl">
+            <w14:schemeClr w14:val="dk1">
+              <w14:alpha w14:val="60000"/>
+            </w14:schemeClr>
+          </w14:shadow>
+          <w14:textOutline w14:w="0" w14:cap="flat" w14:cmpd="sng" w14:algn="ctr">
+            <w14:noFill/>
+            <w14:prstDash w14:val="solid"/>
+            <w14:round/>
+          </w14:textOutline>
+        </w:rPr>
+        <w:t xml:space="preserve"> </w:t>
+      </w:r>
+      <w:proofErr w:type="spellStart"/>
+      <w:r>
+        <w:rPr>
+          <w:rFonts w:ascii="Times New Roman" w:hAnsi="Times New Roman" w:cs="Times New Roman"/>
+          <w:color w:val="000000" w:themeColor="text1"/>
+          <w:sz w:val="28"/>
+          <w:szCs w:val="28"/>
+          <w14:shadow w14:blurRad="38100" w14:dist="19050" w14:dir="2700000" w14:sx="100000" w14:sy="100000" w14:kx="0" w14:ky="0" w14:algn="tl">
+            <w14:schemeClr w14:val="dk1">
+              <w14:alpha w14:val="60000"/>
+            </w14:schemeClr>
+          </w14:shadow>
+          <w14:textOutline w14:w="0" w14:cap="flat" w14:cmpd="sng" w14:algn="ctr">
+            <w14:noFill/>
+            <w14:prstDash w14:val="solid"/>
+            <w14:round/>
+          </w14:textOutline>
+        </w:rPr>
+        <w:t>khi</w:t>
+      </w:r>
+      <w:proofErr w:type="spellEnd"/>
+      <w:r>
+        <w:rPr>
+          <w:rFonts w:ascii="Times New Roman" w:hAnsi="Times New Roman" w:cs="Times New Roman"/>
+          <w:color w:val="000000" w:themeColor="text1"/>
+          <w:sz w:val="28"/>
+          <w:szCs w:val="28"/>
+          <w14:shadow w14:blurRad="38100" w14:dist="19050" w14:dir="2700000" w14:sx="100000" w14:sy="100000" w14:kx="0" w14:ky="0" w14:algn="tl">
+            <w14:schemeClr w14:val="dk1">
+              <w14:alpha w14:val="60000"/>
+            </w14:schemeClr>
+          </w14:shadow>
+          <w14:textOutline w14:w="0" w14:cap="flat" w14:cmpd="sng" w14:algn="ctr">
+            <w14:noFill/>
+            <w14:prstDash w14:val="solid"/>
+            <w14:round/>
+          </w14:textOutline>
+        </w:rPr>
+        <w:t xml:space="preserve"> </w:t>
+      </w:r>
+      <w:proofErr w:type="spellStart"/>
+      <w:r>
+        <w:rPr>
+          <w:rFonts w:ascii="Times New Roman" w:hAnsi="Times New Roman" w:cs="Times New Roman"/>
+          <w:color w:val="000000" w:themeColor="text1"/>
+          <w:sz w:val="28"/>
+          <w:szCs w:val="28"/>
+          <w14:shadow w14:blurRad="38100" w14:dist="19050" w14:dir="2700000" w14:sx="100000" w14:sy="100000" w14:kx="0" w14:ky="0" w14:algn="tl">
+            <w14:schemeClr w14:val="dk1">
+              <w14:alpha w14:val="60000"/>
+            </w14:schemeClr>
+          </w14:shadow>
+          <w14:textOutline w14:w="0" w14:cap="flat" w14:cmpd="sng" w14:algn="ctr">
+            <w14:noFill/>
+            <w14:prstDash w14:val="solid"/>
+            <w14:round/>
+          </w14:textOutline>
+        </w:rPr>
+        <w:t>thường</w:t>
+      </w:r>
+      <w:proofErr w:type="spellEnd"/>
+      <w:r>
+        <w:rPr>
+          <w:rFonts w:ascii="Times New Roman" w:hAnsi="Times New Roman" w:cs="Times New Roman"/>
+          <w:color w:val="000000" w:themeColor="text1"/>
+          <w:sz w:val="28"/>
+          <w:szCs w:val="28"/>
+          <w14:shadow w14:blurRad="38100" w14:dist="19050" w14:dir="2700000" w14:sx="100000" w14:sy="100000" w14:kx="0" w14:ky="0" w14:algn="tl">
+            <w14:schemeClr w14:val="dk1">
+              <w14:alpha w14:val="60000"/>
+            </w14:schemeClr>
+          </w14:shadow>
+          <w14:textOutline w14:w="0" w14:cap="flat" w14:cmpd="sng" w14:algn="ctr">
+            <w14:noFill/>
+            <w14:prstDash w14:val="solid"/>
+            <w14:round/>
+          </w14:textOutline>
+        </w:rPr>
+        <w:t xml:space="preserve"> </w:t>
+      </w:r>
+      <w:proofErr w:type="spellStart"/>
+      <w:r>
+        <w:rPr>
+          <w:rFonts w:ascii="Times New Roman" w:hAnsi="Times New Roman" w:cs="Times New Roman"/>
+          <w:color w:val="000000" w:themeColor="text1"/>
+          <w:sz w:val="28"/>
+          <w:szCs w:val="28"/>
+          <w14:shadow w14:blurRad="38100" w14:dist="19050" w14:dir="2700000" w14:sx="100000" w14:sy="100000" w14:kx="0" w14:ky="0" w14:algn="tl">
+            <w14:schemeClr w14:val="dk1">
+              <w14:alpha w14:val="60000"/>
+            </w14:schemeClr>
+          </w14:shadow>
+          <w14:textOutline w14:w="0" w14:cap="flat" w14:cmpd="sng" w14:algn="ctr">
+            <w14:noFill/>
+            <w14:prstDash w14:val="solid"/>
+            <w14:round/>
+          </w14:textOutline>
+        </w:rPr>
+        <w:t>bị</w:t>
+      </w:r>
+      <w:proofErr w:type="spellEnd"/>
+      <w:r>
+        <w:rPr>
+          <w:rFonts w:ascii="Times New Roman" w:hAnsi="Times New Roman" w:cs="Times New Roman"/>
+          <w:color w:val="000000" w:themeColor="text1"/>
+          <w:sz w:val="28"/>
+          <w:szCs w:val="28"/>
+          <w14:shadow w14:blurRad="38100" w14:dist="19050" w14:dir="2700000" w14:sx="100000" w14:sy="100000" w14:kx="0" w14:ky="0" w14:algn="tl">
+            <w14:schemeClr w14:val="dk1">
+              <w14:alpha w14:val="60000"/>
+            </w14:schemeClr>
+          </w14:shadow>
+          <w14:textOutline w14:w="0" w14:cap="flat" w14:cmpd="sng" w14:algn="ctr">
+            <w14:noFill/>
+            <w14:prstDash w14:val="solid"/>
+            <w14:round/>
+          </w14:textOutline>
+        </w:rPr>
+        <w:t xml:space="preserve"> </w:t>
+      </w:r>
+      <w:proofErr w:type="spellStart"/>
+      <w:r>
+        <w:rPr>
+          <w:rFonts w:ascii="Times New Roman" w:hAnsi="Times New Roman" w:cs="Times New Roman"/>
+          <w:color w:val="000000" w:themeColor="text1"/>
+          <w:sz w:val="28"/>
+          <w:szCs w:val="28"/>
+          <w14:shadow w14:blurRad="38100" w14:dist="19050" w14:dir="2700000" w14:sx="100000" w14:sy="100000" w14:kx="0" w14:ky="0" w14:algn="tl">
+            <w14:schemeClr w14:val="dk1">
+              <w14:alpha w14:val="60000"/>
+            </w14:schemeClr>
+          </w14:shadow>
+          <w14:textOutline w14:w="0" w14:cap="flat" w14:cmpd="sng" w14:algn="ctr">
+            <w14:noFill/>
+            <w14:prstDash w14:val="solid"/>
+            <w14:round/>
+          </w14:textOutline>
+        </w:rPr>
+        <w:t>chê</w:t>
+      </w:r>
+      <w:proofErr w:type="spellEnd"/>
+      <w:r>
+        <w:rPr>
+          <w:rFonts w:ascii="Times New Roman" w:hAnsi="Times New Roman" w:cs="Times New Roman"/>
+          <w:color w:val="000000" w:themeColor="text1"/>
+          <w:sz w:val="28"/>
+          <w:szCs w:val="28"/>
+          <w14:shadow w14:blurRad="38100" w14:dist="19050" w14:dir="2700000" w14:sx="100000" w14:sy="100000" w14:kx="0" w14:ky="0" w14:algn="tl">
+            <w14:schemeClr w14:val="dk1">
+              <w14:alpha w14:val="60000"/>
+            </w14:schemeClr>
+          </w14:shadow>
+          <w14:textOutline w14:w="0" w14:cap="flat" w14:cmpd="sng" w14:algn="ctr">
+            <w14:noFill/>
+            <w14:prstDash w14:val="solid"/>
+            <w14:round/>
+          </w14:textOutline>
+        </w:rPr>
+        <w:t xml:space="preserve"> </w:t>
+      </w:r>
+      <w:proofErr w:type="spellStart"/>
+      <w:r>
+        <w:rPr>
+          <w:rFonts w:ascii="Times New Roman" w:hAnsi="Times New Roman" w:cs="Times New Roman"/>
+          <w:color w:val="000000" w:themeColor="text1"/>
+          <w:sz w:val="28"/>
+          <w:szCs w:val="28"/>
+          <w14:shadow w14:blurRad="38100" w14:dist="19050" w14:dir="2700000" w14:sx="100000" w14:sy="100000" w14:kx="0" w14:ky="0" w14:algn="tl">
+            <w14:schemeClr w14:val="dk1">
+              <w14:alpha w14:val="60000"/>
+            </w14:schemeClr>
+          </w14:shadow>
+          <w14:textOutline w14:w="0" w14:cap="flat" w14:cmpd="sng" w14:algn="ctr">
+            <w14:noFill/>
+            <w14:prstDash w14:val="solid"/>
+            <w14:round/>
+          </w14:textOutline>
+        </w:rPr>
+        <w:t>dốt</w:t>
+      </w:r>
+      <w:proofErr w:type="spellEnd"/>
+      <w:r>
+        <w:rPr>
+          <w:rFonts w:ascii="Times New Roman" w:hAnsi="Times New Roman" w:cs="Times New Roman"/>
+          <w:color w:val="000000" w:themeColor="text1"/>
+          <w:sz w:val="28"/>
+          <w:szCs w:val="28"/>
+          <w14:shadow w14:blurRad="38100" w14:dist="19050" w14:dir="2700000" w14:sx="100000" w14:sy="100000" w14:kx="0" w14:ky="0" w14:algn="tl">
+            <w14:schemeClr w14:val="dk1">
+              <w14:alpha w14:val="60000"/>
+            </w14:schemeClr>
+          </w14:shadow>
+          <w14:textOutline w14:w="0" w14:cap="flat" w14:cmpd="sng" w14:algn="ctr">
+            <w14:noFill/>
+            <w14:prstDash w14:val="solid"/>
+            <w14:round/>
+          </w14:textOutline>
+        </w:rPr>
+        <w:t xml:space="preserve"> </w:t>
+      </w:r>
+      <w:proofErr w:type="spellStart"/>
+      <w:r>
+        <w:rPr>
+          <w:rFonts w:ascii="Times New Roman" w:hAnsi="Times New Roman" w:cs="Times New Roman"/>
+          <w:color w:val="000000" w:themeColor="text1"/>
+          <w:sz w:val="28"/>
+          <w:szCs w:val="28"/>
+          <w14:shadow w14:blurRad="38100" w14:dist="19050" w14:dir="2700000" w14:sx="100000" w14:sy="100000" w14:kx="0" w14:ky="0" w14:algn="tl">
+            <w14:schemeClr w14:val="dk1">
+              <w14:alpha w14:val="60000"/>
+            </w14:schemeClr>
+          </w14:shadow>
+          <w14:textOutline w14:w="0" w14:cap="flat" w14:cmpd="sng" w14:algn="ctr">
+            <w14:noFill/>
+            <w14:prstDash w14:val="solid"/>
+            <w14:round/>
+          </w14:textOutline>
+        </w:rPr>
+        <w:t>vì</w:t>
+      </w:r>
+      <w:proofErr w:type="spellEnd"/>
+      <w:r>
+        <w:rPr>
+          <w:rFonts w:ascii="Times New Roman" w:hAnsi="Times New Roman" w:cs="Times New Roman"/>
+          <w:color w:val="000000" w:themeColor="text1"/>
+          <w:sz w:val="28"/>
+          <w:szCs w:val="28"/>
+          <w14:shadow w14:blurRad="38100" w14:dist="19050" w14:dir="2700000" w14:sx="100000" w14:sy="100000" w14:kx="0" w14:ky="0" w14:algn="tl">
+            <w14:schemeClr w14:val="dk1">
+              <w14:alpha w14:val="60000"/>
+            </w14:schemeClr>
+          </w14:shadow>
+          <w14:textOutline w14:w="0" w14:cap="flat" w14:cmpd="sng" w14:algn="ctr">
+            <w14:noFill/>
+            <w14:prstDash w14:val="solid"/>
+            <w14:round/>
+          </w14:textOutline>
+        </w:rPr>
+        <w:t xml:space="preserve"> </w:t>
+      </w:r>
+      <w:proofErr w:type="spellStart"/>
+      <w:r>
+        <w:rPr>
+          <w:rFonts w:ascii="Times New Roman" w:hAnsi="Times New Roman" w:cs="Times New Roman"/>
+          <w:color w:val="000000" w:themeColor="text1"/>
+          <w:sz w:val="28"/>
+          <w:szCs w:val="28"/>
+          <w14:shadow w14:blurRad="38100" w14:dist="19050" w14:dir="2700000" w14:sx="100000" w14:sy="100000" w14:kx="0" w14:ky="0" w14:algn="tl">
+            <w14:schemeClr w14:val="dk1">
+              <w14:alpha w14:val="60000"/>
+            </w14:schemeClr>
+          </w14:shadow>
+          <w14:textOutline w14:w="0" w14:cap="flat" w14:cmpd="sng" w14:algn="ctr">
+            <w14:noFill/>
+            <w14:prstDash w14:val="solid"/>
+            <w14:round/>
+          </w14:textOutline>
+        </w:rPr>
+        <w:t>vậy</w:t>
+      </w:r>
+      <w:proofErr w:type="spellEnd"/>
+      <w:r>
+        <w:rPr>
+          <w:rFonts w:ascii="Times New Roman" w:hAnsi="Times New Roman" w:cs="Times New Roman"/>
+          <w:color w:val="000000" w:themeColor="text1"/>
+          <w:sz w:val="28"/>
+          <w:szCs w:val="28"/>
+          <w14:shadow w14:blurRad="38100" w14:dist="19050" w14:dir="2700000" w14:sx="100000" w14:sy="100000" w14:kx="0" w14:ky="0" w14:algn="tl">
+            <w14:schemeClr w14:val="dk1">
+              <w14:alpha w14:val="60000"/>
+            </w14:schemeClr>
+          </w14:shadow>
+          <w14:textOutline w14:w="0" w14:cap="flat" w14:cmpd="sng" w14:algn="ctr">
+            <w14:noFill/>
+            <w14:prstDash w14:val="solid"/>
+            <w14:round/>
+          </w14:textOutline>
+        </w:rPr>
+        <w:t xml:space="preserve"> Lin </w:t>
+      </w:r>
+      <w:proofErr w:type="spellStart"/>
+      <w:r>
+        <w:rPr>
+          <w:rFonts w:ascii="Times New Roman" w:hAnsi="Times New Roman" w:cs="Times New Roman"/>
+          <w:color w:val="000000" w:themeColor="text1"/>
+          <w:sz w:val="28"/>
+          <w:szCs w:val="28"/>
+          <w14:shadow w14:blurRad="38100" w14:dist="19050" w14:dir="2700000" w14:sx="100000" w14:sy="100000" w14:kx="0" w14:ky="0" w14:algn="tl">
+            <w14:schemeClr w14:val="dk1">
+              <w14:alpha w14:val="60000"/>
+            </w14:schemeClr>
+          </w14:shadow>
+          <w14:textOutline w14:w="0" w14:cap="flat" w14:cmpd="sng" w14:algn="ctr">
+            <w14:noFill/>
+            <w14:prstDash w14:val="solid"/>
+            <w14:round/>
+          </w14:textOutline>
+        </w:rPr>
+        <w:t>quyết</w:t>
+      </w:r>
+      <w:proofErr w:type="spellEnd"/>
+      <w:r>
+        <w:rPr>
+          <w:rFonts w:ascii="Times New Roman" w:hAnsi="Times New Roman" w:cs="Times New Roman"/>
+          <w:color w:val="000000" w:themeColor="text1"/>
+          <w:sz w:val="28"/>
+          <w:szCs w:val="28"/>
+          <w14:shadow w14:blurRad="38100" w14:dist="19050" w14:dir="2700000" w14:sx="100000" w14:sy="100000" w14:kx="0" w14:ky="0" w14:algn="tl">
+            <w14:schemeClr w14:val="dk1">
+              <w14:alpha w14:val="60000"/>
+            </w14:schemeClr>
+          </w14:shadow>
+          <w14:textOutline w14:w="0" w14:cap="flat" w14:cmpd="sng" w14:algn="ctr">
+            <w14:noFill/>
+            <w14:prstDash w14:val="solid"/>
+            <w14:round/>
+          </w14:textOutline>
+        </w:rPr>
+        <w:t xml:space="preserve"> </w:t>
+      </w:r>
+      <w:proofErr w:type="spellStart"/>
+      <w:r>
+        <w:rPr>
+          <w:rFonts w:ascii="Times New Roman" w:hAnsi="Times New Roman" w:cs="Times New Roman"/>
+          <w:color w:val="000000" w:themeColor="text1"/>
+          <w:sz w:val="28"/>
+          <w:szCs w:val="28"/>
+          <w14:shadow w14:blurRad="38100" w14:dist="19050" w14:dir="2700000" w14:sx="100000" w14:sy="100000" w14:kx="0" w14:ky="0" w14:algn="tl">
+            <w14:schemeClr w14:val="dk1">
+              <w14:alpha w14:val="60000"/>
+            </w14:schemeClr>
+          </w14:shadow>
+          <w14:textOutline w14:w="0" w14:cap="flat" w14:cmpd="sng" w14:algn="ctr">
+            <w14:noFill/>
+            <w14:prstDash w14:val="solid"/>
+            <w14:round/>
+          </w14:textOutline>
+        </w:rPr>
+        <w:t>định</w:t>
+      </w:r>
+      <w:proofErr w:type="spellEnd"/>
+      <w:r>
+        <w:rPr>
+          <w:rFonts w:ascii="Times New Roman" w:hAnsi="Times New Roman" w:cs="Times New Roman"/>
+          <w:color w:val="000000" w:themeColor="text1"/>
+          <w:sz w:val="28"/>
+          <w:szCs w:val="28"/>
+          <w14:shadow w14:blurRad="38100" w14:dist="19050" w14:dir="2700000" w14:sx="100000" w14:sy="100000" w14:kx="0" w14:ky="0" w14:algn="tl">
+            <w14:schemeClr w14:val="dk1">
+              <w14:alpha w14:val="60000"/>
+            </w14:schemeClr>
+          </w14:shadow>
+          <w14:textOutline w14:w="0" w14:cap="flat" w14:cmpd="sng" w14:algn="ctr">
+            <w14:noFill/>
+            <w14:prstDash w14:val="solid"/>
+            <w14:round/>
+          </w14:textOutline>
+        </w:rPr>
+        <w:t xml:space="preserve"> </w:t>
+      </w:r>
+      <w:proofErr w:type="spellStart"/>
+      <w:r>
+        <w:rPr>
+          <w:rFonts w:ascii="Times New Roman" w:hAnsi="Times New Roman" w:cs="Times New Roman"/>
+          <w:color w:val="000000" w:themeColor="text1"/>
+          <w:sz w:val="28"/>
+          <w:szCs w:val="28"/>
+          <w14:shadow w14:blurRad="38100" w14:dist="19050" w14:dir="2700000" w14:sx="100000" w14:sy="100000" w14:kx="0" w14:ky="0" w14:algn="tl">
+            <w14:schemeClr w14:val="dk1">
+              <w14:alpha w14:val="60000"/>
+            </w14:schemeClr>
+          </w14:shadow>
+          <w14:textOutline w14:w="0" w14:cap="flat" w14:cmpd="sng" w14:algn="ctr">
+            <w14:noFill/>
+            <w14:prstDash w14:val="solid"/>
+            <w14:round/>
+          </w14:textOutline>
+        </w:rPr>
+        <w:t>phải</w:t>
+      </w:r>
+      <w:proofErr w:type="spellEnd"/>
+      <w:r>
+        <w:rPr>
+          <w:rFonts w:ascii="Times New Roman" w:hAnsi="Times New Roman" w:cs="Times New Roman"/>
+          <w:color w:val="000000" w:themeColor="text1"/>
+          <w:sz w:val="28"/>
+          <w:szCs w:val="28"/>
+          <w14:shadow w14:blurRad="38100" w14:dist="19050" w14:dir="2700000" w14:sx="100000" w14:sy="100000" w14:kx="0" w14:ky="0" w14:algn="tl">
+            <w14:schemeClr w14:val="dk1">
+              <w14:alpha w14:val="60000"/>
+            </w14:schemeClr>
+          </w14:shadow>
+          <w14:textOutline w14:w="0" w14:cap="flat" w14:cmpd="sng" w14:algn="ctr">
+            <w14:noFill/>
+            <w14:prstDash w14:val="solid"/>
+            <w14:round/>
+          </w14:textOutline>
+        </w:rPr>
+        <w:t xml:space="preserve"> </w:t>
+      </w:r>
+      <w:proofErr w:type="spellStart"/>
+      <w:r>
+        <w:rPr>
+          <w:rFonts w:ascii="Times New Roman" w:hAnsi="Times New Roman" w:cs="Times New Roman"/>
+          <w:color w:val="000000" w:themeColor="text1"/>
+          <w:sz w:val="28"/>
+          <w:szCs w:val="28"/>
+          <w14:shadow w14:blurRad="38100" w14:dist="19050" w14:dir="2700000" w14:sx="100000" w14:sy="100000" w14:kx="0" w14:ky="0" w14:algn="tl">
+            <w14:schemeClr w14:val="dk1">
+              <w14:alpha w14:val="60000"/>
+            </w14:schemeClr>
+          </w14:shadow>
+          <w14:textOutline w14:w="0" w14:cap="flat" w14:cmpd="sng" w14:algn="ctr">
+            <w14:noFill/>
+            <w14:prstDash w14:val="solid"/>
+            <w14:round/>
+          </w14:textOutline>
+        </w:rPr>
+        <w:t>giải</w:t>
+      </w:r>
+      <w:proofErr w:type="spellEnd"/>
+      <w:r>
+        <w:rPr>
+          <w:rFonts w:ascii="Times New Roman" w:hAnsi="Times New Roman" w:cs="Times New Roman"/>
+          <w:color w:val="000000" w:themeColor="text1"/>
+          <w:sz w:val="28"/>
+          <w:szCs w:val="28"/>
+          <w14:shadow w14:blurRad="38100" w14:dist="19050" w14:dir="2700000" w14:sx="100000" w14:sy="100000" w14:kx="0" w14:ky="0" w14:algn="tl">
+            <w14:schemeClr w14:val="dk1">
+              <w14:alpha w14:val="60000"/>
+            </w14:schemeClr>
+          </w14:shadow>
+          <w14:textOutline w14:w="0" w14:cap="flat" w14:cmpd="sng" w14:algn="ctr">
+            <w14:noFill/>
+            <w14:prstDash w14:val="solid"/>
+            <w14:round/>
+          </w14:textOutline>
+        </w:rPr>
+        <w:t xml:space="preserve"> </w:t>
+      </w:r>
+      <w:proofErr w:type="spellStart"/>
+      <w:r>
+        <w:rPr>
+          <w:rFonts w:ascii="Times New Roman" w:hAnsi="Times New Roman" w:cs="Times New Roman"/>
+          <w:color w:val="000000" w:themeColor="text1"/>
+          <w:sz w:val="28"/>
+          <w:szCs w:val="28"/>
+          <w14:shadow w14:blurRad="38100" w14:dist="19050" w14:dir="2700000" w14:sx="100000" w14:sy="100000" w14:kx="0" w14:ky="0" w14:algn="tl">
+            <w14:schemeClr w14:val="dk1">
+              <w14:alpha w14:val="60000"/>
+            </w14:schemeClr>
+          </w14:shadow>
+          <w14:textOutline w14:w="0" w14:cap="flat" w14:cmpd="sng" w14:algn="ctr">
+            <w14:noFill/>
+            <w14:prstDash w14:val="solid"/>
+            <w14:round/>
+          </w14:textOutline>
+        </w:rPr>
+        <w:t>bằng</w:t>
+      </w:r>
+      <w:proofErr w:type="spellEnd"/>
+      <w:r>
+        <w:rPr>
+          <w:rFonts w:ascii="Times New Roman" w:hAnsi="Times New Roman" w:cs="Times New Roman"/>
+          <w:color w:val="000000" w:themeColor="text1"/>
+          <w:sz w:val="28"/>
+          <w:szCs w:val="28"/>
+          <w14:shadow w14:blurRad="38100" w14:dist="19050" w14:dir="2700000" w14:sx="100000" w14:sy="100000" w14:kx="0" w14:ky="0" w14:algn="tl">
+            <w14:schemeClr w14:val="dk1">
+              <w14:alpha w14:val="60000"/>
+            </w14:schemeClr>
+          </w14:shadow>
+          <w14:textOutline w14:w="0" w14:cap="flat" w14:cmpd="sng" w14:algn="ctr">
+            <w14:noFill/>
+            <w14:prstDash w14:val="solid"/>
+            <w14:round/>
+          </w14:textOutline>
+        </w:rPr>
+        <w:t xml:space="preserve"> </w:t>
+      </w:r>
+      <w:proofErr w:type="spellStart"/>
+      <w:r>
+        <w:rPr>
+          <w:rFonts w:ascii="Times New Roman" w:hAnsi="Times New Roman" w:cs="Times New Roman"/>
+          <w:color w:val="000000" w:themeColor="text1"/>
+          <w:sz w:val="28"/>
+          <w:szCs w:val="28"/>
+          <w14:shadow w14:blurRad="38100" w14:dist="19050" w14:dir="2700000" w14:sx="100000" w14:sy="100000" w14:kx="0" w14:ky="0" w14:algn="tl">
+            <w14:schemeClr w14:val="dk1">
+              <w14:alpha w14:val="60000"/>
+            </w14:schemeClr>
+          </w14:shadow>
+          <w14:textOutline w14:w="0" w14:cap="flat" w14:cmpd="sng" w14:algn="ctr">
+            <w14:noFill/>
+            <w14:prstDash w14:val="solid"/>
+            <w14:round/>
+          </w14:textOutline>
+        </w:rPr>
+        <w:t>được</w:t>
       </w:r>
       <w:proofErr w:type="spellEnd"/>
       <w:r>
@@ -4733,7 +4914,7 @@
             <w14:round/>
           </w14:textOutline>
         </w:rPr>
-        <w:t>giao</w:t>
+        <w:t>ra</w:t>
       </w:r>
       <w:proofErr w:type="spellEnd"/>
       <w:r>
@@ -4793,524 +4974,1727 @@
             <w14:round/>
           </w14:textOutline>
         </w:rPr>
-        <w:t xml:space="preserve"> Lin.</w:t>
-      </w:r>
-    </w:p>
-    <w:p>
-      <w:pPr>
-        <w:rPr>
-          <w:rFonts w:ascii="Times New Roman" w:hAnsi="Times New Roman" w:cs="Times New Roman"/>
-          <w:color w:val="000000" w:themeColor="text1"/>
-          <w:sz w:val="28"/>
-          <w:szCs w:val="28"/>
-          <w14:shadow w14:blurRad="38100" w14:dist="19050" w14:dir="2700000" w14:sx="100000" w14:sy="100000" w14:kx="0" w14:ky="0" w14:algn="tl">
-            <w14:schemeClr w14:val="dk1">
-              <w14:alpha w14:val="60000"/>
-            </w14:schemeClr>
-          </w14:shadow>
-          <w14:textOutline w14:w="0" w14:cap="flat" w14:cmpd="sng" w14:algn="ctr">
-            <w14:noFill/>
-            <w14:prstDash w14:val="solid"/>
-            <w14:round/>
-          </w14:textOutline>
-        </w:rPr>
-      </w:pPr>
-      <w:r>
-        <w:rPr>
-          <w:rFonts w:ascii="Times New Roman" w:hAnsi="Times New Roman" w:cs="Times New Roman"/>
-          <w:color w:val="000000" w:themeColor="text1"/>
-          <w:sz w:val="28"/>
-          <w:szCs w:val="28"/>
-          <w14:shadow w14:blurRad="38100" w14:dist="19050" w14:dir="2700000" w14:sx="100000" w14:sy="100000" w14:kx="0" w14:ky="0" w14:algn="tl">
-            <w14:schemeClr w14:val="dk1">
-              <w14:alpha w14:val="60000"/>
-            </w14:schemeClr>
-          </w14:shadow>
-          <w14:textOutline w14:w="0" w14:cap="flat" w14:cmpd="sng" w14:algn="ctr">
-            <w14:noFill/>
-            <w14:prstDash w14:val="solid"/>
-            <w14:round/>
-          </w14:textOutline>
-        </w:rPr>
-        <w:t xml:space="preserve">T </w:t>
-      </w:r>
-      <w:proofErr w:type="spellStart"/>
-      <w:r>
-        <w:rPr>
-          <w:rFonts w:ascii="Times New Roman" w:hAnsi="Times New Roman" w:cs="Times New Roman"/>
-          <w:color w:val="000000" w:themeColor="text1"/>
-          <w:sz w:val="28"/>
-          <w:szCs w:val="28"/>
-          <w14:shadow w14:blurRad="38100" w14:dist="19050" w14:dir="2700000" w14:sx="100000" w14:sy="100000" w14:kx="0" w14:ky="0" w14:algn="tl">
-            <w14:schemeClr w14:val="dk1">
-              <w14:alpha w14:val="60000"/>
-            </w14:schemeClr>
-          </w14:shadow>
-          <w14:textOutline w14:w="0" w14:cap="flat" w14:cmpd="sng" w14:algn="ctr">
-            <w14:noFill/>
-            <w14:prstDash w14:val="solid"/>
-            <w14:round/>
-          </w14:textOutline>
-        </w:rPr>
-        <w:t>dòng</w:t>
-      </w:r>
-      <w:proofErr w:type="spellEnd"/>
-      <w:r>
-        <w:rPr>
-          <w:rFonts w:ascii="Times New Roman" w:hAnsi="Times New Roman" w:cs="Times New Roman"/>
-          <w:color w:val="000000" w:themeColor="text1"/>
-          <w:sz w:val="28"/>
-          <w:szCs w:val="28"/>
-          <w14:shadow w14:blurRad="38100" w14:dist="19050" w14:dir="2700000" w14:sx="100000" w14:sy="100000" w14:kx="0" w14:ky="0" w14:algn="tl">
-            <w14:schemeClr w14:val="dk1">
-              <w14:alpha w14:val="60000"/>
-            </w14:schemeClr>
-          </w14:shadow>
-          <w14:textOutline w14:w="0" w14:cap="flat" w14:cmpd="sng" w14:algn="ctr">
-            <w14:noFill/>
-            <w14:prstDash w14:val="solid"/>
-            <w14:round/>
-          </w14:textOutline>
-        </w:rPr>
-        <w:t xml:space="preserve"> </w:t>
-      </w:r>
-      <w:proofErr w:type="spellStart"/>
-      <w:r>
-        <w:rPr>
-          <w:rFonts w:ascii="Times New Roman" w:hAnsi="Times New Roman" w:cs="Times New Roman"/>
-          <w:color w:val="000000" w:themeColor="text1"/>
-          <w:sz w:val="28"/>
-          <w:szCs w:val="28"/>
-          <w14:shadow w14:blurRad="38100" w14:dist="19050" w14:dir="2700000" w14:sx="100000" w14:sy="100000" w14:kx="0" w14:ky="0" w14:algn="tl">
-            <w14:schemeClr w14:val="dk1">
-              <w14:alpha w14:val="60000"/>
-            </w14:schemeClr>
-          </w14:shadow>
-          <w14:textOutline w14:w="0" w14:cap="flat" w14:cmpd="sng" w14:algn="ctr">
-            <w14:noFill/>
-            <w14:prstDash w14:val="solid"/>
-            <w14:round/>
-          </w14:textOutline>
-        </w:rPr>
-        <w:t>tiếp</w:t>
-      </w:r>
-      <w:proofErr w:type="spellEnd"/>
-      <w:r>
-        <w:rPr>
-          <w:rFonts w:ascii="Times New Roman" w:hAnsi="Times New Roman" w:cs="Times New Roman"/>
-          <w:color w:val="000000" w:themeColor="text1"/>
-          <w:sz w:val="28"/>
-          <w:szCs w:val="28"/>
-          <w14:shadow w14:blurRad="38100" w14:dist="19050" w14:dir="2700000" w14:sx="100000" w14:sy="100000" w14:kx="0" w14:ky="0" w14:algn="tl">
-            <w14:schemeClr w14:val="dk1">
-              <w14:alpha w14:val="60000"/>
-            </w14:schemeClr>
-          </w14:shadow>
-          <w14:textOutline w14:w="0" w14:cap="flat" w14:cmpd="sng" w14:algn="ctr">
-            <w14:noFill/>
-            <w14:prstDash w14:val="solid"/>
-            <w14:round/>
-          </w14:textOutline>
-        </w:rPr>
-        <w:t xml:space="preserve"> </w:t>
-      </w:r>
-      <w:proofErr w:type="spellStart"/>
-      <w:r>
-        <w:rPr>
-          <w:rFonts w:ascii="Times New Roman" w:hAnsi="Times New Roman" w:cs="Times New Roman"/>
-          <w:color w:val="000000" w:themeColor="text1"/>
-          <w:sz w:val="28"/>
-          <w:szCs w:val="28"/>
-          <w14:shadow w14:blurRad="38100" w14:dist="19050" w14:dir="2700000" w14:sx="100000" w14:sy="100000" w14:kx="0" w14:ky="0" w14:algn="tl">
-            <w14:schemeClr w14:val="dk1">
-              <w14:alpha w14:val="60000"/>
-            </w14:schemeClr>
-          </w14:shadow>
-          <w14:textOutline w14:w="0" w14:cap="flat" w14:cmpd="sng" w14:algn="ctr">
-            <w14:noFill/>
-            <w14:prstDash w14:val="solid"/>
-            <w14:round/>
-          </w14:textOutline>
-        </w:rPr>
-        <w:t>theo</w:t>
-      </w:r>
-      <w:proofErr w:type="spellEnd"/>
-      <w:r>
-        <w:rPr>
-          <w:rFonts w:ascii="Times New Roman" w:hAnsi="Times New Roman" w:cs="Times New Roman"/>
-          <w:color w:val="000000" w:themeColor="text1"/>
-          <w:sz w:val="28"/>
-          <w:szCs w:val="28"/>
-          <w14:shadow w14:blurRad="38100" w14:dist="19050" w14:dir="2700000" w14:sx="100000" w14:sy="100000" w14:kx="0" w14:ky="0" w14:algn="tl">
-            <w14:schemeClr w14:val="dk1">
-              <w14:alpha w14:val="60000"/>
-            </w14:schemeClr>
-          </w14:shadow>
-          <w14:textOutline w14:w="0" w14:cap="flat" w14:cmpd="sng" w14:algn="ctr">
-            <w14:noFill/>
-            <w14:prstDash w14:val="solid"/>
-            <w14:round/>
-          </w14:textOutline>
-        </w:rPr>
-        <w:t xml:space="preserve"> </w:t>
-      </w:r>
-      <w:proofErr w:type="spellStart"/>
-      <w:r>
-        <w:rPr>
-          <w:rFonts w:ascii="Times New Roman" w:hAnsi="Times New Roman" w:cs="Times New Roman"/>
-          <w:color w:val="000000" w:themeColor="text1"/>
-          <w:sz w:val="28"/>
-          <w:szCs w:val="28"/>
-          <w14:shadow w14:blurRad="38100" w14:dist="19050" w14:dir="2700000" w14:sx="100000" w14:sy="100000" w14:kx="0" w14:ky="0" w14:algn="tl">
-            <w14:schemeClr w14:val="dk1">
-              <w14:alpha w14:val="60000"/>
-            </w14:schemeClr>
-          </w14:shadow>
-          <w14:textOutline w14:w="0" w14:cap="flat" w14:cmpd="sng" w14:algn="ctr">
-            <w14:noFill/>
-            <w14:prstDash w14:val="solid"/>
-            <w14:round/>
-          </w14:textOutline>
-        </w:rPr>
-        <w:t>mỗi</w:t>
-      </w:r>
-      <w:proofErr w:type="spellEnd"/>
-      <w:r>
-        <w:rPr>
-          <w:rFonts w:ascii="Times New Roman" w:hAnsi="Times New Roman" w:cs="Times New Roman"/>
-          <w:color w:val="000000" w:themeColor="text1"/>
-          <w:sz w:val="28"/>
-          <w:szCs w:val="28"/>
-          <w14:shadow w14:blurRad="38100" w14:dist="19050" w14:dir="2700000" w14:sx="100000" w14:sy="100000" w14:kx="0" w14:ky="0" w14:algn="tl">
-            <w14:schemeClr w14:val="dk1">
-              <w14:alpha w14:val="60000"/>
-            </w14:schemeClr>
-          </w14:shadow>
-          <w14:textOutline w14:w="0" w14:cap="flat" w14:cmpd="sng" w14:algn="ctr">
-            <w14:noFill/>
-            <w14:prstDash w14:val="solid"/>
-            <w14:round/>
-          </w14:textOutline>
-        </w:rPr>
-        <w:t xml:space="preserve"> </w:t>
-      </w:r>
-      <w:proofErr w:type="spellStart"/>
-      <w:r>
-        <w:rPr>
-          <w:rFonts w:ascii="Times New Roman" w:hAnsi="Times New Roman" w:cs="Times New Roman"/>
-          <w:color w:val="000000" w:themeColor="text1"/>
-          <w:sz w:val="28"/>
-          <w:szCs w:val="28"/>
-          <w14:shadow w14:blurRad="38100" w14:dist="19050" w14:dir="2700000" w14:sx="100000" w14:sy="100000" w14:kx="0" w14:ky="0" w14:algn="tl">
-            <w14:schemeClr w14:val="dk1">
-              <w14:alpha w14:val="60000"/>
-            </w14:schemeClr>
-          </w14:shadow>
-          <w14:textOutline w14:w="0" w14:cap="flat" w14:cmpd="sng" w14:algn="ctr">
-            <w14:noFill/>
-            <w14:prstDash w14:val="solid"/>
-            <w14:round/>
-          </w14:textOutline>
-        </w:rPr>
-        <w:t>dòng</w:t>
-      </w:r>
-      <w:proofErr w:type="spellEnd"/>
-      <w:r>
-        <w:rPr>
-          <w:rFonts w:ascii="Times New Roman" w:hAnsi="Times New Roman" w:cs="Times New Roman"/>
-          <w:color w:val="000000" w:themeColor="text1"/>
-          <w:sz w:val="28"/>
-          <w:szCs w:val="28"/>
-          <w14:shadow w14:blurRad="38100" w14:dist="19050" w14:dir="2700000" w14:sx="100000" w14:sy="100000" w14:kx="0" w14:ky="0" w14:algn="tl">
-            <w14:schemeClr w14:val="dk1">
-              <w14:alpha w14:val="60000"/>
-            </w14:schemeClr>
-          </w14:shadow>
-          <w14:textOutline w14:w="0" w14:cap="flat" w14:cmpd="sng" w14:algn="ctr">
-            <w14:noFill/>
-            <w14:prstDash w14:val="solid"/>
-            <w14:round/>
-          </w14:textOutline>
-        </w:rPr>
-        <w:t xml:space="preserve"> </w:t>
-      </w:r>
-      <w:proofErr w:type="spellStart"/>
-      <w:r>
-        <w:rPr>
-          <w:rFonts w:ascii="Times New Roman" w:hAnsi="Times New Roman" w:cs="Times New Roman"/>
-          <w:color w:val="000000" w:themeColor="text1"/>
-          <w:sz w:val="28"/>
-          <w:szCs w:val="28"/>
-          <w14:shadow w14:blurRad="38100" w14:dist="19050" w14:dir="2700000" w14:sx="100000" w14:sy="100000" w14:kx="0" w14:ky="0" w14:algn="tl">
-            <w14:schemeClr w14:val="dk1">
-              <w14:alpha w14:val="60000"/>
-            </w14:schemeClr>
-          </w14:shadow>
-          <w14:textOutline w14:w="0" w14:cap="flat" w14:cmpd="sng" w14:algn="ctr">
-            <w14:noFill/>
-            <w14:prstDash w14:val="solid"/>
-            <w14:round/>
-          </w14:textOutline>
-        </w:rPr>
-        <w:t>bao</w:t>
-      </w:r>
-      <w:proofErr w:type="spellEnd"/>
-      <w:r>
-        <w:rPr>
-          <w:rFonts w:ascii="Times New Roman" w:hAnsi="Times New Roman" w:cs="Times New Roman"/>
-          <w:color w:val="000000" w:themeColor="text1"/>
-          <w:sz w:val="28"/>
-          <w:szCs w:val="28"/>
-          <w14:shadow w14:blurRad="38100" w14:dist="19050" w14:dir="2700000" w14:sx="100000" w14:sy="100000" w14:kx="0" w14:ky="0" w14:algn="tl">
-            <w14:schemeClr w14:val="dk1">
-              <w14:alpha w14:val="60000"/>
-            </w14:schemeClr>
-          </w14:shadow>
-          <w14:textOutline w14:w="0" w14:cap="flat" w14:cmpd="sng" w14:algn="ctr">
-            <w14:noFill/>
-            <w14:prstDash w14:val="solid"/>
-            <w14:round/>
-          </w14:textOutline>
-        </w:rPr>
-        <w:t xml:space="preserve"> </w:t>
-      </w:r>
-      <w:proofErr w:type="spellStart"/>
-      <w:r>
-        <w:rPr>
-          <w:rFonts w:ascii="Times New Roman" w:hAnsi="Times New Roman" w:cs="Times New Roman"/>
-          <w:color w:val="000000" w:themeColor="text1"/>
-          <w:sz w:val="28"/>
-          <w:szCs w:val="28"/>
-          <w14:shadow w14:blurRad="38100" w14:dist="19050" w14:dir="2700000" w14:sx="100000" w14:sy="100000" w14:kx="0" w14:ky="0" w14:algn="tl">
-            <w14:schemeClr w14:val="dk1">
-              <w14:alpha w14:val="60000"/>
-            </w14:schemeClr>
-          </w14:shadow>
-          <w14:textOutline w14:w="0" w14:cap="flat" w14:cmpd="sng" w14:algn="ctr">
-            <w14:noFill/>
-            <w14:prstDash w14:val="solid"/>
-            <w14:round/>
-          </w14:textOutline>
-        </w:rPr>
-        <w:t>gồm</w:t>
-      </w:r>
-      <w:proofErr w:type="spellEnd"/>
-      <w:r>
-        <w:rPr>
-          <w:rFonts w:ascii="Times New Roman" w:hAnsi="Times New Roman" w:cs="Times New Roman"/>
-          <w:color w:val="000000" w:themeColor="text1"/>
-          <w:sz w:val="28"/>
-          <w:szCs w:val="28"/>
-          <w14:shadow w14:blurRad="38100" w14:dist="19050" w14:dir="2700000" w14:sx="100000" w14:sy="100000" w14:kx="0" w14:ky="0" w14:algn="tl">
-            <w14:schemeClr w14:val="dk1">
-              <w14:alpha w14:val="60000"/>
-            </w14:schemeClr>
-          </w14:shadow>
-          <w14:textOutline w14:w="0" w14:cap="flat" w14:cmpd="sng" w14:algn="ctr">
-            <w14:noFill/>
-            <w14:prstDash w14:val="solid"/>
-            <w14:round/>
-          </w14:textOutline>
-        </w:rPr>
-        <w:t xml:space="preserve"> 2 </w:t>
-      </w:r>
-      <w:proofErr w:type="spellStart"/>
-      <w:r>
-        <w:rPr>
-          <w:rFonts w:ascii="Times New Roman" w:hAnsi="Times New Roman" w:cs="Times New Roman"/>
-          <w:color w:val="000000" w:themeColor="text1"/>
-          <w:sz w:val="28"/>
-          <w:szCs w:val="28"/>
-          <w14:shadow w14:blurRad="38100" w14:dist="19050" w14:dir="2700000" w14:sx="100000" w14:sy="100000" w14:kx="0" w14:ky="0" w14:algn="tl">
-            <w14:schemeClr w14:val="dk1">
-              <w14:alpha w14:val="60000"/>
-            </w14:schemeClr>
-          </w14:shadow>
-          <w14:textOutline w14:w="0" w14:cap="flat" w14:cmpd="sng" w14:algn="ctr">
-            <w14:noFill/>
-            <w14:prstDash w14:val="solid"/>
-            <w14:round/>
-          </w14:textOutline>
-        </w:rPr>
-        <w:t>số</w:t>
-      </w:r>
-      <w:proofErr w:type="spellEnd"/>
-      <w:r>
-        <w:rPr>
-          <w:rFonts w:ascii="Times New Roman" w:hAnsi="Times New Roman" w:cs="Times New Roman"/>
-          <w:color w:val="000000" w:themeColor="text1"/>
-          <w:sz w:val="28"/>
-          <w:szCs w:val="28"/>
-          <w14:shadow w14:blurRad="38100" w14:dist="19050" w14:dir="2700000" w14:sx="100000" w14:sy="100000" w14:kx="0" w14:ky="0" w14:algn="tl">
-            <w14:schemeClr w14:val="dk1">
-              <w14:alpha w14:val="60000"/>
-            </w14:schemeClr>
-          </w14:shadow>
-          <w14:textOutline w14:w="0" w14:cap="flat" w14:cmpd="sng" w14:algn="ctr">
-            <w14:noFill/>
-            <w14:prstDash w14:val="solid"/>
-            <w14:round/>
-          </w14:textOutline>
-        </w:rPr>
-        <w:t xml:space="preserve"> </w:t>
-      </w:r>
-      <w:proofErr w:type="spellStart"/>
-      <w:r>
-        <w:rPr>
-          <w:rFonts w:ascii="Times New Roman" w:hAnsi="Times New Roman" w:cs="Times New Roman"/>
-          <w:color w:val="000000" w:themeColor="text1"/>
-          <w:sz w:val="28"/>
-          <w:szCs w:val="28"/>
-          <w14:shadow w14:blurRad="38100" w14:dist="19050" w14:dir="2700000" w14:sx="100000" w14:sy="100000" w14:kx="0" w14:ky="0" w14:algn="tl">
-            <w14:schemeClr w14:val="dk1">
-              <w14:alpha w14:val="60000"/>
-            </w14:schemeClr>
-          </w14:shadow>
-          <w14:textOutline w14:w="0" w14:cap="flat" w14:cmpd="sng" w14:algn="ctr">
-            <w14:noFill/>
-            <w14:prstDash w14:val="solid"/>
-            <w14:round/>
-          </w14:textOutline>
-        </w:rPr>
-        <w:t>nguyên</w:t>
-      </w:r>
-      <w:proofErr w:type="spellEnd"/>
-      <w:r>
-        <w:rPr>
-          <w:rFonts w:ascii="Times New Roman" w:hAnsi="Times New Roman" w:cs="Times New Roman"/>
-          <w:color w:val="000000" w:themeColor="text1"/>
-          <w:sz w:val="28"/>
-          <w:szCs w:val="28"/>
-          <w14:shadow w14:blurRad="38100" w14:dist="19050" w14:dir="2700000" w14:sx="100000" w14:sy="100000" w14:kx="0" w14:ky="0" w14:algn="tl">
-            <w14:schemeClr w14:val="dk1">
-              <w14:alpha w14:val="60000"/>
-            </w14:schemeClr>
-          </w14:shadow>
-          <w14:textOutline w14:w="0" w14:cap="flat" w14:cmpd="sng" w14:algn="ctr">
-            <w14:noFill/>
-            <w14:prstDash w14:val="solid"/>
-            <w14:round/>
-          </w14:textOutline>
-        </w:rPr>
-        <w:t xml:space="preserve"> A </w:t>
-      </w:r>
-      <w:proofErr w:type="spellStart"/>
-      <w:r>
-        <w:rPr>
-          <w:rFonts w:ascii="Times New Roman" w:hAnsi="Times New Roman" w:cs="Times New Roman"/>
-          <w:color w:val="000000" w:themeColor="text1"/>
-          <w:sz w:val="28"/>
-          <w:szCs w:val="28"/>
-          <w14:shadow w14:blurRad="38100" w14:dist="19050" w14:dir="2700000" w14:sx="100000" w14:sy="100000" w14:kx="0" w14:ky="0" w14:algn="tl">
-            <w14:schemeClr w14:val="dk1">
-              <w14:alpha w14:val="60000"/>
-            </w14:schemeClr>
-          </w14:shadow>
-          <w14:textOutline w14:w="0" w14:cap="flat" w14:cmpd="sng" w14:algn="ctr">
-            <w14:noFill/>
-            <w14:prstDash w14:val="solid"/>
-            <w14:round/>
-          </w14:textOutline>
-        </w:rPr>
-        <w:t>và</w:t>
-      </w:r>
-      <w:proofErr w:type="spellEnd"/>
-      <w:r>
-        <w:rPr>
-          <w:rFonts w:ascii="Times New Roman" w:hAnsi="Times New Roman" w:cs="Times New Roman"/>
-          <w:color w:val="000000" w:themeColor="text1"/>
-          <w:sz w:val="28"/>
-          <w:szCs w:val="28"/>
-          <w14:shadow w14:blurRad="38100" w14:dist="19050" w14:dir="2700000" w14:sx="100000" w14:sy="100000" w14:kx="0" w14:ky="0" w14:algn="tl">
-            <w14:schemeClr w14:val="dk1">
-              <w14:alpha w14:val="60000"/>
-            </w14:schemeClr>
-          </w14:shadow>
-          <w14:textOutline w14:w="0" w14:cap="flat" w14:cmpd="sng" w14:algn="ctr">
-            <w14:noFill/>
-            <w14:prstDash w14:val="solid"/>
-            <w14:round/>
-          </w14:textOutline>
-        </w:rPr>
-        <w:t xml:space="preserve"> B.</w:t>
-      </w:r>
-    </w:p>
-    <w:p>
-      <w:pPr>
-        <w:rPr>
-          <w:rFonts w:ascii="Times New Roman" w:hAnsi="Times New Roman" w:cs="Times New Roman"/>
-          <w:color w:val="000000" w:themeColor="text1"/>
-          <w:sz w:val="36"/>
-          <w:szCs w:val="36"/>
-          <w14:shadow w14:blurRad="38100" w14:dist="19050" w14:dir="2700000" w14:sx="100000" w14:sy="100000" w14:kx="0" w14:ky="0" w14:algn="tl">
-            <w14:schemeClr w14:val="dk1">
-              <w14:alpha w14:val="60000"/>
-            </w14:schemeClr>
-          </w14:shadow>
-          <w14:textOutline w14:w="0" w14:cap="flat" w14:cmpd="sng" w14:algn="ctr">
-            <w14:noFill/>
-            <w14:prstDash w14:val="solid"/>
-            <w14:round/>
-          </w14:textOutline>
-        </w:rPr>
-      </w:pPr>
-      <w:r>
-        <w:rPr>
-          <w:rFonts w:ascii="Times New Roman" w:hAnsi="Times New Roman" w:cs="Times New Roman"/>
-          <w:color w:val="000000" w:themeColor="text1"/>
-          <w:sz w:val="36"/>
-          <w:szCs w:val="36"/>
-          <w14:shadow w14:blurRad="38100" w14:dist="19050" w14:dir="2700000" w14:sx="100000" w14:sy="100000" w14:kx="0" w14:ky="0" w14:algn="tl">
-            <w14:schemeClr w14:val="dk1">
-              <w14:alpha w14:val="60000"/>
-            </w14:schemeClr>
-          </w14:shadow>
-          <w14:textOutline w14:w="0" w14:cap="flat" w14:cmpd="sng" w14:algn="ctr">
-            <w14:noFill/>
-            <w14:prstDash w14:val="solid"/>
-            <w14:round/>
-          </w14:textOutline>
-        </w:rPr>
-        <w:t>Output</w:t>
-      </w:r>
-    </w:p>
-    <w:p>
-      <w:pPr>
-        <w:rPr>
-          <w:rFonts w:ascii="Times New Roman" w:hAnsi="Times New Roman" w:cs="Times New Roman"/>
-          <w:color w:val="000000" w:themeColor="text1"/>
-          <w:sz w:val="28"/>
-          <w:szCs w:val="28"/>
-          <w14:shadow w14:blurRad="38100" w14:dist="19050" w14:dir="2700000" w14:sx="100000" w14:sy="100000" w14:kx="0" w14:ky="0" w14:algn="tl">
-            <w14:schemeClr w14:val="dk1">
-              <w14:alpha w14:val="60000"/>
-            </w14:schemeClr>
-          </w14:shadow>
-          <w14:textOutline w14:w="0" w14:cap="flat" w14:cmpd="sng" w14:algn="ctr">
-            <w14:noFill/>
-            <w14:prstDash w14:val="solid"/>
-            <w14:round/>
-          </w14:textOutline>
-        </w:rPr>
-      </w:pPr>
-      <w:r>
-        <w:rPr>
-          <w:rFonts w:ascii="Times New Roman" w:hAnsi="Times New Roman" w:cs="Times New Roman"/>
-          <w:color w:val="000000" w:themeColor="text1"/>
-          <w:sz w:val="28"/>
-          <w:szCs w:val="28"/>
-          <w14:shadow w14:blurRad="38100" w14:dist="19050" w14:dir="2700000" w14:sx="100000" w14:sy="100000" w14:kx="0" w14:ky="0" w14:algn="tl">
-            <w14:schemeClr w14:val="dk1">
-              <w14:alpha w14:val="60000"/>
-            </w14:schemeClr>
-          </w14:shadow>
-          <w14:textOutline w14:w="0" w14:cap="flat" w14:cmpd="sng" w14:algn="ctr">
-            <w14:noFill/>
-            <w14:prstDash w14:val="solid"/>
-            <w14:round/>
-          </w14:textOutline>
-        </w:rPr>
-        <w:t xml:space="preserve">In </w:t>
+        <w:t xml:space="preserve"> </w:t>
+      </w:r>
+      <w:proofErr w:type="spellStart"/>
+      <w:r>
+        <w:rPr>
+          <w:rFonts w:ascii="Times New Roman" w:hAnsi="Times New Roman" w:cs="Times New Roman"/>
+          <w:color w:val="000000" w:themeColor="text1"/>
+          <w:sz w:val="28"/>
+          <w:szCs w:val="28"/>
+          <w14:shadow w14:blurRad="38100" w14:dist="19050" w14:dir="2700000" w14:sx="100000" w14:sy="100000" w14:kx="0" w14:ky="0" w14:algn="tl">
+            <w14:schemeClr w14:val="dk1">
+              <w14:alpha w14:val="60000"/>
+            </w14:schemeClr>
+          </w14:shadow>
+          <w14:textOutline w14:w="0" w14:cap="flat" w14:cmpd="sng" w14:algn="ctr">
+            <w14:noFill/>
+            <w14:prstDash w14:val="solid"/>
+            <w14:round/>
+          </w14:textOutline>
+        </w:rPr>
+        <w:t>mình</w:t>
+      </w:r>
+      <w:proofErr w:type="spellEnd"/>
+      <w:r>
+        <w:rPr>
+          <w:rFonts w:ascii="Times New Roman" w:hAnsi="Times New Roman" w:cs="Times New Roman"/>
+          <w:color w:val="000000" w:themeColor="text1"/>
+          <w:sz w:val="28"/>
+          <w:szCs w:val="28"/>
+          <w14:shadow w14:blurRad="38100" w14:dist="19050" w14:dir="2700000" w14:sx="100000" w14:sy="100000" w14:kx="0" w14:ky="0" w14:algn="tl">
+            <w14:schemeClr w14:val="dk1">
+              <w14:alpha w14:val="60000"/>
+            </w14:schemeClr>
+          </w14:shadow>
+          <w14:textOutline w14:w="0" w14:cap="flat" w14:cmpd="sng" w14:algn="ctr">
+            <w14:noFill/>
+            <w14:prstDash w14:val="solid"/>
+            <w14:round/>
+          </w14:textOutline>
+        </w:rPr>
+        <w:t xml:space="preserve">. </w:t>
+      </w:r>
+      <w:proofErr w:type="spellStart"/>
+      <w:r>
+        <w:rPr>
+          <w:rFonts w:ascii="Times New Roman" w:hAnsi="Times New Roman" w:cs="Times New Roman"/>
+          <w:color w:val="000000" w:themeColor="text1"/>
+          <w:sz w:val="28"/>
+          <w:szCs w:val="28"/>
+          <w14:shadow w14:blurRad="38100" w14:dist="19050" w14:dir="2700000" w14:sx="100000" w14:sy="100000" w14:kx="0" w14:ky="0" w14:algn="tl">
+            <w14:schemeClr w14:val="dk1">
+              <w14:alpha w14:val="60000"/>
+            </w14:schemeClr>
+          </w14:shadow>
+          <w14:textOutline w14:w="0" w14:cap="flat" w14:cmpd="sng" w14:algn="ctr">
+            <w14:noFill/>
+            <w14:prstDash w14:val="solid"/>
+            <w14:round/>
+          </w14:textOutline>
+        </w:rPr>
+        <w:t>Nhưng</w:t>
+      </w:r>
+      <w:proofErr w:type="spellEnd"/>
+      <w:r>
+        <w:rPr>
+          <w:rFonts w:ascii="Times New Roman" w:hAnsi="Times New Roman" w:cs="Times New Roman"/>
+          <w:color w:val="000000" w:themeColor="text1"/>
+          <w:sz w:val="28"/>
+          <w:szCs w:val="28"/>
+          <w14:shadow w14:blurRad="38100" w14:dist="19050" w14:dir="2700000" w14:sx="100000" w14:sy="100000" w14:kx="0" w14:ky="0" w14:algn="tl">
+            <w14:schemeClr w14:val="dk1">
+              <w14:alpha w14:val="60000"/>
+            </w14:schemeClr>
+          </w14:shadow>
+          <w14:textOutline w14:w="0" w14:cap="flat" w14:cmpd="sng" w14:algn="ctr">
+            <w14:noFill/>
+            <w14:prstDash w14:val="solid"/>
+            <w14:round/>
+          </w14:textOutline>
+        </w:rPr>
+        <w:t xml:space="preserve"> do Lin </w:t>
+      </w:r>
+      <w:proofErr w:type="spellStart"/>
+      <w:r>
+        <w:rPr>
+          <w:rFonts w:ascii="Times New Roman" w:hAnsi="Times New Roman" w:cs="Times New Roman"/>
+          <w:color w:val="000000" w:themeColor="text1"/>
+          <w:sz w:val="28"/>
+          <w:szCs w:val="28"/>
+          <w14:shadow w14:blurRad="38100" w14:dist="19050" w14:dir="2700000" w14:sx="100000" w14:sy="100000" w14:kx="0" w14:ky="0" w14:algn="tl">
+            <w14:schemeClr w14:val="dk1">
+              <w14:alpha w14:val="60000"/>
+            </w14:schemeClr>
+          </w14:shadow>
+          <w14:textOutline w14:w="0" w14:cap="flat" w14:cmpd="sng" w14:algn="ctr">
+            <w14:noFill/>
+            <w14:prstDash w14:val="solid"/>
+            <w14:round/>
+          </w14:textOutline>
+        </w:rPr>
+        <w:t>thật</w:t>
+      </w:r>
+      <w:proofErr w:type="spellEnd"/>
+      <w:r>
+        <w:rPr>
+          <w:rFonts w:ascii="Times New Roman" w:hAnsi="Times New Roman" w:cs="Times New Roman"/>
+          <w:color w:val="000000" w:themeColor="text1"/>
+          <w:sz w:val="28"/>
+          <w:szCs w:val="28"/>
+          <w14:shadow w14:blurRad="38100" w14:dist="19050" w14:dir="2700000" w14:sx="100000" w14:sy="100000" w14:kx="0" w14:ky="0" w14:algn="tl">
+            <w14:schemeClr w14:val="dk1">
+              <w14:alpha w14:val="60000"/>
+            </w14:schemeClr>
+          </w14:shadow>
+          <w14:textOutline w14:w="0" w14:cap="flat" w14:cmpd="sng" w14:algn="ctr">
+            <w14:noFill/>
+            <w14:prstDash w14:val="solid"/>
+            <w14:round/>
+          </w14:textOutline>
+        </w:rPr>
+        <w:t xml:space="preserve"> </w:t>
+      </w:r>
+      <w:proofErr w:type="spellStart"/>
+      <w:r>
+        <w:rPr>
+          <w:rFonts w:ascii="Times New Roman" w:hAnsi="Times New Roman" w:cs="Times New Roman"/>
+          <w:color w:val="000000" w:themeColor="text1"/>
+          <w:sz w:val="28"/>
+          <w:szCs w:val="28"/>
+          <w14:shadow w14:blurRad="38100" w14:dist="19050" w14:dir="2700000" w14:sx="100000" w14:sy="100000" w14:kx="0" w14:ky="0" w14:algn="tl">
+            <w14:schemeClr w14:val="dk1">
+              <w14:alpha w14:val="60000"/>
+            </w14:schemeClr>
+          </w14:shadow>
+          <w14:textOutline w14:w="0" w14:cap="flat" w14:cmpd="sng" w14:algn="ctr">
+            <w14:noFill/>
+            <w14:prstDash w14:val="solid"/>
+            <w14:round/>
+          </w14:textOutline>
+        </w:rPr>
+        <w:t>sự</w:t>
+      </w:r>
+      <w:proofErr w:type="spellEnd"/>
+      <w:r>
+        <w:rPr>
+          <w:rFonts w:ascii="Times New Roman" w:hAnsi="Times New Roman" w:cs="Times New Roman"/>
+          <w:color w:val="000000" w:themeColor="text1"/>
+          <w:sz w:val="28"/>
+          <w:szCs w:val="28"/>
+          <w14:shadow w14:blurRad="38100" w14:dist="19050" w14:dir="2700000" w14:sx="100000" w14:sy="100000" w14:kx="0" w14:ky="0" w14:algn="tl">
+            <w14:schemeClr w14:val="dk1">
+              <w14:alpha w14:val="60000"/>
+            </w14:schemeClr>
+          </w14:shadow>
+          <w14:textOutline w14:w="0" w14:cap="flat" w14:cmpd="sng" w14:algn="ctr">
+            <w14:noFill/>
+            <w14:prstDash w14:val="solid"/>
+            <w14:round/>
+          </w14:textOutline>
+        </w:rPr>
+        <w:t xml:space="preserve"> </w:t>
+      </w:r>
+      <w:proofErr w:type="spellStart"/>
+      <w:r>
+        <w:rPr>
+          <w:rFonts w:ascii="Times New Roman" w:hAnsi="Times New Roman" w:cs="Times New Roman"/>
+          <w:color w:val="000000" w:themeColor="text1"/>
+          <w:sz w:val="28"/>
+          <w:szCs w:val="28"/>
+          <w14:shadow w14:blurRad="38100" w14:dist="19050" w14:dir="2700000" w14:sx="100000" w14:sy="100000" w14:kx="0" w14:ky="0" w14:algn="tl">
+            <w14:schemeClr w14:val="dk1">
+              <w14:alpha w14:val="60000"/>
+            </w14:schemeClr>
+          </w14:shadow>
+          <w14:textOutline w14:w="0" w14:cap="flat" w14:cmpd="sng" w14:algn="ctr">
+            <w14:noFill/>
+            <w14:prstDash w14:val="solid"/>
+            <w14:round/>
+          </w14:textOutline>
+        </w:rPr>
+        <w:t>rất</w:t>
+      </w:r>
+      <w:proofErr w:type="spellEnd"/>
+      <w:r>
+        <w:rPr>
+          <w:rFonts w:ascii="Times New Roman" w:hAnsi="Times New Roman" w:cs="Times New Roman"/>
+          <w:color w:val="000000" w:themeColor="text1"/>
+          <w:sz w:val="28"/>
+          <w:szCs w:val="28"/>
+          <w14:shadow w14:blurRad="38100" w14:dist="19050" w14:dir="2700000" w14:sx="100000" w14:sy="100000" w14:kx="0" w14:ky="0" w14:algn="tl">
+            <w14:schemeClr w14:val="dk1">
+              <w14:alpha w14:val="60000"/>
+            </w14:schemeClr>
+          </w14:shadow>
+          <w14:textOutline w14:w="0" w14:cap="flat" w14:cmpd="sng" w14:algn="ctr">
+            <w14:noFill/>
+            <w14:prstDash w14:val="solid"/>
+            <w14:round/>
+          </w14:textOutline>
+        </w:rPr>
+        <w:t xml:space="preserve"> </w:t>
+      </w:r>
+      <w:proofErr w:type="spellStart"/>
+      <w:r>
+        <w:rPr>
+          <w:rFonts w:ascii="Times New Roman" w:hAnsi="Times New Roman" w:cs="Times New Roman"/>
+          <w:color w:val="000000" w:themeColor="text1"/>
+          <w:sz w:val="28"/>
+          <w:szCs w:val="28"/>
+          <w14:shadow w14:blurRad="38100" w14:dist="19050" w14:dir="2700000" w14:sx="100000" w14:sy="100000" w14:kx="0" w14:ky="0" w14:algn="tl">
+            <w14:schemeClr w14:val="dk1">
+              <w14:alpha w14:val="60000"/>
+            </w14:schemeClr>
+          </w14:shadow>
+          <w14:textOutline w14:w="0" w14:cap="flat" w14:cmpd="sng" w14:algn="ctr">
+            <w14:noFill/>
+            <w14:prstDash w14:val="solid"/>
+            <w14:round/>
+          </w14:textOutline>
+        </w:rPr>
+        <w:t>dốt</w:t>
+      </w:r>
+      <w:proofErr w:type="spellEnd"/>
+      <w:r>
+        <w:rPr>
+          <w:rFonts w:ascii="Times New Roman" w:hAnsi="Times New Roman" w:cs="Times New Roman"/>
+          <w:color w:val="000000" w:themeColor="text1"/>
+          <w:sz w:val="28"/>
+          <w:szCs w:val="28"/>
+          <w14:shadow w14:blurRad="38100" w14:dist="19050" w14:dir="2700000" w14:sx="100000" w14:sy="100000" w14:kx="0" w14:ky="0" w14:algn="tl">
+            <w14:schemeClr w14:val="dk1">
+              <w14:alpha w14:val="60000"/>
+            </w14:schemeClr>
+          </w14:shadow>
+          <w14:textOutline w14:w="0" w14:cap="flat" w14:cmpd="sng" w14:algn="ctr">
+            <w14:noFill/>
+            <w14:prstDash w14:val="solid"/>
+            <w14:round/>
+          </w14:textOutline>
+        </w:rPr>
+        <w:t xml:space="preserve"> </w:t>
+      </w:r>
+      <w:proofErr w:type="spellStart"/>
+      <w:r>
+        <w:rPr>
+          <w:rFonts w:ascii="Times New Roman" w:hAnsi="Times New Roman" w:cs="Times New Roman"/>
+          <w:color w:val="000000" w:themeColor="text1"/>
+          <w:sz w:val="28"/>
+          <w:szCs w:val="28"/>
+          <w14:shadow w14:blurRad="38100" w14:dist="19050" w14:dir="2700000" w14:sx="100000" w14:sy="100000" w14:kx="0" w14:ky="0" w14:algn="tl">
+            <w14:schemeClr w14:val="dk1">
+              <w14:alpha w14:val="60000"/>
+            </w14:schemeClr>
+          </w14:shadow>
+          <w14:textOutline w14:w="0" w14:cap="flat" w14:cmpd="sng" w14:algn="ctr">
+            <w14:noFill/>
+            <w14:prstDash w14:val="solid"/>
+            <w14:round/>
+          </w14:textOutline>
+        </w:rPr>
+        <w:t>nên</w:t>
+      </w:r>
+      <w:proofErr w:type="spellEnd"/>
+      <w:r>
+        <w:rPr>
+          <w:rFonts w:ascii="Times New Roman" w:hAnsi="Times New Roman" w:cs="Times New Roman"/>
+          <w:color w:val="000000" w:themeColor="text1"/>
+          <w:sz w:val="28"/>
+          <w:szCs w:val="28"/>
+          <w14:shadow w14:blurRad="38100" w14:dist="19050" w14:dir="2700000" w14:sx="100000" w14:sy="100000" w14:kx="0" w14:ky="0" w14:algn="tl">
+            <w14:schemeClr w14:val="dk1">
+              <w14:alpha w14:val="60000"/>
+            </w14:schemeClr>
+          </w14:shadow>
+          <w14:textOutline w14:w="0" w14:cap="flat" w14:cmpd="sng" w14:algn="ctr">
+            <w14:noFill/>
+            <w14:prstDash w14:val="solid"/>
+            <w14:round/>
+          </w14:textOutline>
+        </w:rPr>
+        <w:t xml:space="preserve"> </w:t>
+      </w:r>
+      <w:proofErr w:type="spellStart"/>
+      <w:r>
+        <w:rPr>
+          <w:rFonts w:ascii="Times New Roman" w:hAnsi="Times New Roman" w:cs="Times New Roman"/>
+          <w:color w:val="000000" w:themeColor="text1"/>
+          <w:sz w:val="28"/>
+          <w:szCs w:val="28"/>
+          <w14:shadow w14:blurRad="38100" w14:dist="19050" w14:dir="2700000" w14:sx="100000" w14:sy="100000" w14:kx="0" w14:ky="0" w14:algn="tl">
+            <w14:schemeClr w14:val="dk1">
+              <w14:alpha w14:val="60000"/>
+            </w14:schemeClr>
+          </w14:shadow>
+          <w14:textOutline w14:w="0" w14:cap="flat" w14:cmpd="sng" w14:algn="ctr">
+            <w14:noFill/>
+            <w14:prstDash w14:val="solid"/>
+            <w14:round/>
+          </w14:textOutline>
+        </w:rPr>
+        <w:t>anh</w:t>
+      </w:r>
+      <w:proofErr w:type="spellEnd"/>
+      <w:r>
+        <w:rPr>
+          <w:rFonts w:ascii="Times New Roman" w:hAnsi="Times New Roman" w:cs="Times New Roman"/>
+          <w:color w:val="000000" w:themeColor="text1"/>
+          <w:sz w:val="28"/>
+          <w:szCs w:val="28"/>
+          <w14:shadow w14:blurRad="38100" w14:dist="19050" w14:dir="2700000" w14:sx="100000" w14:sy="100000" w14:kx="0" w14:ky="0" w14:algn="tl">
+            <w14:schemeClr w14:val="dk1">
+              <w14:alpha w14:val="60000"/>
+            </w14:schemeClr>
+          </w14:shadow>
+          <w14:textOutline w14:w="0" w14:cap="flat" w14:cmpd="sng" w14:algn="ctr">
+            <w14:noFill/>
+            <w14:prstDash w14:val="solid"/>
+            <w14:round/>
+          </w14:textOutline>
+        </w:rPr>
+        <w:t xml:space="preserve"> ta </w:t>
+      </w:r>
+      <w:proofErr w:type="spellStart"/>
+      <w:r>
+        <w:rPr>
+          <w:rFonts w:ascii="Times New Roman" w:hAnsi="Times New Roman" w:cs="Times New Roman"/>
+          <w:color w:val="000000" w:themeColor="text1"/>
+          <w:sz w:val="28"/>
+          <w:szCs w:val="28"/>
+          <w14:shadow w14:blurRad="38100" w14:dist="19050" w14:dir="2700000" w14:sx="100000" w14:sy="100000" w14:kx="0" w14:ky="0" w14:algn="tl">
+            <w14:schemeClr w14:val="dk1">
+              <w14:alpha w14:val="60000"/>
+            </w14:schemeClr>
+          </w14:shadow>
+          <w14:textOutline w14:w="0" w14:cap="flat" w14:cmpd="sng" w14:algn="ctr">
+            <w14:noFill/>
+            <w14:prstDash w14:val="solid"/>
+            <w14:round/>
+          </w14:textOutline>
+        </w:rPr>
+        <w:t>không</w:t>
+      </w:r>
+      <w:proofErr w:type="spellEnd"/>
+      <w:r>
+        <w:rPr>
+          <w:rFonts w:ascii="Times New Roman" w:hAnsi="Times New Roman" w:cs="Times New Roman"/>
+          <w:color w:val="000000" w:themeColor="text1"/>
+          <w:sz w:val="28"/>
+          <w:szCs w:val="28"/>
+          <w14:shadow w14:blurRad="38100" w14:dist="19050" w14:dir="2700000" w14:sx="100000" w14:sy="100000" w14:kx="0" w14:ky="0" w14:algn="tl">
+            <w14:schemeClr w14:val="dk1">
+              <w14:alpha w14:val="60000"/>
+            </w14:schemeClr>
+          </w14:shadow>
+          <w14:textOutline w14:w="0" w14:cap="flat" w14:cmpd="sng" w14:algn="ctr">
+            <w14:noFill/>
+            <w14:prstDash w14:val="solid"/>
+            <w14:round/>
+          </w14:textOutline>
+        </w:rPr>
+        <w:t xml:space="preserve"> </w:t>
+      </w:r>
+      <w:proofErr w:type="spellStart"/>
+      <w:r>
+        <w:rPr>
+          <w:rFonts w:ascii="Times New Roman" w:hAnsi="Times New Roman" w:cs="Times New Roman"/>
+          <w:color w:val="000000" w:themeColor="text1"/>
+          <w:sz w:val="28"/>
+          <w:szCs w:val="28"/>
+          <w14:shadow w14:blurRad="38100" w14:dist="19050" w14:dir="2700000" w14:sx="100000" w14:sy="100000" w14:kx="0" w14:ky="0" w14:algn="tl">
+            <w14:schemeClr w14:val="dk1">
+              <w14:alpha w14:val="60000"/>
+            </w14:schemeClr>
+          </w14:shadow>
+          <w14:textOutline w14:w="0" w14:cap="flat" w14:cmpd="sng" w14:algn="ctr">
+            <w14:noFill/>
+            <w14:prstDash w14:val="solid"/>
+            <w14:round/>
+          </w14:textOutline>
+        </w:rPr>
+        <w:t>thể</w:t>
+      </w:r>
+      <w:proofErr w:type="spellEnd"/>
+      <w:r>
+        <w:rPr>
+          <w:rFonts w:ascii="Times New Roman" w:hAnsi="Times New Roman" w:cs="Times New Roman"/>
+          <w:color w:val="000000" w:themeColor="text1"/>
+          <w:sz w:val="28"/>
+          <w:szCs w:val="28"/>
+          <w14:shadow w14:blurRad="38100" w14:dist="19050" w14:dir="2700000" w14:sx="100000" w14:sy="100000" w14:kx="0" w14:ky="0" w14:algn="tl">
+            <w14:schemeClr w14:val="dk1">
+              <w14:alpha w14:val="60000"/>
+            </w14:schemeClr>
+          </w14:shadow>
+          <w14:textOutline w14:w="0" w14:cap="flat" w14:cmpd="sng" w14:algn="ctr">
+            <w14:noFill/>
+            <w14:prstDash w14:val="solid"/>
+            <w14:round/>
+          </w14:textOutline>
+        </w:rPr>
+        <w:t xml:space="preserve"> </w:t>
+      </w:r>
+      <w:proofErr w:type="spellStart"/>
+      <w:r>
+        <w:rPr>
+          <w:rFonts w:ascii="Times New Roman" w:hAnsi="Times New Roman" w:cs="Times New Roman"/>
+          <w:color w:val="000000" w:themeColor="text1"/>
+          <w:sz w:val="28"/>
+          <w:szCs w:val="28"/>
+          <w14:shadow w14:blurRad="38100" w14:dist="19050" w14:dir="2700000" w14:sx="100000" w14:sy="100000" w14:kx="0" w14:ky="0" w14:algn="tl">
+            <w14:schemeClr w14:val="dk1">
+              <w14:alpha w14:val="60000"/>
+            </w14:schemeClr>
+          </w14:shadow>
+          <w14:textOutline w14:w="0" w14:cap="flat" w14:cmpd="sng" w14:algn="ctr">
+            <w14:noFill/>
+            <w14:prstDash w14:val="solid"/>
+            <w14:round/>
+          </w14:textOutline>
+        </w:rPr>
+        <w:t>giải</w:t>
+      </w:r>
+      <w:proofErr w:type="spellEnd"/>
+      <w:r>
+        <w:rPr>
+          <w:rFonts w:ascii="Times New Roman" w:hAnsi="Times New Roman" w:cs="Times New Roman"/>
+          <w:color w:val="000000" w:themeColor="text1"/>
+          <w:sz w:val="28"/>
+          <w:szCs w:val="28"/>
+          <w14:shadow w14:blurRad="38100" w14:dist="19050" w14:dir="2700000" w14:sx="100000" w14:sy="100000" w14:kx="0" w14:ky="0" w14:algn="tl">
+            <w14:schemeClr w14:val="dk1">
+              <w14:alpha w14:val="60000"/>
+            </w14:schemeClr>
+          </w14:shadow>
+          <w14:textOutline w14:w="0" w14:cap="flat" w14:cmpd="sng" w14:algn="ctr">
+            <w14:noFill/>
+            <w14:prstDash w14:val="solid"/>
+            <w14:round/>
+          </w14:textOutline>
+        </w:rPr>
+        <w:t xml:space="preserve"> </w:t>
+      </w:r>
+      <w:proofErr w:type="spellStart"/>
+      <w:r>
+        <w:rPr>
+          <w:rFonts w:ascii="Times New Roman" w:hAnsi="Times New Roman" w:cs="Times New Roman"/>
+          <w:color w:val="000000" w:themeColor="text1"/>
+          <w:sz w:val="28"/>
+          <w:szCs w:val="28"/>
+          <w14:shadow w14:blurRad="38100" w14:dist="19050" w14:dir="2700000" w14:sx="100000" w14:sy="100000" w14:kx="0" w14:ky="0" w14:algn="tl">
+            <w14:schemeClr w14:val="dk1">
+              <w14:alpha w14:val="60000"/>
+            </w14:schemeClr>
+          </w14:shadow>
+          <w14:textOutline w14:w="0" w14:cap="flat" w14:cmpd="sng" w14:algn="ctr">
+            <w14:noFill/>
+            <w14:prstDash w14:val="solid"/>
+            <w14:round/>
+          </w14:textOutline>
+        </w:rPr>
+        <w:t>được</w:t>
+      </w:r>
+      <w:proofErr w:type="spellEnd"/>
+      <w:r>
+        <w:rPr>
+          <w:rFonts w:ascii="Times New Roman" w:hAnsi="Times New Roman" w:cs="Times New Roman"/>
+          <w:color w:val="000000" w:themeColor="text1"/>
+          <w:sz w:val="28"/>
+          <w:szCs w:val="28"/>
+          <w14:shadow w14:blurRad="38100" w14:dist="19050" w14:dir="2700000" w14:sx="100000" w14:sy="100000" w14:kx="0" w14:ky="0" w14:algn="tl">
+            <w14:schemeClr w14:val="dk1">
+              <w14:alpha w14:val="60000"/>
+            </w14:schemeClr>
+          </w14:shadow>
+          <w14:textOutline w14:w="0" w14:cap="flat" w14:cmpd="sng" w14:algn="ctr">
+            <w14:noFill/>
+            <w14:prstDash w14:val="solid"/>
+            <w14:round/>
+          </w14:textOutline>
+        </w:rPr>
+        <w:t xml:space="preserve"> </w:t>
+      </w:r>
+      <w:proofErr w:type="spellStart"/>
+      <w:r>
+        <w:rPr>
+          <w:rFonts w:ascii="Times New Roman" w:hAnsi="Times New Roman" w:cs="Times New Roman"/>
+          <w:color w:val="000000" w:themeColor="text1"/>
+          <w:sz w:val="28"/>
+          <w:szCs w:val="28"/>
+          <w14:shadow w14:blurRad="38100" w14:dist="19050" w14:dir="2700000" w14:sx="100000" w14:sy="100000" w14:kx="0" w14:ky="0" w14:algn="tl">
+            <w14:schemeClr w14:val="dk1">
+              <w14:alpha w14:val="60000"/>
+            </w14:schemeClr>
+          </w14:shadow>
+          <w14:textOutline w14:w="0" w14:cap="flat" w14:cmpd="sng" w14:algn="ctr">
+            <w14:noFill/>
+            <w14:prstDash w14:val="solid"/>
+            <w14:round/>
+          </w14:textOutline>
+        </w:rPr>
+        <w:t>bài</w:t>
+      </w:r>
+      <w:proofErr w:type="spellEnd"/>
+      <w:r>
+        <w:rPr>
+          <w:rFonts w:ascii="Times New Roman" w:hAnsi="Times New Roman" w:cs="Times New Roman"/>
+          <w:color w:val="000000" w:themeColor="text1"/>
+          <w:sz w:val="28"/>
+          <w:szCs w:val="28"/>
+          <w14:shadow w14:blurRad="38100" w14:dist="19050" w14:dir="2700000" w14:sx="100000" w14:sy="100000" w14:kx="0" w14:ky="0" w14:algn="tl">
+            <w14:schemeClr w14:val="dk1">
+              <w14:alpha w14:val="60000"/>
+            </w14:schemeClr>
+          </w14:shadow>
+          <w14:textOutline w14:w="0" w14:cap="flat" w14:cmpd="sng" w14:algn="ctr">
+            <w14:noFill/>
+            <w14:prstDash w14:val="solid"/>
+            <w14:round/>
+          </w14:textOutline>
+        </w:rPr>
+        <w:t xml:space="preserve"> </w:t>
+      </w:r>
+      <w:proofErr w:type="spellStart"/>
+      <w:r>
+        <w:rPr>
+          <w:rFonts w:ascii="Times New Roman" w:hAnsi="Times New Roman" w:cs="Times New Roman"/>
+          <w:color w:val="000000" w:themeColor="text1"/>
+          <w:sz w:val="28"/>
+          <w:szCs w:val="28"/>
+          <w14:shadow w14:blurRad="38100" w14:dist="19050" w14:dir="2700000" w14:sx="100000" w14:sy="100000" w14:kx="0" w14:ky="0" w14:algn="tl">
+            <w14:schemeClr w14:val="dk1">
+              <w14:alpha w14:val="60000"/>
+            </w14:schemeClr>
+          </w14:shadow>
+          <w14:textOutline w14:w="0" w14:cap="flat" w14:cmpd="sng" w14:algn="ctr">
+            <w14:noFill/>
+            <w14:prstDash w14:val="solid"/>
+            <w14:round/>
+          </w14:textOutline>
+        </w:rPr>
+        <w:t>toán</w:t>
+      </w:r>
+      <w:proofErr w:type="spellEnd"/>
+      <w:r>
+        <w:rPr>
+          <w:rFonts w:ascii="Times New Roman" w:hAnsi="Times New Roman" w:cs="Times New Roman"/>
+          <w:color w:val="000000" w:themeColor="text1"/>
+          <w:sz w:val="28"/>
+          <w:szCs w:val="28"/>
+          <w14:shadow w14:blurRad="38100" w14:dist="19050" w14:dir="2700000" w14:sx="100000" w14:sy="100000" w14:kx="0" w14:ky="0" w14:algn="tl">
+            <w14:schemeClr w14:val="dk1">
+              <w14:alpha w14:val="60000"/>
+            </w14:schemeClr>
+          </w14:shadow>
+          <w14:textOutline w14:w="0" w14:cap="flat" w14:cmpd="sng" w14:algn="ctr">
+            <w14:noFill/>
+            <w14:prstDash w14:val="solid"/>
+            <w14:round/>
+          </w14:textOutline>
+        </w:rPr>
+        <w:t xml:space="preserve"> </w:t>
+      </w:r>
+      <w:proofErr w:type="spellStart"/>
+      <w:r>
+        <w:rPr>
+          <w:rFonts w:ascii="Times New Roman" w:hAnsi="Times New Roman" w:cs="Times New Roman"/>
+          <w:color w:val="000000" w:themeColor="text1"/>
+          <w:sz w:val="28"/>
+          <w:szCs w:val="28"/>
+          <w14:shadow w14:blurRad="38100" w14:dist="19050" w14:dir="2700000" w14:sx="100000" w14:sy="100000" w14:kx="0" w14:ky="0" w14:algn="tl">
+            <w14:schemeClr w14:val="dk1">
+              <w14:alpha w14:val="60000"/>
+            </w14:schemeClr>
+          </w14:shadow>
+          <w14:textOutline w14:w="0" w14:cap="flat" w14:cmpd="sng" w14:algn="ctr">
+            <w14:noFill/>
+            <w14:prstDash w14:val="solid"/>
+            <w14:round/>
+          </w14:textOutline>
+        </w:rPr>
+        <w:t>này</w:t>
+      </w:r>
+      <w:proofErr w:type="spellEnd"/>
+      <w:r>
+        <w:rPr>
+          <w:rFonts w:ascii="Times New Roman" w:hAnsi="Times New Roman" w:cs="Times New Roman"/>
+          <w:color w:val="000000" w:themeColor="text1"/>
+          <w:sz w:val="28"/>
+          <w:szCs w:val="28"/>
+          <w14:shadow w14:blurRad="38100" w14:dist="19050" w14:dir="2700000" w14:sx="100000" w14:sy="100000" w14:kx="0" w14:ky="0" w14:algn="tl">
+            <w14:schemeClr w14:val="dk1">
+              <w14:alpha w14:val="60000"/>
+            </w14:schemeClr>
+          </w14:shadow>
+          <w14:textOutline w14:w="0" w14:cap="flat" w14:cmpd="sng" w14:algn="ctr">
+            <w14:noFill/>
+            <w14:prstDash w14:val="solid"/>
+            <w14:round/>
+          </w14:textOutline>
+        </w:rPr>
+        <w:t xml:space="preserve">. </w:t>
+      </w:r>
+      <w:proofErr w:type="spellStart"/>
+      <w:r>
+        <w:rPr>
+          <w:rFonts w:ascii="Times New Roman" w:hAnsi="Times New Roman" w:cs="Times New Roman"/>
+          <w:color w:val="000000" w:themeColor="text1"/>
+          <w:sz w:val="28"/>
+          <w:szCs w:val="28"/>
+          <w14:shadow w14:blurRad="38100" w14:dist="19050" w14:dir="2700000" w14:sx="100000" w14:sy="100000" w14:kx="0" w14:ky="0" w14:algn="tl">
+            <w14:schemeClr w14:val="dk1">
+              <w14:alpha w14:val="60000"/>
+            </w14:schemeClr>
+          </w14:shadow>
+          <w14:textOutline w14:w="0" w14:cap="flat" w14:cmpd="sng" w14:algn="ctr">
+            <w14:noFill/>
+            <w14:prstDash w14:val="solid"/>
+            <w14:round/>
+          </w14:textOutline>
+        </w:rPr>
+        <w:t>Nhưng</w:t>
+      </w:r>
+      <w:proofErr w:type="spellEnd"/>
+      <w:r>
+        <w:rPr>
+          <w:rFonts w:ascii="Times New Roman" w:hAnsi="Times New Roman" w:cs="Times New Roman"/>
+          <w:color w:val="000000" w:themeColor="text1"/>
+          <w:sz w:val="28"/>
+          <w:szCs w:val="28"/>
+          <w14:shadow w14:blurRad="38100" w14:dist="19050" w14:dir="2700000" w14:sx="100000" w14:sy="100000" w14:kx="0" w14:ky="0" w14:algn="tl">
+            <w14:schemeClr w14:val="dk1">
+              <w14:alpha w14:val="60000"/>
+            </w14:schemeClr>
+          </w14:shadow>
+          <w14:textOutline w14:w="0" w14:cap="flat" w14:cmpd="sng" w14:algn="ctr">
+            <w14:noFill/>
+            <w14:prstDash w14:val="solid"/>
+            <w14:round/>
+          </w14:textOutline>
+        </w:rPr>
+        <w:t xml:space="preserve"> Lin </w:t>
+      </w:r>
+      <w:proofErr w:type="spellStart"/>
+      <w:r>
+        <w:rPr>
+          <w:rFonts w:ascii="Times New Roman" w:hAnsi="Times New Roman" w:cs="Times New Roman"/>
+          <w:color w:val="000000" w:themeColor="text1"/>
+          <w:sz w:val="28"/>
+          <w:szCs w:val="28"/>
+          <w14:shadow w14:blurRad="38100" w14:dist="19050" w14:dir="2700000" w14:sx="100000" w14:sy="100000" w14:kx="0" w14:ky="0" w14:algn="tl">
+            <w14:schemeClr w14:val="dk1">
+              <w14:alpha w14:val="60000"/>
+            </w14:schemeClr>
+          </w14:shadow>
+          <w14:textOutline w14:w="0" w14:cap="flat" w14:cmpd="sng" w14:algn="ctr">
+            <w14:noFill/>
+            <w14:prstDash w14:val="solid"/>
+            <w14:round/>
+          </w14:textOutline>
+        </w:rPr>
+        <w:t>có</w:t>
+      </w:r>
+      <w:proofErr w:type="spellEnd"/>
+      <w:r>
+        <w:rPr>
+          <w:rFonts w:ascii="Times New Roman" w:hAnsi="Times New Roman" w:cs="Times New Roman"/>
+          <w:color w:val="000000" w:themeColor="text1"/>
+          <w:sz w:val="28"/>
+          <w:szCs w:val="28"/>
+          <w14:shadow w14:blurRad="38100" w14:dist="19050" w14:dir="2700000" w14:sx="100000" w14:sy="100000" w14:kx="0" w14:ky="0" w14:algn="tl">
+            <w14:schemeClr w14:val="dk1">
+              <w14:alpha w14:val="60000"/>
+            </w14:schemeClr>
+          </w14:shadow>
+          <w14:textOutline w14:w="0" w14:cap="flat" w14:cmpd="sng" w14:algn="ctr">
+            <w14:noFill/>
+            <w14:prstDash w14:val="solid"/>
+            <w14:round/>
+          </w14:textOutline>
+        </w:rPr>
+        <w:t xml:space="preserve"> </w:t>
+      </w:r>
+      <w:proofErr w:type="spellStart"/>
+      <w:r>
+        <w:rPr>
+          <w:rFonts w:ascii="Times New Roman" w:hAnsi="Times New Roman" w:cs="Times New Roman"/>
+          <w:color w:val="000000" w:themeColor="text1"/>
+          <w:sz w:val="28"/>
+          <w:szCs w:val="28"/>
+          <w14:shadow w14:blurRad="38100" w14:dist="19050" w14:dir="2700000" w14:sx="100000" w14:sy="100000" w14:kx="0" w14:ky="0" w14:algn="tl">
+            <w14:schemeClr w14:val="dk1">
+              <w14:alpha w14:val="60000"/>
+            </w14:schemeClr>
+          </w14:shadow>
+          <w14:textOutline w14:w="0" w14:cap="flat" w14:cmpd="sng" w14:algn="ctr">
+            <w14:noFill/>
+            <w14:prstDash w14:val="solid"/>
+            <w14:round/>
+          </w14:textOutline>
+        </w:rPr>
+        <w:t>thể</w:t>
+      </w:r>
+      <w:proofErr w:type="spellEnd"/>
+      <w:r>
+        <w:rPr>
+          <w:rFonts w:ascii="Times New Roman" w:hAnsi="Times New Roman" w:cs="Times New Roman"/>
+          <w:color w:val="000000" w:themeColor="text1"/>
+          <w:sz w:val="28"/>
+          <w:szCs w:val="28"/>
+          <w14:shadow w14:blurRad="38100" w14:dist="19050" w14:dir="2700000" w14:sx="100000" w14:sy="100000" w14:kx="0" w14:ky="0" w14:algn="tl">
+            <w14:schemeClr w14:val="dk1">
+              <w14:alpha w14:val="60000"/>
+            </w14:schemeClr>
+          </w14:shadow>
+          <w14:textOutline w14:w="0" w14:cap="flat" w14:cmpd="sng" w14:algn="ctr">
+            <w14:noFill/>
+            <w14:prstDash w14:val="solid"/>
+            <w14:round/>
+          </w14:textOutline>
+        </w:rPr>
+        <w:t xml:space="preserve"> </w:t>
+      </w:r>
+      <w:proofErr w:type="spellStart"/>
+      <w:r>
+        <w:rPr>
+          <w:rFonts w:ascii="Times New Roman" w:hAnsi="Times New Roman" w:cs="Times New Roman"/>
+          <w:color w:val="000000" w:themeColor="text1"/>
+          <w:sz w:val="28"/>
+          <w:szCs w:val="28"/>
+          <w14:shadow w14:blurRad="38100" w14:dist="19050" w14:dir="2700000" w14:sx="100000" w14:sy="100000" w14:kx="0" w14:ky="0" w14:algn="tl">
+            <w14:schemeClr w14:val="dk1">
+              <w14:alpha w14:val="60000"/>
+            </w14:schemeClr>
+          </w14:shadow>
+          <w14:textOutline w14:w="0" w14:cap="flat" w14:cmpd="sng" w14:algn="ctr">
+            <w14:noFill/>
+            <w14:prstDash w14:val="solid"/>
+            <w14:round/>
+          </w14:textOutline>
+        </w:rPr>
+        <w:t>học</w:t>
+      </w:r>
+      <w:proofErr w:type="spellEnd"/>
+      <w:r>
+        <w:rPr>
+          <w:rFonts w:ascii="Times New Roman" w:hAnsi="Times New Roman" w:cs="Times New Roman"/>
+          <w:color w:val="000000" w:themeColor="text1"/>
+          <w:sz w:val="28"/>
+          <w:szCs w:val="28"/>
+          <w14:shadow w14:blurRad="38100" w14:dist="19050" w14:dir="2700000" w14:sx="100000" w14:sy="100000" w14:kx="0" w14:ky="0" w14:algn="tl">
+            <w14:schemeClr w14:val="dk1">
+              <w14:alpha w14:val="60000"/>
+            </w14:schemeClr>
+          </w14:shadow>
+          <w14:textOutline w14:w="0" w14:cap="flat" w14:cmpd="sng" w14:algn="ctr">
+            <w14:noFill/>
+            <w14:prstDash w14:val="solid"/>
+            <w14:round/>
+          </w14:textOutline>
+        </w:rPr>
+        <w:t xml:space="preserve"> </w:t>
+      </w:r>
+      <w:proofErr w:type="spellStart"/>
+      <w:r>
+        <w:rPr>
+          <w:rFonts w:ascii="Times New Roman" w:hAnsi="Times New Roman" w:cs="Times New Roman"/>
+          <w:color w:val="000000" w:themeColor="text1"/>
+          <w:sz w:val="28"/>
+          <w:szCs w:val="28"/>
+          <w14:shadow w14:blurRad="38100" w14:dist="19050" w14:dir="2700000" w14:sx="100000" w14:sy="100000" w14:kx="0" w14:ky="0" w14:algn="tl">
+            <w14:schemeClr w14:val="dk1">
+              <w14:alpha w14:val="60000"/>
+            </w14:schemeClr>
+          </w14:shadow>
+          <w14:textOutline w14:w="0" w14:cap="flat" w14:cmpd="sng" w14:algn="ctr">
+            <w14:noFill/>
+            <w14:prstDash w14:val="solid"/>
+            <w14:round/>
+          </w14:textOutline>
+        </w:rPr>
+        <w:t>dốt</w:t>
+      </w:r>
+      <w:proofErr w:type="spellEnd"/>
+      <w:r>
+        <w:rPr>
+          <w:rFonts w:ascii="Times New Roman" w:hAnsi="Times New Roman" w:cs="Times New Roman"/>
+          <w:color w:val="000000" w:themeColor="text1"/>
+          <w:sz w:val="28"/>
+          <w:szCs w:val="28"/>
+          <w14:shadow w14:blurRad="38100" w14:dist="19050" w14:dir="2700000" w14:sx="100000" w14:sy="100000" w14:kx="0" w14:ky="0" w14:algn="tl">
+            <w14:schemeClr w14:val="dk1">
+              <w14:alpha w14:val="60000"/>
+            </w14:schemeClr>
+          </w14:shadow>
+          <w14:textOutline w14:w="0" w14:cap="flat" w14:cmpd="sng" w14:algn="ctr">
+            <w14:noFill/>
+            <w14:prstDash w14:val="solid"/>
+            <w14:round/>
+          </w14:textOutline>
+        </w:rPr>
+        <w:t xml:space="preserve"> </w:t>
+      </w:r>
+      <w:proofErr w:type="spellStart"/>
+      <w:r>
+        <w:rPr>
+          <w:rFonts w:ascii="Times New Roman" w:hAnsi="Times New Roman" w:cs="Times New Roman"/>
+          <w:color w:val="000000" w:themeColor="text1"/>
+          <w:sz w:val="28"/>
+          <w:szCs w:val="28"/>
+          <w14:shadow w14:blurRad="38100" w14:dist="19050" w14:dir="2700000" w14:sx="100000" w14:sy="100000" w14:kx="0" w14:ky="0" w14:algn="tl">
+            <w14:schemeClr w14:val="dk1">
+              <w14:alpha w14:val="60000"/>
+            </w14:schemeClr>
+          </w14:shadow>
+          <w14:textOutline w14:w="0" w14:cap="flat" w14:cmpd="sng" w14:algn="ctr">
+            <w14:noFill/>
+            <w14:prstDash w14:val="solid"/>
+            <w14:round/>
+          </w14:textOutline>
+        </w:rPr>
+        <w:t>nhưng</w:t>
+      </w:r>
+      <w:proofErr w:type="spellEnd"/>
+      <w:r>
+        <w:rPr>
+          <w:rFonts w:ascii="Times New Roman" w:hAnsi="Times New Roman" w:cs="Times New Roman"/>
+          <w:color w:val="000000" w:themeColor="text1"/>
+          <w:sz w:val="28"/>
+          <w:szCs w:val="28"/>
+          <w14:shadow w14:blurRad="38100" w14:dist="19050" w14:dir="2700000" w14:sx="100000" w14:sy="100000" w14:kx="0" w14:ky="0" w14:algn="tl">
+            <w14:schemeClr w14:val="dk1">
+              <w14:alpha w14:val="60000"/>
+            </w14:schemeClr>
+          </w14:shadow>
+          <w14:textOutline w14:w="0" w14:cap="flat" w14:cmpd="sng" w14:algn="ctr">
+            <w14:noFill/>
+            <w14:prstDash w14:val="solid"/>
+            <w14:round/>
+          </w14:textOutline>
+        </w:rPr>
+        <w:t xml:space="preserve"> </w:t>
+      </w:r>
+      <w:proofErr w:type="spellStart"/>
+      <w:r>
+        <w:rPr>
+          <w:rFonts w:ascii="Times New Roman" w:hAnsi="Times New Roman" w:cs="Times New Roman"/>
+          <w:color w:val="000000" w:themeColor="text1"/>
+          <w:sz w:val="28"/>
+          <w:szCs w:val="28"/>
+          <w14:shadow w14:blurRad="38100" w14:dist="19050" w14:dir="2700000" w14:sx="100000" w14:sy="100000" w14:kx="0" w14:ky="0" w14:algn="tl">
+            <w14:schemeClr w14:val="dk1">
+              <w14:alpha w14:val="60000"/>
+            </w14:schemeClr>
+          </w14:shadow>
+          <w14:textOutline w14:w="0" w14:cap="flat" w14:cmpd="sng" w14:algn="ctr">
+            <w14:noFill/>
+            <w14:prstDash w14:val="solid"/>
+            <w14:round/>
+          </w14:textOutline>
+        </w:rPr>
+        <w:t>không</w:t>
+      </w:r>
+      <w:proofErr w:type="spellEnd"/>
+      <w:r>
+        <w:rPr>
+          <w:rFonts w:ascii="Times New Roman" w:hAnsi="Times New Roman" w:cs="Times New Roman"/>
+          <w:color w:val="000000" w:themeColor="text1"/>
+          <w:sz w:val="28"/>
+          <w:szCs w:val="28"/>
+          <w14:shadow w14:blurRad="38100" w14:dist="19050" w14:dir="2700000" w14:sx="100000" w14:sy="100000" w14:kx="0" w14:ky="0" w14:algn="tl">
+            <w14:schemeClr w14:val="dk1">
+              <w14:alpha w14:val="60000"/>
+            </w14:schemeClr>
+          </w14:shadow>
+          <w14:textOutline w14:w="0" w14:cap="flat" w14:cmpd="sng" w14:algn="ctr">
+            <w14:noFill/>
+            <w14:prstDash w14:val="solid"/>
+            <w14:round/>
+          </w14:textOutline>
+        </w:rPr>
+        <w:t xml:space="preserve"> </w:t>
+      </w:r>
+      <w:proofErr w:type="spellStart"/>
+      <w:r>
+        <w:rPr>
+          <w:rFonts w:ascii="Times New Roman" w:hAnsi="Times New Roman" w:cs="Times New Roman"/>
+          <w:color w:val="000000" w:themeColor="text1"/>
+          <w:sz w:val="28"/>
+          <w:szCs w:val="28"/>
+          <w14:shadow w14:blurRad="38100" w14:dist="19050" w14:dir="2700000" w14:sx="100000" w14:sy="100000" w14:kx="0" w14:ky="0" w14:algn="tl">
+            <w14:schemeClr w14:val="dk1">
+              <w14:alpha w14:val="60000"/>
+            </w14:schemeClr>
+          </w14:shadow>
+          <w14:textOutline w14:w="0" w14:cap="flat" w14:cmpd="sng" w14:algn="ctr">
+            <w14:noFill/>
+            <w14:prstDash w14:val="solid"/>
+            <w14:round/>
+          </w14:textOutline>
+        </w:rPr>
+        <w:t>hề</w:t>
+      </w:r>
+      <w:proofErr w:type="spellEnd"/>
+      <w:r>
+        <w:rPr>
+          <w:rFonts w:ascii="Times New Roman" w:hAnsi="Times New Roman" w:cs="Times New Roman"/>
+          <w:color w:val="000000" w:themeColor="text1"/>
+          <w:sz w:val="28"/>
+          <w:szCs w:val="28"/>
+          <w14:shadow w14:blurRad="38100" w14:dist="19050" w14:dir="2700000" w14:sx="100000" w14:sy="100000" w14:kx="0" w14:ky="0" w14:algn="tl">
+            <w14:schemeClr w14:val="dk1">
+              <w14:alpha w14:val="60000"/>
+            </w14:schemeClr>
+          </w14:shadow>
+          <w14:textOutline w14:w="0" w14:cap="flat" w14:cmpd="sng" w14:algn="ctr">
+            <w14:noFill/>
+            <w14:prstDash w14:val="solid"/>
+            <w14:round/>
+          </w14:textOutline>
+        </w:rPr>
+        <w:t xml:space="preserve"> </w:t>
+      </w:r>
+      <w:proofErr w:type="spellStart"/>
+      <w:r>
+        <w:rPr>
+          <w:rFonts w:ascii="Times New Roman" w:hAnsi="Times New Roman" w:cs="Times New Roman"/>
+          <w:color w:val="000000" w:themeColor="text1"/>
+          <w:sz w:val="28"/>
+          <w:szCs w:val="28"/>
+          <w14:shadow w14:blurRad="38100" w14:dist="19050" w14:dir="2700000" w14:sx="100000" w14:sy="100000" w14:kx="0" w14:ky="0" w14:algn="tl">
+            <w14:schemeClr w14:val="dk1">
+              <w14:alpha w14:val="60000"/>
+            </w14:schemeClr>
+          </w14:shadow>
+          <w14:textOutline w14:w="0" w14:cap="flat" w14:cmpd="sng" w14:algn="ctr">
+            <w14:noFill/>
+            <w14:prstDash w14:val="solid"/>
+            <w14:round/>
+          </w14:textOutline>
+        </w:rPr>
+        <w:t>ngu</w:t>
+      </w:r>
+      <w:proofErr w:type="spellEnd"/>
+      <w:r>
+        <w:rPr>
+          <w:rFonts w:ascii="Times New Roman" w:hAnsi="Times New Roman" w:cs="Times New Roman"/>
+          <w:color w:val="000000" w:themeColor="text1"/>
+          <w:sz w:val="28"/>
+          <w:szCs w:val="28"/>
+          <w14:shadow w14:blurRad="38100" w14:dist="19050" w14:dir="2700000" w14:sx="100000" w14:sy="100000" w14:kx="0" w14:ky="0" w14:algn="tl">
+            <w14:schemeClr w14:val="dk1">
+              <w14:alpha w14:val="60000"/>
+            </w14:schemeClr>
+          </w14:shadow>
+          <w14:textOutline w14:w="0" w14:cap="flat" w14:cmpd="sng" w14:algn="ctr">
+            <w14:noFill/>
+            <w14:prstDash w14:val="solid"/>
+            <w14:round/>
+          </w14:textOutline>
+        </w:rPr>
+        <w:t xml:space="preserve"> </w:t>
+      </w:r>
+      <w:proofErr w:type="spellStart"/>
+      <w:r>
+        <w:rPr>
+          <w:rFonts w:ascii="Times New Roman" w:hAnsi="Times New Roman" w:cs="Times New Roman"/>
+          <w:color w:val="000000" w:themeColor="text1"/>
+          <w:sz w:val="28"/>
+          <w:szCs w:val="28"/>
+          <w14:shadow w14:blurRad="38100" w14:dist="19050" w14:dir="2700000" w14:sx="100000" w14:sy="100000" w14:kx="0" w14:ky="0" w14:algn="tl">
+            <w14:schemeClr w14:val="dk1">
+              <w14:alpha w14:val="60000"/>
+            </w14:schemeClr>
+          </w14:shadow>
+          <w14:textOutline w14:w="0" w14:cap="flat" w14:cmpd="sng" w14:algn="ctr">
+            <w14:noFill/>
+            <w14:prstDash w14:val="solid"/>
+            <w14:round/>
+          </w14:textOutline>
+        </w:rPr>
+        <w:t>anh</w:t>
+      </w:r>
+      <w:proofErr w:type="spellEnd"/>
+      <w:r>
+        <w:rPr>
+          <w:rFonts w:ascii="Times New Roman" w:hAnsi="Times New Roman" w:cs="Times New Roman"/>
+          <w:color w:val="000000" w:themeColor="text1"/>
+          <w:sz w:val="28"/>
+          <w:szCs w:val="28"/>
+          <w14:shadow w14:blurRad="38100" w14:dist="19050" w14:dir="2700000" w14:sx="100000" w14:sy="100000" w14:kx="0" w14:ky="0" w14:algn="tl">
+            <w14:schemeClr w14:val="dk1">
+              <w14:alpha w14:val="60000"/>
+            </w14:schemeClr>
+          </w14:shadow>
+          <w14:textOutline w14:w="0" w14:cap="flat" w14:cmpd="sng" w14:algn="ctr">
+            <w14:noFill/>
+            <w14:prstDash w14:val="solid"/>
+            <w14:round/>
+          </w14:textOutline>
+        </w:rPr>
+        <w:t xml:space="preserve"> ta </w:t>
+      </w:r>
+      <w:proofErr w:type="spellStart"/>
+      <w:r>
+        <w:rPr>
+          <w:rFonts w:ascii="Times New Roman" w:hAnsi="Times New Roman" w:cs="Times New Roman"/>
+          <w:color w:val="000000" w:themeColor="text1"/>
+          <w:sz w:val="28"/>
+          <w:szCs w:val="28"/>
+          <w14:shadow w14:blurRad="38100" w14:dist="19050" w14:dir="2700000" w14:sx="100000" w14:sy="100000" w14:kx="0" w14:ky="0" w14:algn="tl">
+            <w14:schemeClr w14:val="dk1">
+              <w14:alpha w14:val="60000"/>
+            </w14:schemeClr>
+          </w14:shadow>
+          <w14:textOutline w14:w="0" w14:cap="flat" w14:cmpd="sng" w14:algn="ctr">
+            <w14:noFill/>
+            <w14:prstDash w14:val="solid"/>
+            <w14:round/>
+          </w14:textOutline>
+        </w:rPr>
+        <w:t>đã</w:t>
+      </w:r>
+      <w:proofErr w:type="spellEnd"/>
+      <w:r>
+        <w:rPr>
+          <w:rFonts w:ascii="Times New Roman" w:hAnsi="Times New Roman" w:cs="Times New Roman"/>
+          <w:color w:val="000000" w:themeColor="text1"/>
+          <w:sz w:val="28"/>
+          <w:szCs w:val="28"/>
+          <w14:shadow w14:blurRad="38100" w14:dist="19050" w14:dir="2700000" w14:sx="100000" w14:sy="100000" w14:kx="0" w14:ky="0" w14:algn="tl">
+            <w14:schemeClr w14:val="dk1">
+              <w14:alpha w14:val="60000"/>
+            </w14:schemeClr>
+          </w14:shadow>
+          <w14:textOutline w14:w="0" w14:cap="flat" w14:cmpd="sng" w14:algn="ctr">
+            <w14:noFill/>
+            <w14:prstDash w14:val="solid"/>
+            <w14:round/>
+          </w14:textOutline>
+        </w:rPr>
+        <w:t xml:space="preserve"> </w:t>
+      </w:r>
+      <w:proofErr w:type="spellStart"/>
+      <w:r>
+        <w:rPr>
+          <w:rFonts w:ascii="Times New Roman" w:hAnsi="Times New Roman" w:cs="Times New Roman"/>
+          <w:color w:val="000000" w:themeColor="text1"/>
+          <w:sz w:val="28"/>
+          <w:szCs w:val="28"/>
+          <w14:shadow w14:blurRad="38100" w14:dist="19050" w14:dir="2700000" w14:sx="100000" w14:sy="100000" w14:kx="0" w14:ky="0" w14:algn="tl">
+            <w14:schemeClr w14:val="dk1">
+              <w14:alpha w14:val="60000"/>
+            </w14:schemeClr>
+          </w14:shadow>
+          <w14:textOutline w14:w="0" w14:cap="flat" w14:cmpd="sng" w14:algn="ctr">
+            <w14:noFill/>
+            <w14:prstDash w14:val="solid"/>
+            <w14:round/>
+          </w14:textOutline>
+        </w:rPr>
+        <w:t>nhờ</w:t>
+      </w:r>
+      <w:proofErr w:type="spellEnd"/>
+      <w:r>
+        <w:rPr>
+          <w:rFonts w:ascii="Times New Roman" w:hAnsi="Times New Roman" w:cs="Times New Roman"/>
+          <w:color w:val="000000" w:themeColor="text1"/>
+          <w:sz w:val="28"/>
+          <w:szCs w:val="28"/>
+          <w14:shadow w14:blurRad="38100" w14:dist="19050" w14:dir="2700000" w14:sx="100000" w14:sy="100000" w14:kx="0" w14:ky="0" w14:algn="tl">
+            <w14:schemeClr w14:val="dk1">
+              <w14:alpha w14:val="60000"/>
+            </w14:schemeClr>
+          </w14:shadow>
+          <w14:textOutline w14:w="0" w14:cap="flat" w14:cmpd="sng" w14:algn="ctr">
+            <w14:noFill/>
+            <w14:prstDash w14:val="solid"/>
+            <w14:round/>
+          </w14:textOutline>
+        </w:rPr>
+        <w:t xml:space="preserve"> </w:t>
+      </w:r>
+      <w:proofErr w:type="spellStart"/>
+      <w:r>
+        <w:rPr>
+          <w:rFonts w:ascii="Times New Roman" w:hAnsi="Times New Roman" w:cs="Times New Roman"/>
+          <w:color w:val="000000" w:themeColor="text1"/>
+          <w:sz w:val="28"/>
+          <w:szCs w:val="28"/>
+          <w14:shadow w14:blurRad="38100" w14:dist="19050" w14:dir="2700000" w14:sx="100000" w14:sy="100000" w14:kx="0" w14:ky="0" w14:algn="tl">
+            <w14:schemeClr w14:val="dk1">
+              <w14:alpha w14:val="60000"/>
+            </w14:schemeClr>
+          </w14:shadow>
+          <w14:textOutline w14:w="0" w14:cap="flat" w14:cmpd="sng" w14:algn="ctr">
+            <w14:noFill/>
+            <w14:prstDash w14:val="solid"/>
+            <w14:round/>
+          </w14:textOutline>
+        </w:rPr>
+        <w:t>các</w:t>
+      </w:r>
+      <w:proofErr w:type="spellEnd"/>
+      <w:r>
+        <w:rPr>
+          <w:rFonts w:ascii="Times New Roman" w:hAnsi="Times New Roman" w:cs="Times New Roman"/>
+          <w:color w:val="000000" w:themeColor="text1"/>
+          <w:sz w:val="28"/>
+          <w:szCs w:val="28"/>
+          <w14:shadow w14:blurRad="38100" w14:dist="19050" w14:dir="2700000" w14:sx="100000" w14:sy="100000" w14:kx="0" w14:ky="0" w14:algn="tl">
+            <w14:schemeClr w14:val="dk1">
+              <w14:alpha w14:val="60000"/>
+            </w14:schemeClr>
+          </w14:shadow>
+          <w14:textOutline w14:w="0" w14:cap="flat" w14:cmpd="sng" w14:algn="ctr">
+            <w14:noFill/>
+            <w14:prstDash w14:val="solid"/>
+            <w14:round/>
+          </w14:textOutline>
+        </w:rPr>
+        <w:t xml:space="preserve"> </w:t>
+      </w:r>
+      <w:proofErr w:type="spellStart"/>
+      <w:r>
+        <w:rPr>
+          <w:rFonts w:ascii="Times New Roman" w:hAnsi="Times New Roman" w:cs="Times New Roman"/>
+          <w:color w:val="000000" w:themeColor="text1"/>
+          <w:sz w:val="28"/>
+          <w:szCs w:val="28"/>
+          <w14:shadow w14:blurRad="38100" w14:dist="19050" w14:dir="2700000" w14:sx="100000" w14:sy="100000" w14:kx="0" w14:ky="0" w14:algn="tl">
+            <w14:schemeClr w14:val="dk1">
+              <w14:alpha w14:val="60000"/>
+            </w14:schemeClr>
+          </w14:shadow>
+          <w14:textOutline w14:w="0" w14:cap="flat" w14:cmpd="sng" w14:algn="ctr">
+            <w14:noFill/>
+            <w14:prstDash w14:val="solid"/>
+            <w14:round/>
+          </w14:textOutline>
+        </w:rPr>
+        <w:t>bạn</w:t>
+      </w:r>
+      <w:proofErr w:type="spellEnd"/>
+      <w:r>
+        <w:rPr>
+          <w:rFonts w:ascii="Times New Roman" w:hAnsi="Times New Roman" w:cs="Times New Roman"/>
+          <w:color w:val="000000" w:themeColor="text1"/>
+          <w:sz w:val="28"/>
+          <w:szCs w:val="28"/>
+          <w14:shadow w14:blurRad="38100" w14:dist="19050" w14:dir="2700000" w14:sx="100000" w14:sy="100000" w14:kx="0" w14:ky="0" w14:algn="tl">
+            <w14:schemeClr w14:val="dk1">
+              <w14:alpha w14:val="60000"/>
+            </w14:schemeClr>
+          </w14:shadow>
+          <w14:textOutline w14:w="0" w14:cap="flat" w14:cmpd="sng" w14:algn="ctr">
+            <w14:noFill/>
+            <w14:prstDash w14:val="solid"/>
+            <w14:round/>
+          </w14:textOutline>
+        </w:rPr>
+        <w:t xml:space="preserve"> </w:t>
+      </w:r>
+      <w:proofErr w:type="spellStart"/>
+      <w:r>
+        <w:rPr>
+          <w:rFonts w:ascii="Times New Roman" w:hAnsi="Times New Roman" w:cs="Times New Roman"/>
+          <w:color w:val="000000" w:themeColor="text1"/>
+          <w:sz w:val="28"/>
+          <w:szCs w:val="28"/>
+          <w14:shadow w14:blurRad="38100" w14:dist="19050" w14:dir="2700000" w14:sx="100000" w14:sy="100000" w14:kx="0" w14:ky="0" w14:algn="tl">
+            <w14:schemeClr w14:val="dk1">
+              <w14:alpha w14:val="60000"/>
+            </w14:schemeClr>
+          </w14:shadow>
+          <w14:textOutline w14:w="0" w14:cap="flat" w14:cmpd="sng" w14:algn="ctr">
+            <w14:noFill/>
+            <w14:prstDash w14:val="solid"/>
+            <w14:round/>
+          </w14:textOutline>
+        </w:rPr>
+        <w:t>sinh</w:t>
+      </w:r>
+      <w:proofErr w:type="spellEnd"/>
+      <w:r>
+        <w:rPr>
+          <w:rFonts w:ascii="Times New Roman" w:hAnsi="Times New Roman" w:cs="Times New Roman"/>
+          <w:color w:val="000000" w:themeColor="text1"/>
+          <w:sz w:val="28"/>
+          <w:szCs w:val="28"/>
+          <w14:shadow w14:blurRad="38100" w14:dist="19050" w14:dir="2700000" w14:sx="100000" w14:sy="100000" w14:kx="0" w14:ky="0" w14:algn="tl">
+            <w14:schemeClr w14:val="dk1">
+              <w14:alpha w14:val="60000"/>
+            </w14:schemeClr>
+          </w14:shadow>
+          <w14:textOutline w14:w="0" w14:cap="flat" w14:cmpd="sng" w14:algn="ctr">
+            <w14:noFill/>
+            <w14:prstDash w14:val="solid"/>
+            <w14:round/>
+          </w14:textOutline>
+        </w:rPr>
+        <w:t xml:space="preserve"> </w:t>
+      </w:r>
+      <w:proofErr w:type="spellStart"/>
+      <w:r>
+        <w:rPr>
+          <w:rFonts w:ascii="Times New Roman" w:hAnsi="Times New Roman" w:cs="Times New Roman"/>
+          <w:color w:val="000000" w:themeColor="text1"/>
+          <w:sz w:val="28"/>
+          <w:szCs w:val="28"/>
+          <w14:shadow w14:blurRad="38100" w14:dist="19050" w14:dir="2700000" w14:sx="100000" w14:sy="100000" w14:kx="0" w14:ky="0" w14:algn="tl">
+            <w14:schemeClr w14:val="dk1">
+              <w14:alpha w14:val="60000"/>
+            </w14:schemeClr>
+          </w14:shadow>
+          <w14:textOutline w14:w="0" w14:cap="flat" w14:cmpd="sng" w14:algn="ctr">
+            <w14:noFill/>
+            <w14:prstDash w14:val="solid"/>
+            <w14:round/>
+          </w14:textOutline>
+        </w:rPr>
+        <w:t>viên</w:t>
+      </w:r>
+      <w:proofErr w:type="spellEnd"/>
+      <w:r>
+        <w:rPr>
+          <w:rFonts w:ascii="Times New Roman" w:hAnsi="Times New Roman" w:cs="Times New Roman"/>
+          <w:color w:val="000000" w:themeColor="text1"/>
+          <w:sz w:val="28"/>
+          <w:szCs w:val="28"/>
+          <w14:shadow w14:blurRad="38100" w14:dist="19050" w14:dir="2700000" w14:sx="100000" w14:sy="100000" w14:kx="0" w14:ky="0" w14:algn="tl">
+            <w14:schemeClr w14:val="dk1">
+              <w14:alpha w14:val="60000"/>
+            </w14:schemeClr>
+          </w14:shadow>
+          <w14:textOutline w14:w="0" w14:cap="flat" w14:cmpd="sng" w14:algn="ctr">
+            <w14:noFill/>
+            <w14:prstDash w14:val="solid"/>
+            <w14:round/>
+          </w14:textOutline>
+        </w:rPr>
+        <w:t xml:space="preserve"> ở PTIT </w:t>
+      </w:r>
+      <w:proofErr w:type="spellStart"/>
+      <w:r>
+        <w:rPr>
+          <w:rFonts w:ascii="Times New Roman" w:hAnsi="Times New Roman" w:cs="Times New Roman"/>
+          <w:color w:val="000000" w:themeColor="text1"/>
+          <w:sz w:val="28"/>
+          <w:szCs w:val="28"/>
+          <w14:shadow w14:blurRad="38100" w14:dist="19050" w14:dir="2700000" w14:sx="100000" w14:sy="100000" w14:kx="0" w14:ky="0" w14:algn="tl">
+            <w14:schemeClr w14:val="dk1">
+              <w14:alpha w14:val="60000"/>
+            </w14:schemeClr>
+          </w14:shadow>
+          <w14:textOutline w14:w="0" w14:cap="flat" w14:cmpd="sng" w14:algn="ctr">
+            <w14:noFill/>
+            <w14:prstDash w14:val="solid"/>
+            <w14:round/>
+          </w14:textOutline>
+        </w:rPr>
+        <w:t>giải</w:t>
+      </w:r>
+      <w:proofErr w:type="spellEnd"/>
+      <w:r>
+        <w:rPr>
+          <w:rFonts w:ascii="Times New Roman" w:hAnsi="Times New Roman" w:cs="Times New Roman"/>
+          <w:color w:val="000000" w:themeColor="text1"/>
+          <w:sz w:val="28"/>
+          <w:szCs w:val="28"/>
+          <w14:shadow w14:blurRad="38100" w14:dist="19050" w14:dir="2700000" w14:sx="100000" w14:sy="100000" w14:kx="0" w14:ky="0" w14:algn="tl">
+            <w14:schemeClr w14:val="dk1">
+              <w14:alpha w14:val="60000"/>
+            </w14:schemeClr>
+          </w14:shadow>
+          <w14:textOutline w14:w="0" w14:cap="flat" w14:cmpd="sng" w14:algn="ctr">
+            <w14:noFill/>
+            <w14:prstDash w14:val="solid"/>
+            <w14:round/>
+          </w14:textOutline>
+        </w:rPr>
+        <w:t xml:space="preserve"> </w:t>
+      </w:r>
+      <w:proofErr w:type="spellStart"/>
+      <w:r>
+        <w:rPr>
+          <w:rFonts w:ascii="Times New Roman" w:hAnsi="Times New Roman" w:cs="Times New Roman"/>
+          <w:color w:val="000000" w:themeColor="text1"/>
+          <w:sz w:val="28"/>
+          <w:szCs w:val="28"/>
+          <w14:shadow w14:blurRad="38100" w14:dist="19050" w14:dir="2700000" w14:sx="100000" w14:sy="100000" w14:kx="0" w14:ky="0" w14:algn="tl">
+            <w14:schemeClr w14:val="dk1">
+              <w14:alpha w14:val="60000"/>
+            </w14:schemeClr>
+          </w14:shadow>
+          <w14:textOutline w14:w="0" w14:cap="flat" w14:cmpd="sng" w14:algn="ctr">
+            <w14:noFill/>
+            <w14:prstDash w14:val="solid"/>
+            <w14:round/>
+          </w14:textOutline>
+        </w:rPr>
+        <w:t>quyết</w:t>
+      </w:r>
+      <w:proofErr w:type="spellEnd"/>
+      <w:r>
+        <w:rPr>
+          <w:rFonts w:ascii="Times New Roman" w:hAnsi="Times New Roman" w:cs="Times New Roman"/>
+          <w:color w:val="000000" w:themeColor="text1"/>
+          <w:sz w:val="28"/>
+          <w:szCs w:val="28"/>
+          <w14:shadow w14:blurRad="38100" w14:dist="19050" w14:dir="2700000" w14:sx="100000" w14:sy="100000" w14:kx="0" w14:ky="0" w14:algn="tl">
+            <w14:schemeClr w14:val="dk1">
+              <w14:alpha w14:val="60000"/>
+            </w14:schemeClr>
+          </w14:shadow>
+          <w14:textOutline w14:w="0" w14:cap="flat" w14:cmpd="sng" w14:algn="ctr">
+            <w14:noFill/>
+            <w14:prstDash w14:val="solid"/>
+            <w14:round/>
+          </w14:textOutline>
+        </w:rPr>
+        <w:t xml:space="preserve"> </w:t>
+      </w:r>
+      <w:proofErr w:type="spellStart"/>
+      <w:r>
+        <w:rPr>
+          <w:rFonts w:ascii="Times New Roman" w:hAnsi="Times New Roman" w:cs="Times New Roman"/>
+          <w:color w:val="000000" w:themeColor="text1"/>
+          <w:sz w:val="28"/>
+          <w:szCs w:val="28"/>
+          <w14:shadow w14:blurRad="38100" w14:dist="19050" w14:dir="2700000" w14:sx="100000" w14:sy="100000" w14:kx="0" w14:ky="0" w14:algn="tl">
+            <w14:schemeClr w14:val="dk1">
+              <w14:alpha w14:val="60000"/>
+            </w14:schemeClr>
+          </w14:shadow>
+          <w14:textOutline w14:w="0" w14:cap="flat" w14:cmpd="sng" w14:algn="ctr">
+            <w14:noFill/>
+            <w14:prstDash w14:val="solid"/>
+            <w14:round/>
+          </w14:textOutline>
+        </w:rPr>
+        <w:t>bài</w:t>
+      </w:r>
+      <w:proofErr w:type="spellEnd"/>
+      <w:r>
+        <w:rPr>
+          <w:rFonts w:ascii="Times New Roman" w:hAnsi="Times New Roman" w:cs="Times New Roman"/>
+          <w:color w:val="000000" w:themeColor="text1"/>
+          <w:sz w:val="28"/>
+          <w:szCs w:val="28"/>
+          <w14:shadow w14:blurRad="38100" w14:dist="19050" w14:dir="2700000" w14:sx="100000" w14:sy="100000" w14:kx="0" w14:ky="0" w14:algn="tl">
+            <w14:schemeClr w14:val="dk1">
+              <w14:alpha w14:val="60000"/>
+            </w14:schemeClr>
+          </w14:shadow>
+          <w14:textOutline w14:w="0" w14:cap="flat" w14:cmpd="sng" w14:algn="ctr">
+            <w14:noFill/>
+            <w14:prstDash w14:val="solid"/>
+            <w14:round/>
+          </w14:textOutline>
+        </w:rPr>
+        <w:t xml:space="preserve"> </w:t>
+      </w:r>
+      <w:proofErr w:type="spellStart"/>
+      <w:r>
+        <w:rPr>
+          <w:rFonts w:ascii="Times New Roman" w:hAnsi="Times New Roman" w:cs="Times New Roman"/>
+          <w:color w:val="000000" w:themeColor="text1"/>
+          <w:sz w:val="28"/>
+          <w:szCs w:val="28"/>
+          <w14:shadow w14:blurRad="38100" w14:dist="19050" w14:dir="2700000" w14:sx="100000" w14:sy="100000" w14:kx="0" w14:ky="0" w14:algn="tl">
+            <w14:schemeClr w14:val="dk1">
+              <w14:alpha w14:val="60000"/>
+            </w14:schemeClr>
+          </w14:shadow>
+          <w14:textOutline w14:w="0" w14:cap="flat" w14:cmpd="sng" w14:algn="ctr">
+            <w14:noFill/>
+            <w14:prstDash w14:val="solid"/>
+            <w14:round/>
+          </w14:textOutline>
+        </w:rPr>
+        <w:t>toán</w:t>
+      </w:r>
+      <w:proofErr w:type="spellEnd"/>
+      <w:r>
+        <w:rPr>
+          <w:rFonts w:ascii="Times New Roman" w:hAnsi="Times New Roman" w:cs="Times New Roman"/>
+          <w:color w:val="000000" w:themeColor="text1"/>
+          <w:sz w:val="28"/>
+          <w:szCs w:val="28"/>
+          <w14:shadow w14:blurRad="38100" w14:dist="19050" w14:dir="2700000" w14:sx="100000" w14:sy="100000" w14:kx="0" w14:ky="0" w14:algn="tl">
+            <w14:schemeClr w14:val="dk1">
+              <w14:alpha w14:val="60000"/>
+            </w14:schemeClr>
+          </w14:shadow>
+          <w14:textOutline w14:w="0" w14:cap="flat" w14:cmpd="sng" w14:algn="ctr">
+            <w14:noFill/>
+            <w14:prstDash w14:val="solid"/>
+            <w14:round/>
+          </w14:textOutline>
+        </w:rPr>
+        <w:t xml:space="preserve"> </w:t>
+      </w:r>
+      <w:proofErr w:type="spellStart"/>
+      <w:r>
+        <w:rPr>
+          <w:rFonts w:ascii="Times New Roman" w:hAnsi="Times New Roman" w:cs="Times New Roman"/>
+          <w:color w:val="000000" w:themeColor="text1"/>
+          <w:sz w:val="28"/>
+          <w:szCs w:val="28"/>
+          <w14:shadow w14:blurRad="38100" w14:dist="19050" w14:dir="2700000" w14:sx="100000" w14:sy="100000" w14:kx="0" w14:ky="0" w14:algn="tl">
+            <w14:schemeClr w14:val="dk1">
+              <w14:alpha w14:val="60000"/>
+            </w14:schemeClr>
+          </w14:shadow>
+          <w14:textOutline w14:w="0" w14:cap="flat" w14:cmpd="sng" w14:algn="ctr">
+            <w14:noFill/>
+            <w14:prstDash w14:val="solid"/>
+            <w14:round/>
+          </w14:textOutline>
+        </w:rPr>
+        <w:t>này</w:t>
+      </w:r>
+      <w:proofErr w:type="spellEnd"/>
+      <w:r>
+        <w:rPr>
+          <w:rFonts w:ascii="Times New Roman" w:hAnsi="Times New Roman" w:cs="Times New Roman"/>
+          <w:color w:val="000000" w:themeColor="text1"/>
+          <w:sz w:val="28"/>
+          <w:szCs w:val="28"/>
+          <w14:shadow w14:blurRad="38100" w14:dist="19050" w14:dir="2700000" w14:sx="100000" w14:sy="100000" w14:kx="0" w14:ky="0" w14:algn="tl">
+            <w14:schemeClr w14:val="dk1">
+              <w14:alpha w14:val="60000"/>
+            </w14:schemeClr>
+          </w14:shadow>
+          <w14:textOutline w14:w="0" w14:cap="flat" w14:cmpd="sng" w14:algn="ctr">
+            <w14:noFill/>
+            <w14:prstDash w14:val="solid"/>
+            <w14:round/>
+          </w14:textOutline>
+        </w:rPr>
+        <w:t xml:space="preserve"> </w:t>
+      </w:r>
+      <w:proofErr w:type="spellStart"/>
+      <w:r>
+        <w:rPr>
+          <w:rFonts w:ascii="Times New Roman" w:hAnsi="Times New Roman" w:cs="Times New Roman"/>
+          <w:color w:val="000000" w:themeColor="text1"/>
+          <w:sz w:val="28"/>
+          <w:szCs w:val="28"/>
+          <w14:shadow w14:blurRad="38100" w14:dist="19050" w14:dir="2700000" w14:sx="100000" w14:sy="100000" w14:kx="0" w14:ky="0" w14:algn="tl">
+            <w14:schemeClr w14:val="dk1">
+              <w14:alpha w14:val="60000"/>
+            </w14:schemeClr>
+          </w14:shadow>
+          <w14:textOutline w14:w="0" w14:cap="flat" w14:cmpd="sng" w14:algn="ctr">
+            <w14:noFill/>
+            <w14:prstDash w14:val="solid"/>
+            <w14:round/>
+          </w14:textOutline>
+        </w:rPr>
+        <w:t>hộ</w:t>
+      </w:r>
+      <w:proofErr w:type="spellEnd"/>
+      <w:r>
+        <w:rPr>
+          <w:rFonts w:ascii="Times New Roman" w:hAnsi="Times New Roman" w:cs="Times New Roman"/>
+          <w:color w:val="000000" w:themeColor="text1"/>
+          <w:sz w:val="28"/>
+          <w:szCs w:val="28"/>
+          <w14:shadow w14:blurRad="38100" w14:dist="19050" w14:dir="2700000" w14:sx="100000" w14:sy="100000" w14:kx="0" w14:ky="0" w14:algn="tl">
+            <w14:schemeClr w14:val="dk1">
+              <w14:alpha w14:val="60000"/>
+            </w14:schemeClr>
+          </w14:shadow>
+          <w14:textOutline w14:w="0" w14:cap="flat" w14:cmpd="sng" w14:algn="ctr">
+            <w14:noFill/>
+            <w14:prstDash w14:val="solid"/>
+            <w14:round/>
+          </w14:textOutline>
+        </w:rPr>
+        <w:t xml:space="preserve"> </w:t>
+      </w:r>
+      <w:proofErr w:type="spellStart"/>
+      <w:r>
+        <w:rPr>
+          <w:rFonts w:ascii="Times New Roman" w:hAnsi="Times New Roman" w:cs="Times New Roman"/>
+          <w:color w:val="000000" w:themeColor="text1"/>
+          <w:sz w:val="28"/>
+          <w:szCs w:val="28"/>
+          <w14:shadow w14:blurRad="38100" w14:dist="19050" w14:dir="2700000" w14:sx="100000" w14:sy="100000" w14:kx="0" w14:ky="0" w14:algn="tl">
+            <w14:schemeClr w14:val="dk1">
+              <w14:alpha w14:val="60000"/>
+            </w14:schemeClr>
+          </w14:shadow>
+          <w14:textOutline w14:w="0" w14:cap="flat" w14:cmpd="sng" w14:algn="ctr">
+            <w14:noFill/>
+            <w14:prstDash w14:val="solid"/>
+            <w14:round/>
+          </w14:textOutline>
+        </w:rPr>
+        <w:t>mình</w:t>
+      </w:r>
+      <w:proofErr w:type="spellEnd"/>
+      <w:r>
+        <w:rPr>
+          <w:rFonts w:ascii="Times New Roman" w:hAnsi="Times New Roman" w:cs="Times New Roman"/>
+          <w:color w:val="000000" w:themeColor="text1"/>
+          <w:sz w:val="28"/>
+          <w:szCs w:val="28"/>
+          <w14:shadow w14:blurRad="38100" w14:dist="19050" w14:dir="2700000" w14:sx="100000" w14:sy="100000" w14:kx="0" w14:ky="0" w14:algn="tl">
+            <w14:schemeClr w14:val="dk1">
+              <w14:alpha w14:val="60000"/>
+            </w14:schemeClr>
+          </w14:shadow>
+          <w14:textOutline w14:w="0" w14:cap="flat" w14:cmpd="sng" w14:algn="ctr">
+            <w14:noFill/>
+            <w14:prstDash w14:val="solid"/>
+            <w14:round/>
+          </w14:textOutline>
+        </w:rPr>
+        <w:t xml:space="preserve">. </w:t>
+      </w:r>
+      <w:proofErr w:type="spellStart"/>
+      <w:r>
+        <w:rPr>
+          <w:rFonts w:ascii="Times New Roman" w:hAnsi="Times New Roman" w:cs="Times New Roman"/>
+          <w:color w:val="000000" w:themeColor="text1"/>
+          <w:sz w:val="28"/>
+          <w:szCs w:val="28"/>
+          <w14:shadow w14:blurRad="38100" w14:dist="19050" w14:dir="2700000" w14:sx="100000" w14:sy="100000" w14:kx="0" w14:ky="0" w14:algn="tl">
+            <w14:schemeClr w14:val="dk1">
+              <w14:alpha w14:val="60000"/>
+            </w14:schemeClr>
+          </w14:shadow>
+          <w14:textOutline w14:w="0" w14:cap="flat" w14:cmpd="sng" w14:algn="ctr">
+            <w14:noFill/>
+            <w14:prstDash w14:val="solid"/>
+            <w14:round/>
+          </w14:textOutline>
+        </w:rPr>
+        <w:t>Các</w:t>
+      </w:r>
+      <w:proofErr w:type="spellEnd"/>
+      <w:r>
+        <w:rPr>
+          <w:rFonts w:ascii="Times New Roman" w:hAnsi="Times New Roman" w:cs="Times New Roman"/>
+          <w:color w:val="000000" w:themeColor="text1"/>
+          <w:sz w:val="28"/>
+          <w:szCs w:val="28"/>
+          <w14:shadow w14:blurRad="38100" w14:dist="19050" w14:dir="2700000" w14:sx="100000" w14:sy="100000" w14:kx="0" w14:ky="0" w14:algn="tl">
+            <w14:schemeClr w14:val="dk1">
+              <w14:alpha w14:val="60000"/>
+            </w14:schemeClr>
+          </w14:shadow>
+          <w14:textOutline w14:w="0" w14:cap="flat" w14:cmpd="sng" w14:algn="ctr">
+            <w14:noFill/>
+            <w14:prstDash w14:val="solid"/>
+            <w14:round/>
+          </w14:textOutline>
+        </w:rPr>
+        <w:t xml:space="preserve"> </w:t>
+      </w:r>
+      <w:proofErr w:type="spellStart"/>
+      <w:r>
+        <w:rPr>
+          <w:rFonts w:ascii="Times New Roman" w:hAnsi="Times New Roman" w:cs="Times New Roman"/>
+          <w:color w:val="000000" w:themeColor="text1"/>
+          <w:sz w:val="28"/>
+          <w:szCs w:val="28"/>
+          <w14:shadow w14:blurRad="38100" w14:dist="19050" w14:dir="2700000" w14:sx="100000" w14:sy="100000" w14:kx="0" w14:ky="0" w14:algn="tl">
+            <w14:schemeClr w14:val="dk1">
+              <w14:alpha w14:val="60000"/>
+            </w14:schemeClr>
+          </w14:shadow>
+          <w14:textOutline w14:w="0" w14:cap="flat" w14:cmpd="sng" w14:algn="ctr">
+            <w14:noFill/>
+            <w14:prstDash w14:val="solid"/>
+            <w14:round/>
+          </w14:textOutline>
+        </w:rPr>
+        <w:t>bạn</w:t>
+      </w:r>
+      <w:proofErr w:type="spellEnd"/>
+      <w:r>
+        <w:rPr>
+          <w:rFonts w:ascii="Times New Roman" w:hAnsi="Times New Roman" w:cs="Times New Roman"/>
+          <w:color w:val="000000" w:themeColor="text1"/>
+          <w:sz w:val="28"/>
+          <w:szCs w:val="28"/>
+          <w14:shadow w14:blurRad="38100" w14:dist="19050" w14:dir="2700000" w14:sx="100000" w14:sy="100000" w14:kx="0" w14:ky="0" w14:algn="tl">
+            <w14:schemeClr w14:val="dk1">
+              <w14:alpha w14:val="60000"/>
+            </w14:schemeClr>
+          </w14:shadow>
+          <w14:textOutline w14:w="0" w14:cap="flat" w14:cmpd="sng" w14:algn="ctr">
+            <w14:noFill/>
+            <w14:prstDash w14:val="solid"/>
+            <w14:round/>
+          </w14:textOutline>
+        </w:rPr>
+        <w:t xml:space="preserve"> </w:t>
+      </w:r>
+      <w:proofErr w:type="spellStart"/>
+      <w:r>
+        <w:rPr>
+          <w:rFonts w:ascii="Times New Roman" w:hAnsi="Times New Roman" w:cs="Times New Roman"/>
+          <w:color w:val="000000" w:themeColor="text1"/>
+          <w:sz w:val="28"/>
+          <w:szCs w:val="28"/>
+          <w14:shadow w14:blurRad="38100" w14:dist="19050" w14:dir="2700000" w14:sx="100000" w14:sy="100000" w14:kx="0" w14:ky="0" w14:algn="tl">
+            <w14:schemeClr w14:val="dk1">
+              <w14:alpha w14:val="60000"/>
+            </w14:schemeClr>
+          </w14:shadow>
+          <w14:textOutline w14:w="0" w14:cap="flat" w14:cmpd="sng" w14:algn="ctr">
+            <w14:noFill/>
+            <w14:prstDash w14:val="solid"/>
+            <w14:round/>
+          </w14:textOutline>
+        </w:rPr>
+        <w:t>hãy</w:t>
+      </w:r>
+      <w:proofErr w:type="spellEnd"/>
+      <w:r>
+        <w:rPr>
+          <w:rFonts w:ascii="Times New Roman" w:hAnsi="Times New Roman" w:cs="Times New Roman"/>
+          <w:color w:val="000000" w:themeColor="text1"/>
+          <w:sz w:val="28"/>
+          <w:szCs w:val="28"/>
+          <w14:shadow w14:blurRad="38100" w14:dist="19050" w14:dir="2700000" w14:sx="100000" w14:sy="100000" w14:kx="0" w14:ky="0" w14:algn="tl">
+            <w14:schemeClr w14:val="dk1">
+              <w14:alpha w14:val="60000"/>
+            </w14:schemeClr>
+          </w14:shadow>
+          <w14:textOutline w14:w="0" w14:cap="flat" w14:cmpd="sng" w14:algn="ctr">
+            <w14:noFill/>
+            <w14:prstDash w14:val="solid"/>
+            <w14:round/>
+          </w14:textOutline>
+        </w:rPr>
+        <w:t xml:space="preserve"> </w:t>
+      </w:r>
+      <w:proofErr w:type="spellStart"/>
+      <w:r>
+        <w:rPr>
+          <w:rFonts w:ascii="Times New Roman" w:hAnsi="Times New Roman" w:cs="Times New Roman"/>
+          <w:color w:val="000000" w:themeColor="text1"/>
+          <w:sz w:val="28"/>
+          <w:szCs w:val="28"/>
+          <w14:shadow w14:blurRad="38100" w14:dist="19050" w14:dir="2700000" w14:sx="100000" w14:sy="100000" w14:kx="0" w14:ky="0" w14:algn="tl">
+            <w14:schemeClr w14:val="dk1">
+              <w14:alpha w14:val="60000"/>
+            </w14:schemeClr>
+          </w14:shadow>
+          <w14:textOutline w14:w="0" w14:cap="flat" w14:cmpd="sng" w14:algn="ctr">
+            <w14:noFill/>
+            <w14:prstDash w14:val="solid"/>
+            <w14:round/>
+          </w14:textOutline>
+        </w:rPr>
+        <w:t>giúp</w:t>
+      </w:r>
+      <w:proofErr w:type="spellEnd"/>
+      <w:r>
+        <w:rPr>
+          <w:rFonts w:ascii="Times New Roman" w:hAnsi="Times New Roman" w:cs="Times New Roman"/>
+          <w:color w:val="000000" w:themeColor="text1"/>
+          <w:sz w:val="28"/>
+          <w:szCs w:val="28"/>
+          <w14:shadow w14:blurRad="38100" w14:dist="19050" w14:dir="2700000" w14:sx="100000" w14:sy="100000" w14:kx="0" w14:ky="0" w14:algn="tl">
+            <w14:schemeClr w14:val="dk1">
+              <w14:alpha w14:val="60000"/>
+            </w14:schemeClr>
+          </w14:shadow>
+          <w14:textOutline w14:w="0" w14:cap="flat" w14:cmpd="sng" w14:algn="ctr">
+            <w14:noFill/>
+            <w14:prstDash w14:val="solid"/>
+            <w14:round/>
+          </w14:textOutline>
+        </w:rPr>
+        <w:t xml:space="preserve"> Lin </w:t>
+      </w:r>
+      <w:proofErr w:type="spellStart"/>
+      <w:r>
+        <w:rPr>
+          <w:rFonts w:ascii="Times New Roman" w:hAnsi="Times New Roman" w:cs="Times New Roman"/>
+          <w:color w:val="000000" w:themeColor="text1"/>
+          <w:sz w:val="28"/>
+          <w:szCs w:val="28"/>
+          <w14:shadow w14:blurRad="38100" w14:dist="19050" w14:dir="2700000" w14:sx="100000" w14:sy="100000" w14:kx="0" w14:ky="0" w14:algn="tl">
+            <w14:schemeClr w14:val="dk1">
+              <w14:alpha w14:val="60000"/>
+            </w14:schemeClr>
+          </w14:shadow>
+          <w14:textOutline w14:w="0" w14:cap="flat" w14:cmpd="sng" w14:algn="ctr">
+            <w14:noFill/>
+            <w14:prstDash w14:val="solid"/>
+            <w14:round/>
+          </w14:textOutline>
+        </w:rPr>
+        <w:t>tìm</w:t>
+      </w:r>
+      <w:proofErr w:type="spellEnd"/>
+      <w:r>
+        <w:rPr>
+          <w:rFonts w:ascii="Times New Roman" w:hAnsi="Times New Roman" w:cs="Times New Roman"/>
+          <w:color w:val="000000" w:themeColor="text1"/>
+          <w:sz w:val="28"/>
+          <w:szCs w:val="28"/>
+          <w14:shadow w14:blurRad="38100" w14:dist="19050" w14:dir="2700000" w14:sx="100000" w14:sy="100000" w14:kx="0" w14:ky="0" w14:algn="tl">
+            <w14:schemeClr w14:val="dk1">
+              <w14:alpha w14:val="60000"/>
+            </w14:schemeClr>
+          </w14:shadow>
+          <w14:textOutline w14:w="0" w14:cap="flat" w14:cmpd="sng" w14:algn="ctr">
+            <w14:noFill/>
+            <w14:prstDash w14:val="solid"/>
+            <w14:round/>
+          </w14:textOutline>
+        </w:rPr>
+        <w:t xml:space="preserve"> </w:t>
       </w:r>
       <w:proofErr w:type="spellStart"/>
       <w:r>
@@ -5370,267 +6754,467 @@
             <w14:round/>
           </w14:textOutline>
         </w:rPr>
-        <w:t>đáp</w:t>
-      </w:r>
-      <w:proofErr w:type="spellEnd"/>
-      <w:r>
-        <w:rPr>
-          <w:rFonts w:ascii="Times New Roman" w:hAnsi="Times New Roman" w:cs="Times New Roman"/>
-          <w:color w:val="000000" w:themeColor="text1"/>
-          <w:sz w:val="28"/>
-          <w:szCs w:val="28"/>
-          <w14:shadow w14:blurRad="38100" w14:dist="19050" w14:dir="2700000" w14:sx="100000" w14:sy="100000" w14:kx="0" w14:ky="0" w14:algn="tl">
-            <w14:schemeClr w14:val="dk1">
-              <w14:alpha w14:val="60000"/>
-            </w14:schemeClr>
-          </w14:shadow>
-          <w14:textOutline w14:w="0" w14:cap="flat" w14:cmpd="sng" w14:algn="ctr">
-            <w14:noFill/>
-            <w14:prstDash w14:val="solid"/>
-            <w14:round/>
-          </w14:textOutline>
-        </w:rPr>
-        <w:t xml:space="preserve"> </w:t>
-      </w:r>
-      <w:proofErr w:type="spellStart"/>
-      <w:r>
-        <w:rPr>
-          <w:rFonts w:ascii="Times New Roman" w:hAnsi="Times New Roman" w:cs="Times New Roman"/>
-          <w:color w:val="000000" w:themeColor="text1"/>
-          <w:sz w:val="28"/>
-          <w:szCs w:val="28"/>
-          <w14:shadow w14:blurRad="38100" w14:dist="19050" w14:dir="2700000" w14:sx="100000" w14:sy="100000" w14:kx="0" w14:ky="0" w14:algn="tl">
-            <w14:schemeClr w14:val="dk1">
-              <w14:alpha w14:val="60000"/>
-            </w14:schemeClr>
-          </w14:shadow>
-          <w14:textOutline w14:w="0" w14:cap="flat" w14:cmpd="sng" w14:algn="ctr">
-            <w14:noFill/>
-            <w14:prstDash w14:val="solid"/>
-            <w14:round/>
-          </w14:textOutline>
-        </w:rPr>
-        <w:t>án</w:t>
-      </w:r>
-      <w:proofErr w:type="spellEnd"/>
-      <w:r>
-        <w:rPr>
-          <w:rFonts w:ascii="Times New Roman" w:hAnsi="Times New Roman" w:cs="Times New Roman"/>
-          <w:color w:val="000000" w:themeColor="text1"/>
-          <w:sz w:val="28"/>
-          <w:szCs w:val="28"/>
-          <w14:shadow w14:blurRad="38100" w14:dist="19050" w14:dir="2700000" w14:sx="100000" w14:sy="100000" w14:kx="0" w14:ky="0" w14:algn="tl">
-            <w14:schemeClr w14:val="dk1">
-              <w14:alpha w14:val="60000"/>
-            </w14:schemeClr>
-          </w14:shadow>
-          <w14:textOutline w14:w="0" w14:cap="flat" w14:cmpd="sng" w14:algn="ctr">
-            <w14:noFill/>
-            <w14:prstDash w14:val="solid"/>
-            <w14:round/>
-          </w14:textOutline>
-        </w:rPr>
-        <w:t xml:space="preserve"> </w:t>
-      </w:r>
-      <w:proofErr w:type="spellStart"/>
-      <w:r>
-        <w:rPr>
-          <w:rFonts w:ascii="Times New Roman" w:hAnsi="Times New Roman" w:cs="Times New Roman"/>
-          <w:color w:val="000000" w:themeColor="text1"/>
-          <w:sz w:val="28"/>
-          <w:szCs w:val="28"/>
-          <w14:shadow w14:blurRad="38100" w14:dist="19050" w14:dir="2700000" w14:sx="100000" w14:sy="100000" w14:kx="0" w14:ky="0" w14:algn="tl">
-            <w14:schemeClr w14:val="dk1">
-              <w14:alpha w14:val="60000"/>
-            </w14:schemeClr>
-          </w14:shadow>
-          <w14:textOutline w14:w="0" w14:cap="flat" w14:cmpd="sng" w14:algn="ctr">
-            <w14:noFill/>
-            <w14:prstDash w14:val="solid"/>
-            <w14:round/>
-          </w14:textOutline>
-        </w:rPr>
-        <w:t>của</w:t>
-      </w:r>
-      <w:proofErr w:type="spellEnd"/>
-      <w:r>
-        <w:rPr>
-          <w:rFonts w:ascii="Times New Roman" w:hAnsi="Times New Roman" w:cs="Times New Roman"/>
-          <w:color w:val="000000" w:themeColor="text1"/>
-          <w:sz w:val="28"/>
-          <w:szCs w:val="28"/>
-          <w14:shadow w14:blurRad="38100" w14:dist="19050" w14:dir="2700000" w14:sx="100000" w14:sy="100000" w14:kx="0" w14:ky="0" w14:algn="tl">
-            <w14:schemeClr w14:val="dk1">
-              <w14:alpha w14:val="60000"/>
-            </w14:schemeClr>
-          </w14:shadow>
-          <w14:textOutline w14:w="0" w14:cap="flat" w14:cmpd="sng" w14:algn="ctr">
-            <w14:noFill/>
-            <w14:prstDash w14:val="solid"/>
-            <w14:round/>
-          </w14:textOutline>
-        </w:rPr>
-        <w:t xml:space="preserve"> </w:t>
-      </w:r>
-      <w:proofErr w:type="spellStart"/>
-      <w:r>
-        <w:rPr>
-          <w:rFonts w:ascii="Times New Roman" w:hAnsi="Times New Roman" w:cs="Times New Roman"/>
-          <w:color w:val="000000" w:themeColor="text1"/>
-          <w:sz w:val="28"/>
-          <w:szCs w:val="28"/>
-          <w14:shadow w14:blurRad="38100" w14:dist="19050" w14:dir="2700000" w14:sx="100000" w14:sy="100000" w14:kx="0" w14:ky="0" w14:algn="tl">
-            <w14:schemeClr w14:val="dk1">
-              <w14:alpha w14:val="60000"/>
-            </w14:schemeClr>
-          </w14:shadow>
-          <w14:textOutline w14:w="0" w14:cap="flat" w14:cmpd="sng" w14:algn="ctr">
-            <w14:noFill/>
-            <w14:prstDash w14:val="solid"/>
-            <w14:round/>
-          </w14:textOutline>
-        </w:rPr>
-        <w:t>mỗi</w:t>
-      </w:r>
-      <w:proofErr w:type="spellEnd"/>
-      <w:r>
-        <w:rPr>
-          <w:rFonts w:ascii="Times New Roman" w:hAnsi="Times New Roman" w:cs="Times New Roman"/>
-          <w:color w:val="000000" w:themeColor="text1"/>
-          <w:sz w:val="28"/>
-          <w:szCs w:val="28"/>
-          <w14:shadow w14:blurRad="38100" w14:dist="19050" w14:dir="2700000" w14:sx="100000" w14:sy="100000" w14:kx="0" w14:ky="0" w14:algn="tl">
-            <w14:schemeClr w14:val="dk1">
-              <w14:alpha w14:val="60000"/>
-            </w14:schemeClr>
-          </w14:shadow>
-          <w14:textOutline w14:w="0" w14:cap="flat" w14:cmpd="sng" w14:algn="ctr">
-            <w14:noFill/>
-            <w14:prstDash w14:val="solid"/>
-            <w14:round/>
-          </w14:textOutline>
-        </w:rPr>
-        <w:t xml:space="preserve"> test </w:t>
-      </w:r>
-      <w:proofErr w:type="spellStart"/>
-      <w:r>
-        <w:rPr>
-          <w:rFonts w:ascii="Times New Roman" w:hAnsi="Times New Roman" w:cs="Times New Roman"/>
-          <w:color w:val="000000" w:themeColor="text1"/>
-          <w:sz w:val="28"/>
-          <w:szCs w:val="28"/>
-          <w14:shadow w14:blurRad="38100" w14:dist="19050" w14:dir="2700000" w14:sx="100000" w14:sy="100000" w14:kx="0" w14:ky="0" w14:algn="tl">
-            <w14:schemeClr w14:val="dk1">
-              <w14:alpha w14:val="60000"/>
-            </w14:schemeClr>
-          </w14:shadow>
-          <w14:textOutline w14:w="0" w14:cap="flat" w14:cmpd="sng" w14:algn="ctr">
-            <w14:noFill/>
-            <w14:prstDash w14:val="solid"/>
-            <w14:round/>
-          </w14:textOutline>
-        </w:rPr>
-        <w:t>trên</w:t>
-      </w:r>
-      <w:proofErr w:type="spellEnd"/>
-      <w:r>
-        <w:rPr>
-          <w:rFonts w:ascii="Times New Roman" w:hAnsi="Times New Roman" w:cs="Times New Roman"/>
-          <w:color w:val="000000" w:themeColor="text1"/>
-          <w:sz w:val="28"/>
-          <w:szCs w:val="28"/>
-          <w14:shadow w14:blurRad="38100" w14:dist="19050" w14:dir="2700000" w14:sx="100000" w14:sy="100000" w14:kx="0" w14:ky="0" w14:algn="tl">
-            <w14:schemeClr w14:val="dk1">
-              <w14:alpha w14:val="60000"/>
-            </w14:schemeClr>
-          </w14:shadow>
-          <w14:textOutline w14:w="0" w14:cap="flat" w14:cmpd="sng" w14:algn="ctr">
-            <w14:noFill/>
-            <w14:prstDash w14:val="solid"/>
-            <w14:round/>
-          </w14:textOutline>
-        </w:rPr>
-        <w:t xml:space="preserve"> </w:t>
-      </w:r>
-      <w:proofErr w:type="spellStart"/>
-      <w:r>
-        <w:rPr>
-          <w:rFonts w:ascii="Times New Roman" w:hAnsi="Times New Roman" w:cs="Times New Roman"/>
-          <w:color w:val="000000" w:themeColor="text1"/>
-          <w:sz w:val="28"/>
-          <w:szCs w:val="28"/>
-          <w14:shadow w14:blurRad="38100" w14:dist="19050" w14:dir="2700000" w14:sx="100000" w14:sy="100000" w14:kx="0" w14:ky="0" w14:algn="tl">
-            <w14:schemeClr w14:val="dk1">
-              <w14:alpha w14:val="60000"/>
-            </w14:schemeClr>
-          </w14:shadow>
-          <w14:textOutline w14:w="0" w14:cap="flat" w14:cmpd="sng" w14:algn="ctr">
-            <w14:noFill/>
-            <w14:prstDash w14:val="solid"/>
-            <w14:round/>
-          </w14:textOutline>
-        </w:rPr>
-        <w:t>một</w:t>
-      </w:r>
-      <w:proofErr w:type="spellEnd"/>
-      <w:r>
-        <w:rPr>
-          <w:rFonts w:ascii="Times New Roman" w:hAnsi="Times New Roman" w:cs="Times New Roman"/>
-          <w:color w:val="000000" w:themeColor="text1"/>
-          <w:sz w:val="28"/>
-          <w:szCs w:val="28"/>
-          <w14:shadow w14:blurRad="38100" w14:dist="19050" w14:dir="2700000" w14:sx="100000" w14:sy="100000" w14:kx="0" w14:ky="0" w14:algn="tl">
-            <w14:schemeClr w14:val="dk1">
-              <w14:alpha w14:val="60000"/>
-            </w14:schemeClr>
-          </w14:shadow>
-          <w14:textOutline w14:w="0" w14:cap="flat" w14:cmpd="sng" w14:algn="ctr">
-            <w14:noFill/>
-            <w14:prstDash w14:val="solid"/>
-            <w14:round/>
-          </w14:textOutline>
-        </w:rPr>
-        <w:t xml:space="preserve"> </w:t>
-      </w:r>
-      <w:proofErr w:type="spellStart"/>
-      <w:r>
-        <w:rPr>
-          <w:rFonts w:ascii="Times New Roman" w:hAnsi="Times New Roman" w:cs="Times New Roman"/>
-          <w:color w:val="000000" w:themeColor="text1"/>
-          <w:sz w:val="28"/>
-          <w:szCs w:val="28"/>
-          <w14:shadow w14:blurRad="38100" w14:dist="19050" w14:dir="2700000" w14:sx="100000" w14:sy="100000" w14:kx="0" w14:ky="0" w14:algn="tl">
-            <w14:schemeClr w14:val="dk1">
-              <w14:alpha w14:val="60000"/>
-            </w14:schemeClr>
-          </w14:shadow>
-          <w14:textOutline w14:w="0" w14:cap="flat" w14:cmpd="sng" w14:algn="ctr">
-            <w14:noFill/>
-            <w14:prstDash w14:val="solid"/>
-            <w14:round/>
-          </w14:textOutline>
-        </w:rPr>
-        <w:t>dòng</w:t>
-      </w:r>
-      <w:proofErr w:type="spellEnd"/>
-      <w:r>
-        <w:rPr>
-          <w:rFonts w:ascii="Times New Roman" w:hAnsi="Times New Roman" w:cs="Times New Roman"/>
-          <w:color w:val="000000" w:themeColor="text1"/>
-          <w:sz w:val="28"/>
-          <w:szCs w:val="28"/>
-          <w14:shadow w14:blurRad="38100" w14:dist="19050" w14:dir="2700000" w14:sx="100000" w14:sy="100000" w14:kx="0" w14:ky="0" w14:algn="tl">
-            <w14:schemeClr w14:val="dk1">
-              <w14:alpha w14:val="60000"/>
-            </w14:schemeClr>
-          </w14:shadow>
-          <w14:textOutline w14:w="0" w14:cap="flat" w14:cmpd="sng" w14:algn="ctr">
-            <w14:noFill/>
-            <w14:prstDash w14:val="solid"/>
-            <w14:round/>
-          </w14:textOutline>
-        </w:rPr>
-        <w:t>.</w:t>
+        <w:t>câu</w:t>
+      </w:r>
+      <w:proofErr w:type="spellEnd"/>
+      <w:r>
+        <w:rPr>
+          <w:rFonts w:ascii="Times New Roman" w:hAnsi="Times New Roman" w:cs="Times New Roman"/>
+          <w:color w:val="000000" w:themeColor="text1"/>
+          <w:sz w:val="28"/>
+          <w:szCs w:val="28"/>
+          <w14:shadow w14:blurRad="38100" w14:dist="19050" w14:dir="2700000" w14:sx="100000" w14:sy="100000" w14:kx="0" w14:ky="0" w14:algn="tl">
+            <w14:schemeClr w14:val="dk1">
+              <w14:alpha w14:val="60000"/>
+            </w14:schemeClr>
+          </w14:shadow>
+          <w14:textOutline w14:w="0" w14:cap="flat" w14:cmpd="sng" w14:algn="ctr">
+            <w14:noFill/>
+            <w14:prstDash w14:val="solid"/>
+            <w14:round/>
+          </w14:textOutline>
+        </w:rPr>
+        <w:t xml:space="preserve"> </w:t>
+      </w:r>
+      <w:proofErr w:type="spellStart"/>
+      <w:r>
+        <w:rPr>
+          <w:rFonts w:ascii="Times New Roman" w:hAnsi="Times New Roman" w:cs="Times New Roman"/>
+          <w:color w:val="000000" w:themeColor="text1"/>
+          <w:sz w:val="28"/>
+          <w:szCs w:val="28"/>
+          <w14:shadow w14:blurRad="38100" w14:dist="19050" w14:dir="2700000" w14:sx="100000" w14:sy="100000" w14:kx="0" w14:ky="0" w14:algn="tl">
+            <w14:schemeClr w14:val="dk1">
+              <w14:alpha w14:val="60000"/>
+            </w14:schemeClr>
+          </w14:shadow>
+          <w14:textOutline w14:w="0" w14:cap="flat" w14:cmpd="sng" w14:algn="ctr">
+            <w14:noFill/>
+            <w14:prstDash w14:val="solid"/>
+            <w14:round/>
+          </w14:textOutline>
+        </w:rPr>
+        <w:t>trả</w:t>
+      </w:r>
+      <w:proofErr w:type="spellEnd"/>
+      <w:r>
+        <w:rPr>
+          <w:rFonts w:ascii="Times New Roman" w:hAnsi="Times New Roman" w:cs="Times New Roman"/>
+          <w:color w:val="000000" w:themeColor="text1"/>
+          <w:sz w:val="28"/>
+          <w:szCs w:val="28"/>
+          <w14:shadow w14:blurRad="38100" w14:dist="19050" w14:dir="2700000" w14:sx="100000" w14:sy="100000" w14:kx="0" w14:ky="0" w14:algn="tl">
+            <w14:schemeClr w14:val="dk1">
+              <w14:alpha w14:val="60000"/>
+            </w14:schemeClr>
+          </w14:shadow>
+          <w14:textOutline w14:w="0" w14:cap="flat" w14:cmpd="sng" w14:algn="ctr">
+            <w14:noFill/>
+            <w14:prstDash w14:val="solid"/>
+            <w14:round/>
+          </w14:textOutline>
+        </w:rPr>
+        <w:t xml:space="preserve"> </w:t>
+      </w:r>
+      <w:proofErr w:type="spellStart"/>
+      <w:r>
+        <w:rPr>
+          <w:rFonts w:ascii="Times New Roman" w:hAnsi="Times New Roman" w:cs="Times New Roman"/>
+          <w:color w:val="000000" w:themeColor="text1"/>
+          <w:sz w:val="28"/>
+          <w:szCs w:val="28"/>
+          <w14:shadow w14:blurRad="38100" w14:dist="19050" w14:dir="2700000" w14:sx="100000" w14:sy="100000" w14:kx="0" w14:ky="0" w14:algn="tl">
+            <w14:schemeClr w14:val="dk1">
+              <w14:alpha w14:val="60000"/>
+            </w14:schemeClr>
+          </w14:shadow>
+          <w14:textOutline w14:w="0" w14:cap="flat" w14:cmpd="sng" w14:algn="ctr">
+            <w14:noFill/>
+            <w14:prstDash w14:val="solid"/>
+            <w14:round/>
+          </w14:textOutline>
+        </w:rPr>
+        <w:t>lời</w:t>
+      </w:r>
+      <w:proofErr w:type="spellEnd"/>
+      <w:r>
+        <w:rPr>
+          <w:rFonts w:ascii="Times New Roman" w:hAnsi="Times New Roman" w:cs="Times New Roman"/>
+          <w:color w:val="000000" w:themeColor="text1"/>
+          <w:sz w:val="28"/>
+          <w:szCs w:val="28"/>
+          <w14:shadow w14:blurRad="38100" w14:dist="19050" w14:dir="2700000" w14:sx="100000" w14:sy="100000" w14:kx="0" w14:ky="0" w14:algn="tl">
+            <w14:schemeClr w14:val="dk1">
+              <w14:alpha w14:val="60000"/>
+            </w14:schemeClr>
+          </w14:shadow>
+          <w14:textOutline w14:w="0" w14:cap="flat" w14:cmpd="sng" w14:algn="ctr">
+            <w14:noFill/>
+            <w14:prstDash w14:val="solid"/>
+            <w14:round/>
+          </w14:textOutline>
+        </w:rPr>
+        <w:t xml:space="preserve"> </w:t>
+      </w:r>
+      <w:proofErr w:type="spellStart"/>
+      <w:r>
+        <w:rPr>
+          <w:rFonts w:ascii="Times New Roman" w:hAnsi="Times New Roman" w:cs="Times New Roman"/>
+          <w:color w:val="000000" w:themeColor="text1"/>
+          <w:sz w:val="28"/>
+          <w:szCs w:val="28"/>
+          <w14:shadow w14:blurRad="38100" w14:dist="19050" w14:dir="2700000" w14:sx="100000" w14:sy="100000" w14:kx="0" w14:ky="0" w14:algn="tl">
+            <w14:schemeClr w14:val="dk1">
+              <w14:alpha w14:val="60000"/>
+            </w14:schemeClr>
+          </w14:shadow>
+          <w14:textOutline w14:w="0" w14:cap="flat" w14:cmpd="sng" w14:algn="ctr">
+            <w14:noFill/>
+            <w14:prstDash w14:val="solid"/>
+            <w14:round/>
+          </w14:textOutline>
+        </w:rPr>
+        <w:t>để</w:t>
+      </w:r>
+      <w:proofErr w:type="spellEnd"/>
+      <w:r>
+        <w:rPr>
+          <w:rFonts w:ascii="Times New Roman" w:hAnsi="Times New Roman" w:cs="Times New Roman"/>
+          <w:color w:val="000000" w:themeColor="text1"/>
+          <w:sz w:val="28"/>
+          <w:szCs w:val="28"/>
+          <w14:shadow w14:blurRad="38100" w14:dist="19050" w14:dir="2700000" w14:sx="100000" w14:sy="100000" w14:kx="0" w14:ky="0" w14:algn="tl">
+            <w14:schemeClr w14:val="dk1">
+              <w14:alpha w14:val="60000"/>
+            </w14:schemeClr>
+          </w14:shadow>
+          <w14:textOutline w14:w="0" w14:cap="flat" w14:cmpd="sng" w14:algn="ctr">
+            <w14:noFill/>
+            <w14:prstDash w14:val="solid"/>
+            <w14:round/>
+          </w14:textOutline>
+        </w:rPr>
+        <w:t xml:space="preserve"> </w:t>
+      </w:r>
+      <w:proofErr w:type="spellStart"/>
+      <w:r>
+        <w:rPr>
+          <w:rFonts w:ascii="Times New Roman" w:hAnsi="Times New Roman" w:cs="Times New Roman"/>
+          <w:color w:val="000000" w:themeColor="text1"/>
+          <w:sz w:val="28"/>
+          <w:szCs w:val="28"/>
+          <w14:shadow w14:blurRad="38100" w14:dist="19050" w14:dir="2700000" w14:sx="100000" w14:sy="100000" w14:kx="0" w14:ky="0" w14:algn="tl">
+            <w14:schemeClr w14:val="dk1">
+              <w14:alpha w14:val="60000"/>
+            </w14:schemeClr>
+          </w14:shadow>
+          <w14:textOutline w14:w="0" w14:cap="flat" w14:cmpd="sng" w14:algn="ctr">
+            <w14:noFill/>
+            <w14:prstDash w14:val="solid"/>
+            <w14:round/>
+          </w14:textOutline>
+        </w:rPr>
+        <w:t>anh</w:t>
+      </w:r>
+      <w:proofErr w:type="spellEnd"/>
+      <w:r>
+        <w:rPr>
+          <w:rFonts w:ascii="Times New Roman" w:hAnsi="Times New Roman" w:cs="Times New Roman"/>
+          <w:color w:val="000000" w:themeColor="text1"/>
+          <w:sz w:val="28"/>
+          <w:szCs w:val="28"/>
+          <w14:shadow w14:blurRad="38100" w14:dist="19050" w14:dir="2700000" w14:sx="100000" w14:sy="100000" w14:kx="0" w14:ky="0" w14:algn="tl">
+            <w14:schemeClr w14:val="dk1">
+              <w14:alpha w14:val="60000"/>
+            </w14:schemeClr>
+          </w14:shadow>
+          <w14:textOutline w14:w="0" w14:cap="flat" w14:cmpd="sng" w14:algn="ctr">
+            <w14:noFill/>
+            <w14:prstDash w14:val="solid"/>
+            <w14:round/>
+          </w14:textOutline>
+        </w:rPr>
+        <w:t xml:space="preserve"> ta </w:t>
+      </w:r>
+      <w:proofErr w:type="spellStart"/>
+      <w:r>
+        <w:rPr>
+          <w:rFonts w:ascii="Times New Roman" w:hAnsi="Times New Roman" w:cs="Times New Roman"/>
+          <w:color w:val="000000" w:themeColor="text1"/>
+          <w:sz w:val="28"/>
+          <w:szCs w:val="28"/>
+          <w14:shadow w14:blurRad="38100" w14:dist="19050" w14:dir="2700000" w14:sx="100000" w14:sy="100000" w14:kx="0" w14:ky="0" w14:algn="tl">
+            <w14:schemeClr w14:val="dk1">
+              <w14:alpha w14:val="60000"/>
+            </w14:schemeClr>
+          </w14:shadow>
+          <w14:textOutline w14:w="0" w14:cap="flat" w14:cmpd="sng" w14:algn="ctr">
+            <w14:noFill/>
+            <w14:prstDash w14:val="solid"/>
+            <w14:round/>
+          </w14:textOutline>
+        </w:rPr>
+        <w:t>không</w:t>
+      </w:r>
+      <w:proofErr w:type="spellEnd"/>
+      <w:r>
+        <w:rPr>
+          <w:rFonts w:ascii="Times New Roman" w:hAnsi="Times New Roman" w:cs="Times New Roman"/>
+          <w:color w:val="000000" w:themeColor="text1"/>
+          <w:sz w:val="28"/>
+          <w:szCs w:val="28"/>
+          <w14:shadow w14:blurRad="38100" w14:dist="19050" w14:dir="2700000" w14:sx="100000" w14:sy="100000" w14:kx="0" w14:ky="0" w14:algn="tl">
+            <w14:schemeClr w14:val="dk1">
+              <w14:alpha w14:val="60000"/>
+            </w14:schemeClr>
+          </w14:shadow>
+          <w14:textOutline w14:w="0" w14:cap="flat" w14:cmpd="sng" w14:algn="ctr">
+            <w14:noFill/>
+            <w14:prstDash w14:val="solid"/>
+            <w14:round/>
+          </w14:textOutline>
+        </w:rPr>
+        <w:t xml:space="preserve"> </w:t>
+      </w:r>
+      <w:proofErr w:type="spellStart"/>
+      <w:r>
+        <w:rPr>
+          <w:rFonts w:ascii="Times New Roman" w:hAnsi="Times New Roman" w:cs="Times New Roman"/>
+          <w:color w:val="000000" w:themeColor="text1"/>
+          <w:sz w:val="28"/>
+          <w:szCs w:val="28"/>
+          <w14:shadow w14:blurRad="38100" w14:dist="19050" w14:dir="2700000" w14:sx="100000" w14:sy="100000" w14:kx="0" w14:ky="0" w14:algn="tl">
+            <w14:schemeClr w14:val="dk1">
+              <w14:alpha w14:val="60000"/>
+            </w14:schemeClr>
+          </w14:shadow>
+          <w14:textOutline w14:w="0" w14:cap="flat" w14:cmpd="sng" w14:algn="ctr">
+            <w14:noFill/>
+            <w14:prstDash w14:val="solid"/>
+            <w14:round/>
+          </w14:textOutline>
+        </w:rPr>
+        <w:t>còn</w:t>
+      </w:r>
+      <w:proofErr w:type="spellEnd"/>
+      <w:r>
+        <w:rPr>
+          <w:rFonts w:ascii="Times New Roman" w:hAnsi="Times New Roman" w:cs="Times New Roman"/>
+          <w:color w:val="000000" w:themeColor="text1"/>
+          <w:sz w:val="28"/>
+          <w:szCs w:val="28"/>
+          <w14:shadow w14:blurRad="38100" w14:dist="19050" w14:dir="2700000" w14:sx="100000" w14:sy="100000" w14:kx="0" w14:ky="0" w14:algn="tl">
+            <w14:schemeClr w14:val="dk1">
+              <w14:alpha w14:val="60000"/>
+            </w14:schemeClr>
+          </w14:shadow>
+          <w14:textOutline w14:w="0" w14:cap="flat" w14:cmpd="sng" w14:algn="ctr">
+            <w14:noFill/>
+            <w14:prstDash w14:val="solid"/>
+            <w14:round/>
+          </w14:textOutline>
+        </w:rPr>
+        <w:t xml:space="preserve"> </w:t>
+      </w:r>
+      <w:proofErr w:type="spellStart"/>
+      <w:r>
+        <w:rPr>
+          <w:rFonts w:ascii="Times New Roman" w:hAnsi="Times New Roman" w:cs="Times New Roman"/>
+          <w:color w:val="000000" w:themeColor="text1"/>
+          <w:sz w:val="28"/>
+          <w:szCs w:val="28"/>
+          <w14:shadow w14:blurRad="38100" w14:dist="19050" w14:dir="2700000" w14:sx="100000" w14:sy="100000" w14:kx="0" w14:ky="0" w14:algn="tl">
+            <w14:schemeClr w14:val="dk1">
+              <w14:alpha w14:val="60000"/>
+            </w14:schemeClr>
+          </w14:shadow>
+          <w14:textOutline w14:w="0" w14:cap="flat" w14:cmpd="sng" w14:algn="ctr">
+            <w14:noFill/>
+            <w14:prstDash w14:val="solid"/>
+            <w14:round/>
+          </w14:textOutline>
+        </w:rPr>
+        <w:t>bị</w:t>
+      </w:r>
+      <w:proofErr w:type="spellEnd"/>
+      <w:r>
+        <w:rPr>
+          <w:rFonts w:ascii="Times New Roman" w:hAnsi="Times New Roman" w:cs="Times New Roman"/>
+          <w:color w:val="000000" w:themeColor="text1"/>
+          <w:sz w:val="28"/>
+          <w:szCs w:val="28"/>
+          <w14:shadow w14:blurRad="38100" w14:dist="19050" w14:dir="2700000" w14:sx="100000" w14:sy="100000" w14:kx="0" w14:ky="0" w14:algn="tl">
+            <w14:schemeClr w14:val="dk1">
+              <w14:alpha w14:val="60000"/>
+            </w14:schemeClr>
+          </w14:shadow>
+          <w14:textOutline w14:w="0" w14:cap="flat" w14:cmpd="sng" w14:algn="ctr">
+            <w14:noFill/>
+            <w14:prstDash w14:val="solid"/>
+            <w14:round/>
+          </w14:textOutline>
+        </w:rPr>
+        <w:t xml:space="preserve"> </w:t>
+      </w:r>
+      <w:proofErr w:type="spellStart"/>
+      <w:r>
+        <w:rPr>
+          <w:rFonts w:ascii="Times New Roman" w:hAnsi="Times New Roman" w:cs="Times New Roman"/>
+          <w:color w:val="000000" w:themeColor="text1"/>
+          <w:sz w:val="28"/>
+          <w:szCs w:val="28"/>
+          <w14:shadow w14:blurRad="38100" w14:dist="19050" w14:dir="2700000" w14:sx="100000" w14:sy="100000" w14:kx="0" w14:ky="0" w14:algn="tl">
+            <w14:schemeClr w14:val="dk1">
+              <w14:alpha w14:val="60000"/>
+            </w14:schemeClr>
+          </w14:shadow>
+          <w14:textOutline w14:w="0" w14:cap="flat" w14:cmpd="sng" w14:algn="ctr">
+            <w14:noFill/>
+            <w14:prstDash w14:val="solid"/>
+            <w14:round/>
+          </w14:textOutline>
+        </w:rPr>
+        <w:t>chê</w:t>
+      </w:r>
+      <w:proofErr w:type="spellEnd"/>
+      <w:r>
+        <w:rPr>
+          <w:rFonts w:ascii="Times New Roman" w:hAnsi="Times New Roman" w:cs="Times New Roman"/>
+          <w:color w:val="000000" w:themeColor="text1"/>
+          <w:sz w:val="28"/>
+          <w:szCs w:val="28"/>
+          <w14:shadow w14:blurRad="38100" w14:dist="19050" w14:dir="2700000" w14:sx="100000" w14:sy="100000" w14:kx="0" w14:ky="0" w14:algn="tl">
+            <w14:schemeClr w14:val="dk1">
+              <w14:alpha w14:val="60000"/>
+            </w14:schemeClr>
+          </w14:shadow>
+          <w14:textOutline w14:w="0" w14:cap="flat" w14:cmpd="sng" w14:algn="ctr">
+            <w14:noFill/>
+            <w14:prstDash w14:val="solid"/>
+            <w14:round/>
+          </w14:textOutline>
+        </w:rPr>
+        <w:t xml:space="preserve"> </w:t>
+      </w:r>
+      <w:proofErr w:type="spellStart"/>
+      <w:r>
+        <w:rPr>
+          <w:rFonts w:ascii="Times New Roman" w:hAnsi="Times New Roman" w:cs="Times New Roman"/>
+          <w:color w:val="000000" w:themeColor="text1"/>
+          <w:sz w:val="28"/>
+          <w:szCs w:val="28"/>
+          <w14:shadow w14:blurRad="38100" w14:dist="19050" w14:dir="2700000" w14:sx="100000" w14:sy="100000" w14:kx="0" w14:ky="0" w14:algn="tl">
+            <w14:schemeClr w14:val="dk1">
+              <w14:alpha w14:val="60000"/>
+            </w14:schemeClr>
+          </w14:shadow>
+          <w14:textOutline w14:w="0" w14:cap="flat" w14:cmpd="sng" w14:algn="ctr">
+            <w14:noFill/>
+            <w14:prstDash w14:val="solid"/>
+            <w14:round/>
+          </w14:textOutline>
+        </w:rPr>
+        <w:t>dốt</w:t>
+      </w:r>
+      <w:proofErr w:type="spellEnd"/>
+      <w:r>
+        <w:rPr>
+          <w:rFonts w:ascii="Times New Roman" w:hAnsi="Times New Roman" w:cs="Times New Roman"/>
+          <w:color w:val="000000" w:themeColor="text1"/>
+          <w:sz w:val="28"/>
+          <w:szCs w:val="28"/>
+          <w14:shadow w14:blurRad="38100" w14:dist="19050" w14:dir="2700000" w14:sx="100000" w14:sy="100000" w14:kx="0" w14:ky="0" w14:algn="tl">
+            <w14:schemeClr w14:val="dk1">
+              <w14:alpha w14:val="60000"/>
+            </w14:schemeClr>
+          </w14:shadow>
+          <w14:textOutline w14:w="0" w14:cap="flat" w14:cmpd="sng" w14:algn="ctr">
+            <w14:noFill/>
+            <w14:prstDash w14:val="solid"/>
+            <w14:round/>
+          </w14:textOutline>
+        </w:rPr>
+        <w:t xml:space="preserve"> </w:t>
+      </w:r>
+      <w:proofErr w:type="spellStart"/>
+      <w:r>
+        <w:rPr>
+          <w:rFonts w:ascii="Times New Roman" w:hAnsi="Times New Roman" w:cs="Times New Roman"/>
+          <w:color w:val="000000" w:themeColor="text1"/>
+          <w:sz w:val="28"/>
+          <w:szCs w:val="28"/>
+          <w14:shadow w14:blurRad="38100" w14:dist="19050" w14:dir="2700000" w14:sx="100000" w14:sy="100000" w14:kx="0" w14:ky="0" w14:algn="tl">
+            <w14:schemeClr w14:val="dk1">
+              <w14:alpha w14:val="60000"/>
+            </w14:schemeClr>
+          </w14:shadow>
+          <w14:textOutline w14:w="0" w14:cap="flat" w14:cmpd="sng" w14:algn="ctr">
+            <w14:noFill/>
+            <w14:prstDash w14:val="solid"/>
+            <w14:round/>
+          </w14:textOutline>
+        </w:rPr>
+        <w:t>nữa</w:t>
+      </w:r>
+      <w:proofErr w:type="spellEnd"/>
+      <w:r>
+        <w:rPr>
+          <w:rFonts w:ascii="Times New Roman" w:hAnsi="Times New Roman" w:cs="Times New Roman"/>
+          <w:color w:val="000000" w:themeColor="text1"/>
+          <w:sz w:val="28"/>
+          <w:szCs w:val="28"/>
+          <w14:shadow w14:blurRad="38100" w14:dist="19050" w14:dir="2700000" w14:sx="100000" w14:sy="100000" w14:kx="0" w14:ky="0" w14:algn="tl">
+            <w14:schemeClr w14:val="dk1">
+              <w14:alpha w14:val="60000"/>
+            </w14:schemeClr>
+          </w14:shadow>
+          <w14:textOutline w14:w="0" w14:cap="flat" w14:cmpd="sng" w14:algn="ctr">
+            <w14:noFill/>
+            <w14:prstDash w14:val="solid"/>
+            <w14:round/>
+          </w14:textOutline>
+        </w:rPr>
+        <w:t xml:space="preserve"> </w:t>
+      </w:r>
+      <w:proofErr w:type="spellStart"/>
+      <w:r>
+        <w:rPr>
+          <w:rFonts w:ascii="Times New Roman" w:hAnsi="Times New Roman" w:cs="Times New Roman"/>
+          <w:color w:val="000000" w:themeColor="text1"/>
+          <w:sz w:val="28"/>
+          <w:szCs w:val="28"/>
+          <w14:shadow w14:blurRad="38100" w14:dist="19050" w14:dir="2700000" w14:sx="100000" w14:sy="100000" w14:kx="0" w14:ky="0" w14:algn="tl">
+            <w14:schemeClr w14:val="dk1">
+              <w14:alpha w14:val="60000"/>
+            </w14:schemeClr>
+          </w14:shadow>
+          <w14:textOutline w14:w="0" w14:cap="flat" w14:cmpd="sng" w14:algn="ctr">
+            <w14:noFill/>
+            <w14:prstDash w14:val="solid"/>
+            <w14:round/>
+          </w14:textOutline>
+        </w:rPr>
+        <w:t>nhé</w:t>
+      </w:r>
+      <w:proofErr w:type="spellEnd"/>
+      <w:r>
+        <w:rPr>
+          <w:rFonts w:ascii="Times New Roman" w:hAnsi="Times New Roman" w:cs="Times New Roman"/>
+          <w:color w:val="000000" w:themeColor="text1"/>
+          <w:sz w:val="28"/>
+          <w:szCs w:val="28"/>
+          <w14:shadow w14:blurRad="38100" w14:dist="19050" w14:dir="2700000" w14:sx="100000" w14:sy="100000" w14:kx="0" w14:ky="0" w14:algn="tl">
+            <w14:schemeClr w14:val="dk1">
+              <w14:alpha w14:val="60000"/>
+            </w14:schemeClr>
+          </w14:shadow>
+          <w14:textOutline w14:w="0" w14:cap="flat" w14:cmpd="sng" w14:algn="ctr">
+            <w14:noFill/>
+            <w14:prstDash w14:val="solid"/>
+            <w14:round/>
+          </w14:textOutline>
+        </w:rPr>
+        <w:t>!!!</w:t>
       </w:r>
     </w:p>
     <w:p>
@@ -5672,7 +7256,6 @@
           </w14:textOutline>
         </w:rPr>
       </w:pPr>
-      <w:proofErr w:type="spellStart"/>
       <w:r>
         <w:rPr>
           <w:rFonts w:ascii="Times New Roman" w:hAnsi="Times New Roman" w:cs="Times New Roman"/>
@@ -5690,67 +7273,7 @@
             <w14:round/>
           </w14:textOutline>
         </w:rPr>
-        <w:t>Ví</w:t>
-      </w:r>
-      <w:proofErr w:type="spellEnd"/>
-      <w:r>
-        <w:rPr>
-          <w:rFonts w:ascii="Times New Roman" w:hAnsi="Times New Roman" w:cs="Times New Roman"/>
-          <w:color w:val="000000" w:themeColor="text1"/>
-          <w:sz w:val="36"/>
-          <w:szCs w:val="36"/>
-          <w14:shadow w14:blurRad="38100" w14:dist="19050" w14:dir="2700000" w14:sx="100000" w14:sy="100000" w14:kx="0" w14:ky="0" w14:algn="tl">
-            <w14:schemeClr w14:val="dk1">
-              <w14:alpha w14:val="60000"/>
-            </w14:schemeClr>
-          </w14:shadow>
-          <w14:textOutline w14:w="0" w14:cap="flat" w14:cmpd="sng" w14:algn="ctr">
-            <w14:noFill/>
-            <w14:prstDash w14:val="solid"/>
-            <w14:round/>
-          </w14:textOutline>
-        </w:rPr>
-        <w:t xml:space="preserve"> </w:t>
-      </w:r>
-      <w:proofErr w:type="spellStart"/>
-      <w:r>
-        <w:rPr>
-          <w:rFonts w:ascii="Times New Roman" w:hAnsi="Times New Roman" w:cs="Times New Roman"/>
-          <w:color w:val="000000" w:themeColor="text1"/>
-          <w:sz w:val="36"/>
-          <w:szCs w:val="36"/>
-          <w14:shadow w14:blurRad="38100" w14:dist="19050" w14:dir="2700000" w14:sx="100000" w14:sy="100000" w14:kx="0" w14:ky="0" w14:algn="tl">
-            <w14:schemeClr w14:val="dk1">
-              <w14:alpha w14:val="60000"/>
-            </w14:schemeClr>
-          </w14:shadow>
-          <w14:textOutline w14:w="0" w14:cap="flat" w14:cmpd="sng" w14:algn="ctr">
-            <w14:noFill/>
-            <w14:prstDash w14:val="solid"/>
-            <w14:round/>
-          </w14:textOutline>
-        </w:rPr>
-        <w:t>dụ</w:t>
-      </w:r>
-      <w:proofErr w:type="spellEnd"/>
-      <w:r>
-        <w:rPr>
-          <w:rFonts w:ascii="Times New Roman" w:hAnsi="Times New Roman" w:cs="Times New Roman"/>
-          <w:color w:val="000000" w:themeColor="text1"/>
-          <w:sz w:val="36"/>
-          <w:szCs w:val="36"/>
-          <w14:shadow w14:blurRad="38100" w14:dist="19050" w14:dir="2700000" w14:sx="100000" w14:sy="100000" w14:kx="0" w14:ky="0" w14:algn="tl">
-            <w14:schemeClr w14:val="dk1">
-              <w14:alpha w14:val="60000"/>
-            </w14:schemeClr>
-          </w14:shadow>
-          <w14:textOutline w14:w="0" w14:cap="flat" w14:cmpd="sng" w14:algn="ctr">
-            <w14:noFill/>
-            <w14:prstDash w14:val="solid"/>
-            <w14:round/>
-          </w14:textOutline>
-        </w:rPr>
-        <w:t>:</w:t>
+        <w:t>Input</w:t>
       </w:r>
     </w:p>
     <w:p>
@@ -5758,6 +7281,1065 @@
         <w:rPr>
           <w:rFonts w:ascii="Times New Roman" w:hAnsi="Times New Roman" w:cs="Times New Roman"/>
           <w:color w:val="000000" w:themeColor="text1"/>
+          <w:sz w:val="28"/>
+          <w:szCs w:val="28"/>
+          <w14:shadow w14:blurRad="38100" w14:dist="19050" w14:dir="2700000" w14:sx="100000" w14:sy="100000" w14:kx="0" w14:ky="0" w14:algn="tl">
+            <w14:schemeClr w14:val="dk1">
+              <w14:alpha w14:val="60000"/>
+            </w14:schemeClr>
+          </w14:shadow>
+          <w14:textOutline w14:w="0" w14:cap="flat" w14:cmpd="sng" w14:algn="ctr">
+            <w14:noFill/>
+            <w14:prstDash w14:val="solid"/>
+            <w14:round/>
+          </w14:textOutline>
+        </w:rPr>
+      </w:pPr>
+      <w:proofErr w:type="spellStart"/>
+      <w:r>
+        <w:rPr>
+          <w:rFonts w:ascii="Times New Roman" w:hAnsi="Times New Roman" w:cs="Times New Roman"/>
+          <w:color w:val="000000" w:themeColor="text1"/>
+          <w:sz w:val="28"/>
+          <w:szCs w:val="28"/>
+          <w14:shadow w14:blurRad="38100" w14:dist="19050" w14:dir="2700000" w14:sx="100000" w14:sy="100000" w14:kx="0" w14:ky="0" w14:algn="tl">
+            <w14:schemeClr w14:val="dk1">
+              <w14:alpha w14:val="60000"/>
+            </w14:schemeClr>
+          </w14:shadow>
+          <w14:textOutline w14:w="0" w14:cap="flat" w14:cmpd="sng" w14:algn="ctr">
+            <w14:noFill/>
+            <w14:prstDash w14:val="solid"/>
+            <w14:round/>
+          </w14:textOutline>
+        </w:rPr>
+        <w:t>Dòng</w:t>
+      </w:r>
+      <w:proofErr w:type="spellEnd"/>
+      <w:r>
+        <w:rPr>
+          <w:rFonts w:ascii="Times New Roman" w:hAnsi="Times New Roman" w:cs="Times New Roman"/>
+          <w:color w:val="000000" w:themeColor="text1"/>
+          <w:sz w:val="28"/>
+          <w:szCs w:val="28"/>
+          <w14:shadow w14:blurRad="38100" w14:dist="19050" w14:dir="2700000" w14:sx="100000" w14:sy="100000" w14:kx="0" w14:ky="0" w14:algn="tl">
+            <w14:schemeClr w14:val="dk1">
+              <w14:alpha w14:val="60000"/>
+            </w14:schemeClr>
+          </w14:shadow>
+          <w14:textOutline w14:w="0" w14:cap="flat" w14:cmpd="sng" w14:algn="ctr">
+            <w14:noFill/>
+            <w14:prstDash w14:val="solid"/>
+            <w14:round/>
+          </w14:textOutline>
+        </w:rPr>
+        <w:t xml:space="preserve"> </w:t>
+      </w:r>
+      <w:proofErr w:type="spellStart"/>
+      <w:r>
+        <w:rPr>
+          <w:rFonts w:ascii="Times New Roman" w:hAnsi="Times New Roman" w:cs="Times New Roman"/>
+          <w:color w:val="000000" w:themeColor="text1"/>
+          <w:sz w:val="28"/>
+          <w:szCs w:val="28"/>
+          <w14:shadow w14:blurRad="38100" w14:dist="19050" w14:dir="2700000" w14:sx="100000" w14:sy="100000" w14:kx="0" w14:ky="0" w14:algn="tl">
+            <w14:schemeClr w14:val="dk1">
+              <w14:alpha w14:val="60000"/>
+            </w14:schemeClr>
+          </w14:shadow>
+          <w14:textOutline w14:w="0" w14:cap="flat" w14:cmpd="sng" w14:algn="ctr">
+            <w14:noFill/>
+            <w14:prstDash w14:val="solid"/>
+            <w14:round/>
+          </w14:textOutline>
+        </w:rPr>
+        <w:t>đầu</w:t>
+      </w:r>
+      <w:proofErr w:type="spellEnd"/>
+      <w:r>
+        <w:rPr>
+          <w:rFonts w:ascii="Times New Roman" w:hAnsi="Times New Roman" w:cs="Times New Roman"/>
+          <w:color w:val="000000" w:themeColor="text1"/>
+          <w:sz w:val="28"/>
+          <w:szCs w:val="28"/>
+          <w14:shadow w14:blurRad="38100" w14:dist="19050" w14:dir="2700000" w14:sx="100000" w14:sy="100000" w14:kx="0" w14:ky="0" w14:algn="tl">
+            <w14:schemeClr w14:val="dk1">
+              <w14:alpha w14:val="60000"/>
+            </w14:schemeClr>
+          </w14:shadow>
+          <w14:textOutline w14:w="0" w14:cap="flat" w14:cmpd="sng" w14:algn="ctr">
+            <w14:noFill/>
+            <w14:prstDash w14:val="solid"/>
+            <w14:round/>
+          </w14:textOutline>
+        </w:rPr>
+        <w:t xml:space="preserve"> </w:t>
+      </w:r>
+      <w:proofErr w:type="spellStart"/>
+      <w:r>
+        <w:rPr>
+          <w:rFonts w:ascii="Times New Roman" w:hAnsi="Times New Roman" w:cs="Times New Roman"/>
+          <w:color w:val="000000" w:themeColor="text1"/>
+          <w:sz w:val="28"/>
+          <w:szCs w:val="28"/>
+          <w14:shadow w14:blurRad="38100" w14:dist="19050" w14:dir="2700000" w14:sx="100000" w14:sy="100000" w14:kx="0" w14:ky="0" w14:algn="tl">
+            <w14:schemeClr w14:val="dk1">
+              <w14:alpha w14:val="60000"/>
+            </w14:schemeClr>
+          </w14:shadow>
+          <w14:textOutline w14:w="0" w14:cap="flat" w14:cmpd="sng" w14:algn="ctr">
+            <w14:noFill/>
+            <w14:prstDash w14:val="solid"/>
+            <w14:round/>
+          </w14:textOutline>
+        </w:rPr>
+        <w:t>tiên</w:t>
+      </w:r>
+      <w:proofErr w:type="spellEnd"/>
+      <w:r>
+        <w:rPr>
+          <w:rFonts w:ascii="Times New Roman" w:hAnsi="Times New Roman" w:cs="Times New Roman"/>
+          <w:color w:val="000000" w:themeColor="text1"/>
+          <w:sz w:val="28"/>
+          <w:szCs w:val="28"/>
+          <w14:shadow w14:blurRad="38100" w14:dist="19050" w14:dir="2700000" w14:sx="100000" w14:sy="100000" w14:kx="0" w14:ky="0" w14:algn="tl">
+            <w14:schemeClr w14:val="dk1">
+              <w14:alpha w14:val="60000"/>
+            </w14:schemeClr>
+          </w14:shadow>
+          <w14:textOutline w14:w="0" w14:cap="flat" w14:cmpd="sng" w14:algn="ctr">
+            <w14:noFill/>
+            <w14:prstDash w14:val="solid"/>
+            <w14:round/>
+          </w14:textOutline>
+        </w:rPr>
+        <w:t xml:space="preserve"> </w:t>
+      </w:r>
+      <w:proofErr w:type="spellStart"/>
+      <w:r>
+        <w:rPr>
+          <w:rFonts w:ascii="Times New Roman" w:hAnsi="Times New Roman" w:cs="Times New Roman"/>
+          <w:color w:val="000000" w:themeColor="text1"/>
+          <w:sz w:val="28"/>
+          <w:szCs w:val="28"/>
+          <w14:shadow w14:blurRad="38100" w14:dist="19050" w14:dir="2700000" w14:sx="100000" w14:sy="100000" w14:kx="0" w14:ky="0" w14:algn="tl">
+            <w14:schemeClr w14:val="dk1">
+              <w14:alpha w14:val="60000"/>
+            </w14:schemeClr>
+          </w14:shadow>
+          <w14:textOutline w14:w="0" w14:cap="flat" w14:cmpd="sng" w14:algn="ctr">
+            <w14:noFill/>
+            <w14:prstDash w14:val="solid"/>
+            <w14:round/>
+          </w14:textOutline>
+        </w:rPr>
+        <w:t>chứa</w:t>
+      </w:r>
+      <w:proofErr w:type="spellEnd"/>
+      <w:r>
+        <w:rPr>
+          <w:rFonts w:ascii="Times New Roman" w:hAnsi="Times New Roman" w:cs="Times New Roman"/>
+          <w:color w:val="000000" w:themeColor="text1"/>
+          <w:sz w:val="28"/>
+          <w:szCs w:val="28"/>
+          <w14:shadow w14:blurRad="38100" w14:dist="19050" w14:dir="2700000" w14:sx="100000" w14:sy="100000" w14:kx="0" w14:ky="0" w14:algn="tl">
+            <w14:schemeClr w14:val="dk1">
+              <w14:alpha w14:val="60000"/>
+            </w14:schemeClr>
+          </w14:shadow>
+          <w14:textOutline w14:w="0" w14:cap="flat" w14:cmpd="sng" w14:algn="ctr">
+            <w14:noFill/>
+            <w14:prstDash w14:val="solid"/>
+            <w14:round/>
+          </w14:textOutline>
+        </w:rPr>
+        <w:t xml:space="preserve"> </w:t>
+      </w:r>
+      <w:proofErr w:type="spellStart"/>
+      <w:r>
+        <w:rPr>
+          <w:rFonts w:ascii="Times New Roman" w:hAnsi="Times New Roman" w:cs="Times New Roman"/>
+          <w:color w:val="000000" w:themeColor="text1"/>
+          <w:sz w:val="28"/>
+          <w:szCs w:val="28"/>
+          <w14:shadow w14:blurRad="38100" w14:dist="19050" w14:dir="2700000" w14:sx="100000" w14:sy="100000" w14:kx="0" w14:ky="0" w14:algn="tl">
+            <w14:schemeClr w14:val="dk1">
+              <w14:alpha w14:val="60000"/>
+            </w14:schemeClr>
+          </w14:shadow>
+          <w14:textOutline w14:w="0" w14:cap="flat" w14:cmpd="sng" w14:algn="ctr">
+            <w14:noFill/>
+            <w14:prstDash w14:val="solid"/>
+            <w14:round/>
+          </w14:textOutline>
+        </w:rPr>
+        <w:t>số</w:t>
+      </w:r>
+      <w:proofErr w:type="spellEnd"/>
+      <w:r>
+        <w:rPr>
+          <w:rFonts w:ascii="Times New Roman" w:hAnsi="Times New Roman" w:cs="Times New Roman"/>
+          <w:color w:val="000000" w:themeColor="text1"/>
+          <w:sz w:val="28"/>
+          <w:szCs w:val="28"/>
+          <w14:shadow w14:blurRad="38100" w14:dist="19050" w14:dir="2700000" w14:sx="100000" w14:sy="100000" w14:kx="0" w14:ky="0" w14:algn="tl">
+            <w14:schemeClr w14:val="dk1">
+              <w14:alpha w14:val="60000"/>
+            </w14:schemeClr>
+          </w14:shadow>
+          <w14:textOutline w14:w="0" w14:cap="flat" w14:cmpd="sng" w14:algn="ctr">
+            <w14:noFill/>
+            <w14:prstDash w14:val="solid"/>
+            <w14:round/>
+          </w14:textOutline>
+        </w:rPr>
+        <w:t xml:space="preserve"> </w:t>
+      </w:r>
+      <w:proofErr w:type="spellStart"/>
+      <w:r>
+        <w:rPr>
+          <w:rFonts w:ascii="Times New Roman" w:hAnsi="Times New Roman" w:cs="Times New Roman"/>
+          <w:color w:val="000000" w:themeColor="text1"/>
+          <w:sz w:val="28"/>
+          <w:szCs w:val="28"/>
+          <w14:shadow w14:blurRad="38100" w14:dist="19050" w14:dir="2700000" w14:sx="100000" w14:sy="100000" w14:kx="0" w14:ky="0" w14:algn="tl">
+            <w14:schemeClr w14:val="dk1">
+              <w14:alpha w14:val="60000"/>
+            </w14:schemeClr>
+          </w14:shadow>
+          <w14:textOutline w14:w="0" w14:cap="flat" w14:cmpd="sng" w14:algn="ctr">
+            <w14:noFill/>
+            <w14:prstDash w14:val="solid"/>
+            <w14:round/>
+          </w14:textOutline>
+        </w:rPr>
+        <w:t>nguyên</w:t>
+      </w:r>
+      <w:proofErr w:type="spellEnd"/>
+      <w:r>
+        <w:rPr>
+          <w:rFonts w:ascii="Times New Roman" w:hAnsi="Times New Roman" w:cs="Times New Roman"/>
+          <w:color w:val="000000" w:themeColor="text1"/>
+          <w:sz w:val="28"/>
+          <w:szCs w:val="28"/>
+          <w14:shadow w14:blurRad="38100" w14:dist="19050" w14:dir="2700000" w14:sx="100000" w14:sy="100000" w14:kx="0" w14:ky="0" w14:algn="tl">
+            <w14:schemeClr w14:val="dk1">
+              <w14:alpha w14:val="60000"/>
+            </w14:schemeClr>
+          </w14:shadow>
+          <w14:textOutline w14:w="0" w14:cap="flat" w14:cmpd="sng" w14:algn="ctr">
+            <w14:noFill/>
+            <w14:prstDash w14:val="solid"/>
+            <w14:round/>
+          </w14:textOutline>
+        </w:rPr>
+        <w:t xml:space="preserve"> T </w:t>
+      </w:r>
+      <w:proofErr w:type="spellStart"/>
+      <w:r>
+        <w:rPr>
+          <w:rFonts w:ascii="Times New Roman" w:hAnsi="Times New Roman" w:cs="Times New Roman"/>
+          <w:color w:val="000000" w:themeColor="text1"/>
+          <w:sz w:val="28"/>
+          <w:szCs w:val="28"/>
+          <w14:shadow w14:blurRad="38100" w14:dist="19050" w14:dir="2700000" w14:sx="100000" w14:sy="100000" w14:kx="0" w14:ky="0" w14:algn="tl">
+            <w14:schemeClr w14:val="dk1">
+              <w14:alpha w14:val="60000"/>
+            </w14:schemeClr>
+          </w14:shadow>
+          <w14:textOutline w14:w="0" w14:cap="flat" w14:cmpd="sng" w14:algn="ctr">
+            <w14:noFill/>
+            <w14:prstDash w14:val="solid"/>
+            <w14:round/>
+          </w14:textOutline>
+        </w:rPr>
+        <w:t>là</w:t>
+      </w:r>
+      <w:proofErr w:type="spellEnd"/>
+      <w:r>
+        <w:rPr>
+          <w:rFonts w:ascii="Times New Roman" w:hAnsi="Times New Roman" w:cs="Times New Roman"/>
+          <w:color w:val="000000" w:themeColor="text1"/>
+          <w:sz w:val="28"/>
+          <w:szCs w:val="28"/>
+          <w14:shadow w14:blurRad="38100" w14:dist="19050" w14:dir="2700000" w14:sx="100000" w14:sy="100000" w14:kx="0" w14:ky="0" w14:algn="tl">
+            <w14:schemeClr w14:val="dk1">
+              <w14:alpha w14:val="60000"/>
+            </w14:schemeClr>
+          </w14:shadow>
+          <w14:textOutline w14:w="0" w14:cap="flat" w14:cmpd="sng" w14:algn="ctr">
+            <w14:noFill/>
+            <w14:prstDash w14:val="solid"/>
+            <w14:round/>
+          </w14:textOutline>
+        </w:rPr>
+        <w:t xml:space="preserve"> </w:t>
+      </w:r>
+      <w:proofErr w:type="spellStart"/>
+      <w:r>
+        <w:rPr>
+          <w:rFonts w:ascii="Times New Roman" w:hAnsi="Times New Roman" w:cs="Times New Roman"/>
+          <w:color w:val="000000" w:themeColor="text1"/>
+          <w:sz w:val="28"/>
+          <w:szCs w:val="28"/>
+          <w14:shadow w14:blurRad="38100" w14:dist="19050" w14:dir="2700000" w14:sx="100000" w14:sy="100000" w14:kx="0" w14:ky="0" w14:algn="tl">
+            <w14:schemeClr w14:val="dk1">
+              <w14:alpha w14:val="60000"/>
+            </w14:schemeClr>
+          </w14:shadow>
+          <w14:textOutline w14:w="0" w14:cap="flat" w14:cmpd="sng" w14:algn="ctr">
+            <w14:noFill/>
+            <w14:prstDash w14:val="solid"/>
+            <w14:round/>
+          </w14:textOutline>
+        </w:rPr>
+        <w:t>số</w:t>
+      </w:r>
+      <w:proofErr w:type="spellEnd"/>
+      <w:r>
+        <w:rPr>
+          <w:rFonts w:ascii="Times New Roman" w:hAnsi="Times New Roman" w:cs="Times New Roman"/>
+          <w:color w:val="000000" w:themeColor="text1"/>
+          <w:sz w:val="28"/>
+          <w:szCs w:val="28"/>
+          <w14:shadow w14:blurRad="38100" w14:dist="19050" w14:dir="2700000" w14:sx="100000" w14:sy="100000" w14:kx="0" w14:ky="0" w14:algn="tl">
+            <w14:schemeClr w14:val="dk1">
+              <w14:alpha w14:val="60000"/>
+            </w14:schemeClr>
+          </w14:shadow>
+          <w14:textOutline w14:w="0" w14:cap="flat" w14:cmpd="sng" w14:algn="ctr">
+            <w14:noFill/>
+            <w14:prstDash w14:val="solid"/>
+            <w14:round/>
+          </w14:textOutline>
+        </w:rPr>
+        <w:t xml:space="preserve"> </w:t>
+      </w:r>
+      <w:proofErr w:type="spellStart"/>
+      <w:r>
+        <w:rPr>
+          <w:rFonts w:ascii="Times New Roman" w:hAnsi="Times New Roman" w:cs="Times New Roman"/>
+          <w:color w:val="000000" w:themeColor="text1"/>
+          <w:sz w:val="28"/>
+          <w:szCs w:val="28"/>
+          <w14:shadow w14:blurRad="38100" w14:dist="19050" w14:dir="2700000" w14:sx="100000" w14:sy="100000" w14:kx="0" w14:ky="0" w14:algn="tl">
+            <w14:schemeClr w14:val="dk1">
+              <w14:alpha w14:val="60000"/>
+            </w14:schemeClr>
+          </w14:shadow>
+          <w14:textOutline w14:w="0" w14:cap="flat" w14:cmpd="sng" w14:algn="ctr">
+            <w14:noFill/>
+            <w14:prstDash w14:val="solid"/>
+            <w14:round/>
+          </w14:textOutline>
+        </w:rPr>
+        <w:t>lượng</w:t>
+      </w:r>
+      <w:proofErr w:type="spellEnd"/>
+      <w:r>
+        <w:rPr>
+          <w:rFonts w:ascii="Times New Roman" w:hAnsi="Times New Roman" w:cs="Times New Roman"/>
+          <w:color w:val="000000" w:themeColor="text1"/>
+          <w:sz w:val="28"/>
+          <w:szCs w:val="28"/>
+          <w14:shadow w14:blurRad="38100" w14:dist="19050" w14:dir="2700000" w14:sx="100000" w14:sy="100000" w14:kx="0" w14:ky="0" w14:algn="tl">
+            <w14:schemeClr w14:val="dk1">
+              <w14:alpha w14:val="60000"/>
+            </w14:schemeClr>
+          </w14:shadow>
+          <w14:textOutline w14:w="0" w14:cap="flat" w14:cmpd="sng" w14:algn="ctr">
+            <w14:noFill/>
+            <w14:prstDash w14:val="solid"/>
+            <w14:round/>
+          </w14:textOutline>
+        </w:rPr>
+        <w:t xml:space="preserve"> </w:t>
+      </w:r>
+      <w:proofErr w:type="spellStart"/>
+      <w:r>
+        <w:rPr>
+          <w:rFonts w:ascii="Times New Roman" w:hAnsi="Times New Roman" w:cs="Times New Roman"/>
+          <w:color w:val="000000" w:themeColor="text1"/>
+          <w:sz w:val="28"/>
+          <w:szCs w:val="28"/>
+          <w14:shadow w14:blurRad="38100" w14:dist="19050" w14:dir="2700000" w14:sx="100000" w14:sy="100000" w14:kx="0" w14:ky="0" w14:algn="tl">
+            <w14:schemeClr w14:val="dk1">
+              <w14:alpha w14:val="60000"/>
+            </w14:schemeClr>
+          </w14:shadow>
+          <w14:textOutline w14:w="0" w14:cap="flat" w14:cmpd="sng" w14:algn="ctr">
+            <w14:noFill/>
+            <w14:prstDash w14:val="solid"/>
+            <w14:round/>
+          </w14:textOutline>
+        </w:rPr>
+        <w:t>bài</w:t>
+      </w:r>
+      <w:proofErr w:type="spellEnd"/>
+      <w:r>
+        <w:rPr>
+          <w:rFonts w:ascii="Times New Roman" w:hAnsi="Times New Roman" w:cs="Times New Roman"/>
+          <w:color w:val="000000" w:themeColor="text1"/>
+          <w:sz w:val="28"/>
+          <w:szCs w:val="28"/>
+          <w14:shadow w14:blurRad="38100" w14:dist="19050" w14:dir="2700000" w14:sx="100000" w14:sy="100000" w14:kx="0" w14:ky="0" w14:algn="tl">
+            <w14:schemeClr w14:val="dk1">
+              <w14:alpha w14:val="60000"/>
+            </w14:schemeClr>
+          </w14:shadow>
+          <w14:textOutline w14:w="0" w14:cap="flat" w14:cmpd="sng" w14:algn="ctr">
+            <w14:noFill/>
+            <w14:prstDash w14:val="solid"/>
+            <w14:round/>
+          </w14:textOutline>
+        </w:rPr>
+        <w:t xml:space="preserve"> </w:t>
+      </w:r>
+      <w:proofErr w:type="spellStart"/>
+      <w:r>
+        <w:rPr>
+          <w:rFonts w:ascii="Times New Roman" w:hAnsi="Times New Roman" w:cs="Times New Roman"/>
+          <w:color w:val="000000" w:themeColor="text1"/>
+          <w:sz w:val="28"/>
+          <w:szCs w:val="28"/>
+          <w14:shadow w14:blurRad="38100" w14:dist="19050" w14:dir="2700000" w14:sx="100000" w14:sy="100000" w14:kx="0" w14:ky="0" w14:algn="tl">
+            <w14:schemeClr w14:val="dk1">
+              <w14:alpha w14:val="60000"/>
+            </w14:schemeClr>
+          </w14:shadow>
+          <w14:textOutline w14:w="0" w14:cap="flat" w14:cmpd="sng" w14:algn="ctr">
+            <w14:noFill/>
+            <w14:prstDash w14:val="solid"/>
+            <w14:round/>
+          </w14:textOutline>
+        </w:rPr>
+        <w:t>toán</w:t>
+      </w:r>
+      <w:proofErr w:type="spellEnd"/>
+      <w:r>
+        <w:rPr>
+          <w:rFonts w:ascii="Times New Roman" w:hAnsi="Times New Roman" w:cs="Times New Roman"/>
+          <w:color w:val="000000" w:themeColor="text1"/>
+          <w:sz w:val="28"/>
+          <w:szCs w:val="28"/>
+          <w14:shadow w14:blurRad="38100" w14:dist="19050" w14:dir="2700000" w14:sx="100000" w14:sy="100000" w14:kx="0" w14:ky="0" w14:algn="tl">
+            <w14:schemeClr w14:val="dk1">
+              <w14:alpha w14:val="60000"/>
+            </w14:schemeClr>
+          </w14:shadow>
+          <w14:textOutline w14:w="0" w14:cap="flat" w14:cmpd="sng" w14:algn="ctr">
+            <w14:noFill/>
+            <w14:prstDash w14:val="solid"/>
+            <w14:round/>
+          </w14:textOutline>
+        </w:rPr>
+        <w:t xml:space="preserve"> </w:t>
+      </w:r>
+      <w:proofErr w:type="spellStart"/>
+      <w:r>
+        <w:rPr>
+          <w:rFonts w:ascii="Times New Roman" w:hAnsi="Times New Roman" w:cs="Times New Roman"/>
+          <w:color w:val="000000" w:themeColor="text1"/>
+          <w:sz w:val="28"/>
+          <w:szCs w:val="28"/>
+          <w14:shadow w14:blurRad="38100" w14:dist="19050" w14:dir="2700000" w14:sx="100000" w14:sy="100000" w14:kx="0" w14:ky="0" w14:algn="tl">
+            <w14:schemeClr w14:val="dk1">
+              <w14:alpha w14:val="60000"/>
+            </w14:schemeClr>
+          </w14:shadow>
+          <w14:textOutline w14:w="0" w14:cap="flat" w14:cmpd="sng" w14:algn="ctr">
+            <w14:noFill/>
+            <w14:prstDash w14:val="solid"/>
+            <w14:round/>
+          </w14:textOutline>
+        </w:rPr>
+        <w:t>mà</w:t>
+      </w:r>
+      <w:proofErr w:type="spellEnd"/>
+      <w:r>
+        <w:rPr>
+          <w:rFonts w:ascii="Times New Roman" w:hAnsi="Times New Roman" w:cs="Times New Roman"/>
+          <w:color w:val="000000" w:themeColor="text1"/>
+          <w:sz w:val="28"/>
+          <w:szCs w:val="28"/>
+          <w14:shadow w14:blurRad="38100" w14:dist="19050" w14:dir="2700000" w14:sx="100000" w14:sy="100000" w14:kx="0" w14:ky="0" w14:algn="tl">
+            <w14:schemeClr w14:val="dk1">
+              <w14:alpha w14:val="60000"/>
+            </w14:schemeClr>
+          </w14:shadow>
+          <w14:textOutline w14:w="0" w14:cap="flat" w14:cmpd="sng" w14:algn="ctr">
+            <w14:noFill/>
+            <w14:prstDash w14:val="solid"/>
+            <w14:round/>
+          </w14:textOutline>
+        </w:rPr>
+        <w:t xml:space="preserve"> </w:t>
+      </w:r>
+      <w:proofErr w:type="spellStart"/>
+      <w:r>
+        <w:rPr>
+          <w:rFonts w:ascii="Times New Roman" w:hAnsi="Times New Roman" w:cs="Times New Roman"/>
+          <w:color w:val="000000" w:themeColor="text1"/>
+          <w:sz w:val="28"/>
+          <w:szCs w:val="28"/>
+          <w14:shadow w14:blurRad="38100" w14:dist="19050" w14:dir="2700000" w14:sx="100000" w14:sy="100000" w14:kx="0" w14:ky="0" w14:algn="tl">
+            <w14:schemeClr w14:val="dk1">
+              <w14:alpha w14:val="60000"/>
+            </w14:schemeClr>
+          </w14:shadow>
+          <w14:textOutline w14:w="0" w14:cap="flat" w14:cmpd="sng" w14:algn="ctr">
+            <w14:noFill/>
+            <w14:prstDash w14:val="solid"/>
+            <w14:round/>
+          </w14:textOutline>
+        </w:rPr>
+        <w:t>Thanh</w:t>
+      </w:r>
+      <w:proofErr w:type="spellEnd"/>
+      <w:r>
+        <w:rPr>
+          <w:rFonts w:ascii="Times New Roman" w:hAnsi="Times New Roman" w:cs="Times New Roman"/>
+          <w:color w:val="000000" w:themeColor="text1"/>
+          <w:sz w:val="28"/>
+          <w:szCs w:val="28"/>
+          <w14:shadow w14:blurRad="38100" w14:dist="19050" w14:dir="2700000" w14:sx="100000" w14:sy="100000" w14:kx="0" w14:ky="0" w14:algn="tl">
+            <w14:schemeClr w14:val="dk1">
+              <w14:alpha w14:val="60000"/>
+            </w14:schemeClr>
+          </w14:shadow>
+          <w14:textOutline w14:w="0" w14:cap="flat" w14:cmpd="sng" w14:algn="ctr">
+            <w14:noFill/>
+            <w14:prstDash w14:val="solid"/>
+            <w14:round/>
+          </w14:textOutline>
+        </w:rPr>
+        <w:t xml:space="preserve"> </w:t>
+      </w:r>
+      <w:proofErr w:type="spellStart"/>
+      <w:r>
+        <w:rPr>
+          <w:rFonts w:ascii="Times New Roman" w:hAnsi="Times New Roman" w:cs="Times New Roman"/>
+          <w:color w:val="000000" w:themeColor="text1"/>
+          <w:sz w:val="28"/>
+          <w:szCs w:val="28"/>
+          <w14:shadow w14:blurRad="38100" w14:dist="19050" w14:dir="2700000" w14:sx="100000" w14:sy="100000" w14:kx="0" w14:ky="0" w14:algn="tl">
+            <w14:schemeClr w14:val="dk1">
+              <w14:alpha w14:val="60000"/>
+            </w14:schemeClr>
+          </w14:shadow>
+          <w14:textOutline w14:w="0" w14:cap="flat" w14:cmpd="sng" w14:algn="ctr">
+            <w14:noFill/>
+            <w14:prstDash w14:val="solid"/>
+            <w14:round/>
+          </w14:textOutline>
+        </w:rPr>
+        <w:t>giao</w:t>
+      </w:r>
+      <w:proofErr w:type="spellEnd"/>
+      <w:r>
+        <w:rPr>
+          <w:rFonts w:ascii="Times New Roman" w:hAnsi="Times New Roman" w:cs="Times New Roman"/>
+          <w:color w:val="000000" w:themeColor="text1"/>
+          <w:sz w:val="28"/>
+          <w:szCs w:val="28"/>
+          <w14:shadow w14:blurRad="38100" w14:dist="19050" w14:dir="2700000" w14:sx="100000" w14:sy="100000" w14:kx="0" w14:ky="0" w14:algn="tl">
+            <w14:schemeClr w14:val="dk1">
+              <w14:alpha w14:val="60000"/>
+            </w14:schemeClr>
+          </w14:shadow>
+          <w14:textOutline w14:w="0" w14:cap="flat" w14:cmpd="sng" w14:algn="ctr">
+            <w14:noFill/>
+            <w14:prstDash w14:val="solid"/>
+            <w14:round/>
+          </w14:textOutline>
+        </w:rPr>
+        <w:t xml:space="preserve"> </w:t>
+      </w:r>
+      <w:proofErr w:type="spellStart"/>
+      <w:r>
+        <w:rPr>
+          <w:rFonts w:ascii="Times New Roman" w:hAnsi="Times New Roman" w:cs="Times New Roman"/>
+          <w:color w:val="000000" w:themeColor="text1"/>
+          <w:sz w:val="28"/>
+          <w:szCs w:val="28"/>
+          <w14:shadow w14:blurRad="38100" w14:dist="19050" w14:dir="2700000" w14:sx="100000" w14:sy="100000" w14:kx="0" w14:ky="0" w14:algn="tl">
+            <w14:schemeClr w14:val="dk1">
+              <w14:alpha w14:val="60000"/>
+            </w14:schemeClr>
+          </w14:shadow>
+          <w14:textOutline w14:w="0" w14:cap="flat" w14:cmpd="sng" w14:algn="ctr">
+            <w14:noFill/>
+            <w14:prstDash w14:val="solid"/>
+            <w14:round/>
+          </w14:textOutline>
+        </w:rPr>
+        <w:t>cho</w:t>
+      </w:r>
+      <w:proofErr w:type="spellEnd"/>
+      <w:r>
+        <w:rPr>
+          <w:rFonts w:ascii="Times New Roman" w:hAnsi="Times New Roman" w:cs="Times New Roman"/>
+          <w:color w:val="000000" w:themeColor="text1"/>
+          <w:sz w:val="28"/>
+          <w:szCs w:val="28"/>
+          <w14:shadow w14:blurRad="38100" w14:dist="19050" w14:dir="2700000" w14:sx="100000" w14:sy="100000" w14:kx="0" w14:ky="0" w14:algn="tl">
+            <w14:schemeClr w14:val="dk1">
+              <w14:alpha w14:val="60000"/>
+            </w14:schemeClr>
+          </w14:shadow>
+          <w14:textOutline w14:w="0" w14:cap="flat" w14:cmpd="sng" w14:algn="ctr">
+            <w14:noFill/>
+            <w14:prstDash w14:val="solid"/>
+            <w14:round/>
+          </w14:textOutline>
+        </w:rPr>
+        <w:t xml:space="preserve"> Lin.</w:t>
+      </w:r>
+    </w:p>
+    <w:p>
+      <w:pPr>
+        <w:rPr>
+          <w:rFonts w:ascii="Times New Roman" w:hAnsi="Times New Roman" w:cs="Times New Roman"/>
+          <w:color w:val="000000" w:themeColor="text1"/>
+          <w:sz w:val="28"/>
+          <w:szCs w:val="28"/>
+          <w14:shadow w14:blurRad="38100" w14:dist="19050" w14:dir="2700000" w14:sx="100000" w14:sy="100000" w14:kx="0" w14:ky="0" w14:algn="tl">
+            <w14:schemeClr w14:val="dk1">
+              <w14:alpha w14:val="60000"/>
+            </w14:schemeClr>
+          </w14:shadow>
+          <w14:textOutline w14:w="0" w14:cap="flat" w14:cmpd="sng" w14:algn="ctr">
+            <w14:noFill/>
+            <w14:prstDash w14:val="solid"/>
+            <w14:round/>
+          </w14:textOutline>
+        </w:rPr>
+      </w:pPr>
+      <w:r>
+        <w:rPr>
+          <w:rFonts w:ascii="Times New Roman" w:hAnsi="Times New Roman" w:cs="Times New Roman"/>
+          <w:color w:val="000000" w:themeColor="text1"/>
+          <w:sz w:val="28"/>
+          <w:szCs w:val="28"/>
+          <w14:shadow w14:blurRad="38100" w14:dist="19050" w14:dir="2700000" w14:sx="100000" w14:sy="100000" w14:kx="0" w14:ky="0" w14:algn="tl">
+            <w14:schemeClr w14:val="dk1">
+              <w14:alpha w14:val="60000"/>
+            </w14:schemeClr>
+          </w14:shadow>
+          <w14:textOutline w14:w="0" w14:cap="flat" w14:cmpd="sng" w14:algn="ctr">
+            <w14:noFill/>
+            <w14:prstDash w14:val="solid"/>
+            <w14:round/>
+          </w14:textOutline>
+        </w:rPr>
+        <w:t xml:space="preserve">T </w:t>
+      </w:r>
+      <w:proofErr w:type="spellStart"/>
+      <w:r>
+        <w:rPr>
+          <w:rFonts w:ascii="Times New Roman" w:hAnsi="Times New Roman" w:cs="Times New Roman"/>
+          <w:color w:val="000000" w:themeColor="text1"/>
+          <w:sz w:val="28"/>
+          <w:szCs w:val="28"/>
+          <w14:shadow w14:blurRad="38100" w14:dist="19050" w14:dir="2700000" w14:sx="100000" w14:sy="100000" w14:kx="0" w14:ky="0" w14:algn="tl">
+            <w14:schemeClr w14:val="dk1">
+              <w14:alpha w14:val="60000"/>
+            </w14:schemeClr>
+          </w14:shadow>
+          <w14:textOutline w14:w="0" w14:cap="flat" w14:cmpd="sng" w14:algn="ctr">
+            <w14:noFill/>
+            <w14:prstDash w14:val="solid"/>
+            <w14:round/>
+          </w14:textOutline>
+        </w:rPr>
+        <w:t>dòng</w:t>
+      </w:r>
+      <w:proofErr w:type="spellEnd"/>
+      <w:r>
+        <w:rPr>
+          <w:rFonts w:ascii="Times New Roman" w:hAnsi="Times New Roman" w:cs="Times New Roman"/>
+          <w:color w:val="000000" w:themeColor="text1"/>
+          <w:sz w:val="28"/>
+          <w:szCs w:val="28"/>
+          <w14:shadow w14:blurRad="38100" w14:dist="19050" w14:dir="2700000" w14:sx="100000" w14:sy="100000" w14:kx="0" w14:ky="0" w14:algn="tl">
+            <w14:schemeClr w14:val="dk1">
+              <w14:alpha w14:val="60000"/>
+            </w14:schemeClr>
+          </w14:shadow>
+          <w14:textOutline w14:w="0" w14:cap="flat" w14:cmpd="sng" w14:algn="ctr">
+            <w14:noFill/>
+            <w14:prstDash w14:val="solid"/>
+            <w14:round/>
+          </w14:textOutline>
+        </w:rPr>
+        <w:t xml:space="preserve"> </w:t>
+      </w:r>
+      <w:proofErr w:type="spellStart"/>
+      <w:r>
+        <w:rPr>
+          <w:rFonts w:ascii="Times New Roman" w:hAnsi="Times New Roman" w:cs="Times New Roman"/>
+          <w:color w:val="000000" w:themeColor="text1"/>
+          <w:sz w:val="28"/>
+          <w:szCs w:val="28"/>
+          <w14:shadow w14:blurRad="38100" w14:dist="19050" w14:dir="2700000" w14:sx="100000" w14:sy="100000" w14:kx="0" w14:ky="0" w14:algn="tl">
+            <w14:schemeClr w14:val="dk1">
+              <w14:alpha w14:val="60000"/>
+            </w14:schemeClr>
+          </w14:shadow>
+          <w14:textOutline w14:w="0" w14:cap="flat" w14:cmpd="sng" w14:algn="ctr">
+            <w14:noFill/>
+            <w14:prstDash w14:val="solid"/>
+            <w14:round/>
+          </w14:textOutline>
+        </w:rPr>
+        <w:t>tiếp</w:t>
+      </w:r>
+      <w:proofErr w:type="spellEnd"/>
+      <w:r>
+        <w:rPr>
+          <w:rFonts w:ascii="Times New Roman" w:hAnsi="Times New Roman" w:cs="Times New Roman"/>
+          <w:color w:val="000000" w:themeColor="text1"/>
+          <w:sz w:val="28"/>
+          <w:szCs w:val="28"/>
+          <w14:shadow w14:blurRad="38100" w14:dist="19050" w14:dir="2700000" w14:sx="100000" w14:sy="100000" w14:kx="0" w14:ky="0" w14:algn="tl">
+            <w14:schemeClr w14:val="dk1">
+              <w14:alpha w14:val="60000"/>
+            </w14:schemeClr>
+          </w14:shadow>
+          <w14:textOutline w14:w="0" w14:cap="flat" w14:cmpd="sng" w14:algn="ctr">
+            <w14:noFill/>
+            <w14:prstDash w14:val="solid"/>
+            <w14:round/>
+          </w14:textOutline>
+        </w:rPr>
+        <w:t xml:space="preserve"> </w:t>
+      </w:r>
+      <w:proofErr w:type="spellStart"/>
+      <w:r>
+        <w:rPr>
+          <w:rFonts w:ascii="Times New Roman" w:hAnsi="Times New Roman" w:cs="Times New Roman"/>
+          <w:color w:val="000000" w:themeColor="text1"/>
+          <w:sz w:val="28"/>
+          <w:szCs w:val="28"/>
+          <w14:shadow w14:blurRad="38100" w14:dist="19050" w14:dir="2700000" w14:sx="100000" w14:sy="100000" w14:kx="0" w14:ky="0" w14:algn="tl">
+            <w14:schemeClr w14:val="dk1">
+              <w14:alpha w14:val="60000"/>
+            </w14:schemeClr>
+          </w14:shadow>
+          <w14:textOutline w14:w="0" w14:cap="flat" w14:cmpd="sng" w14:algn="ctr">
+            <w14:noFill/>
+            <w14:prstDash w14:val="solid"/>
+            <w14:round/>
+          </w14:textOutline>
+        </w:rPr>
+        <w:t>theo</w:t>
+      </w:r>
+      <w:proofErr w:type="spellEnd"/>
+      <w:r>
+        <w:rPr>
+          <w:rFonts w:ascii="Times New Roman" w:hAnsi="Times New Roman" w:cs="Times New Roman"/>
+          <w:color w:val="000000" w:themeColor="text1"/>
+          <w:sz w:val="28"/>
+          <w:szCs w:val="28"/>
+          <w14:shadow w14:blurRad="38100" w14:dist="19050" w14:dir="2700000" w14:sx="100000" w14:sy="100000" w14:kx="0" w14:ky="0" w14:algn="tl">
+            <w14:schemeClr w14:val="dk1">
+              <w14:alpha w14:val="60000"/>
+            </w14:schemeClr>
+          </w14:shadow>
+          <w14:textOutline w14:w="0" w14:cap="flat" w14:cmpd="sng" w14:algn="ctr">
+            <w14:noFill/>
+            <w14:prstDash w14:val="solid"/>
+            <w14:round/>
+          </w14:textOutline>
+        </w:rPr>
+        <w:t xml:space="preserve"> </w:t>
+      </w:r>
+      <w:proofErr w:type="spellStart"/>
+      <w:r>
+        <w:rPr>
+          <w:rFonts w:ascii="Times New Roman" w:hAnsi="Times New Roman" w:cs="Times New Roman"/>
+          <w:color w:val="000000" w:themeColor="text1"/>
+          <w:sz w:val="28"/>
+          <w:szCs w:val="28"/>
+          <w14:shadow w14:blurRad="38100" w14:dist="19050" w14:dir="2700000" w14:sx="100000" w14:sy="100000" w14:kx="0" w14:ky="0" w14:algn="tl">
+            <w14:schemeClr w14:val="dk1">
+              <w14:alpha w14:val="60000"/>
+            </w14:schemeClr>
+          </w14:shadow>
+          <w14:textOutline w14:w="0" w14:cap="flat" w14:cmpd="sng" w14:algn="ctr">
+            <w14:noFill/>
+            <w14:prstDash w14:val="solid"/>
+            <w14:round/>
+          </w14:textOutline>
+        </w:rPr>
+        <w:t>mỗi</w:t>
+      </w:r>
+      <w:proofErr w:type="spellEnd"/>
+      <w:r>
+        <w:rPr>
+          <w:rFonts w:ascii="Times New Roman" w:hAnsi="Times New Roman" w:cs="Times New Roman"/>
+          <w:color w:val="000000" w:themeColor="text1"/>
+          <w:sz w:val="28"/>
+          <w:szCs w:val="28"/>
+          <w14:shadow w14:blurRad="38100" w14:dist="19050" w14:dir="2700000" w14:sx="100000" w14:sy="100000" w14:kx="0" w14:ky="0" w14:algn="tl">
+            <w14:schemeClr w14:val="dk1">
+              <w14:alpha w14:val="60000"/>
+            </w14:schemeClr>
+          </w14:shadow>
+          <w14:textOutline w14:w="0" w14:cap="flat" w14:cmpd="sng" w14:algn="ctr">
+            <w14:noFill/>
+            <w14:prstDash w14:val="solid"/>
+            <w14:round/>
+          </w14:textOutline>
+        </w:rPr>
+        <w:t xml:space="preserve"> </w:t>
+      </w:r>
+      <w:proofErr w:type="spellStart"/>
+      <w:r>
+        <w:rPr>
+          <w:rFonts w:ascii="Times New Roman" w:hAnsi="Times New Roman" w:cs="Times New Roman"/>
+          <w:color w:val="000000" w:themeColor="text1"/>
+          <w:sz w:val="28"/>
+          <w:szCs w:val="28"/>
+          <w14:shadow w14:blurRad="38100" w14:dist="19050" w14:dir="2700000" w14:sx="100000" w14:sy="100000" w14:kx="0" w14:ky="0" w14:algn="tl">
+            <w14:schemeClr w14:val="dk1">
+              <w14:alpha w14:val="60000"/>
+            </w14:schemeClr>
+          </w14:shadow>
+          <w14:textOutline w14:w="0" w14:cap="flat" w14:cmpd="sng" w14:algn="ctr">
+            <w14:noFill/>
+            <w14:prstDash w14:val="solid"/>
+            <w14:round/>
+          </w14:textOutline>
+        </w:rPr>
+        <w:t>dòng</w:t>
+      </w:r>
+      <w:proofErr w:type="spellEnd"/>
+      <w:r>
+        <w:rPr>
+          <w:rFonts w:ascii="Times New Roman" w:hAnsi="Times New Roman" w:cs="Times New Roman"/>
+          <w:color w:val="000000" w:themeColor="text1"/>
+          <w:sz w:val="28"/>
+          <w:szCs w:val="28"/>
+          <w14:shadow w14:blurRad="38100" w14:dist="19050" w14:dir="2700000" w14:sx="100000" w14:sy="100000" w14:kx="0" w14:ky="0" w14:algn="tl">
+            <w14:schemeClr w14:val="dk1">
+              <w14:alpha w14:val="60000"/>
+            </w14:schemeClr>
+          </w14:shadow>
+          <w14:textOutline w14:w="0" w14:cap="flat" w14:cmpd="sng" w14:algn="ctr">
+            <w14:noFill/>
+            <w14:prstDash w14:val="solid"/>
+            <w14:round/>
+          </w14:textOutline>
+        </w:rPr>
+        <w:t xml:space="preserve"> </w:t>
+      </w:r>
+      <w:proofErr w:type="spellStart"/>
+      <w:r>
+        <w:rPr>
+          <w:rFonts w:ascii="Times New Roman" w:hAnsi="Times New Roman" w:cs="Times New Roman"/>
+          <w:color w:val="000000" w:themeColor="text1"/>
+          <w:sz w:val="28"/>
+          <w:szCs w:val="28"/>
+          <w14:shadow w14:blurRad="38100" w14:dist="19050" w14:dir="2700000" w14:sx="100000" w14:sy="100000" w14:kx="0" w14:ky="0" w14:algn="tl">
+            <w14:schemeClr w14:val="dk1">
+              <w14:alpha w14:val="60000"/>
+            </w14:schemeClr>
+          </w14:shadow>
+          <w14:textOutline w14:w="0" w14:cap="flat" w14:cmpd="sng" w14:algn="ctr">
+            <w14:noFill/>
+            <w14:prstDash w14:val="solid"/>
+            <w14:round/>
+          </w14:textOutline>
+        </w:rPr>
+        <w:t>bao</w:t>
+      </w:r>
+      <w:proofErr w:type="spellEnd"/>
+      <w:r>
+        <w:rPr>
+          <w:rFonts w:ascii="Times New Roman" w:hAnsi="Times New Roman" w:cs="Times New Roman"/>
+          <w:color w:val="000000" w:themeColor="text1"/>
+          <w:sz w:val="28"/>
+          <w:szCs w:val="28"/>
+          <w14:shadow w14:blurRad="38100" w14:dist="19050" w14:dir="2700000" w14:sx="100000" w14:sy="100000" w14:kx="0" w14:ky="0" w14:algn="tl">
+            <w14:schemeClr w14:val="dk1">
+              <w14:alpha w14:val="60000"/>
+            </w14:schemeClr>
+          </w14:shadow>
+          <w14:textOutline w14:w="0" w14:cap="flat" w14:cmpd="sng" w14:algn="ctr">
+            <w14:noFill/>
+            <w14:prstDash w14:val="solid"/>
+            <w14:round/>
+          </w14:textOutline>
+        </w:rPr>
+        <w:t xml:space="preserve"> </w:t>
+      </w:r>
+      <w:proofErr w:type="spellStart"/>
+      <w:r>
+        <w:rPr>
+          <w:rFonts w:ascii="Times New Roman" w:hAnsi="Times New Roman" w:cs="Times New Roman"/>
+          <w:color w:val="000000" w:themeColor="text1"/>
+          <w:sz w:val="28"/>
+          <w:szCs w:val="28"/>
+          <w14:shadow w14:blurRad="38100" w14:dist="19050" w14:dir="2700000" w14:sx="100000" w14:sy="100000" w14:kx="0" w14:ky="0" w14:algn="tl">
+            <w14:schemeClr w14:val="dk1">
+              <w14:alpha w14:val="60000"/>
+            </w14:schemeClr>
+          </w14:shadow>
+          <w14:textOutline w14:w="0" w14:cap="flat" w14:cmpd="sng" w14:algn="ctr">
+            <w14:noFill/>
+            <w14:prstDash w14:val="solid"/>
+            <w14:round/>
+          </w14:textOutline>
+        </w:rPr>
+        <w:t>gồm</w:t>
+      </w:r>
+      <w:proofErr w:type="spellEnd"/>
+      <w:r>
+        <w:rPr>
+          <w:rFonts w:ascii="Times New Roman" w:hAnsi="Times New Roman" w:cs="Times New Roman"/>
+          <w:color w:val="000000" w:themeColor="text1"/>
+          <w:sz w:val="28"/>
+          <w:szCs w:val="28"/>
+          <w14:shadow w14:blurRad="38100" w14:dist="19050" w14:dir="2700000" w14:sx="100000" w14:sy="100000" w14:kx="0" w14:ky="0" w14:algn="tl">
+            <w14:schemeClr w14:val="dk1">
+              <w14:alpha w14:val="60000"/>
+            </w14:schemeClr>
+          </w14:shadow>
+          <w14:textOutline w14:w="0" w14:cap="flat" w14:cmpd="sng" w14:algn="ctr">
+            <w14:noFill/>
+            <w14:prstDash w14:val="solid"/>
+            <w14:round/>
+          </w14:textOutline>
+        </w:rPr>
+        <w:t xml:space="preserve"> 2 </w:t>
+      </w:r>
+      <w:proofErr w:type="spellStart"/>
+      <w:r>
+        <w:rPr>
+          <w:rFonts w:ascii="Times New Roman" w:hAnsi="Times New Roman" w:cs="Times New Roman"/>
+          <w:color w:val="000000" w:themeColor="text1"/>
+          <w:sz w:val="28"/>
+          <w:szCs w:val="28"/>
+          <w14:shadow w14:blurRad="38100" w14:dist="19050" w14:dir="2700000" w14:sx="100000" w14:sy="100000" w14:kx="0" w14:ky="0" w14:algn="tl">
+            <w14:schemeClr w14:val="dk1">
+              <w14:alpha w14:val="60000"/>
+            </w14:schemeClr>
+          </w14:shadow>
+          <w14:textOutline w14:w="0" w14:cap="flat" w14:cmpd="sng" w14:algn="ctr">
+            <w14:noFill/>
+            <w14:prstDash w14:val="solid"/>
+            <w14:round/>
+          </w14:textOutline>
+        </w:rPr>
+        <w:t>số</w:t>
+      </w:r>
+      <w:proofErr w:type="spellEnd"/>
+      <w:r>
+        <w:rPr>
+          <w:rFonts w:ascii="Times New Roman" w:hAnsi="Times New Roman" w:cs="Times New Roman"/>
+          <w:color w:val="000000" w:themeColor="text1"/>
+          <w:sz w:val="28"/>
+          <w:szCs w:val="28"/>
+          <w14:shadow w14:blurRad="38100" w14:dist="19050" w14:dir="2700000" w14:sx="100000" w14:sy="100000" w14:kx="0" w14:ky="0" w14:algn="tl">
+            <w14:schemeClr w14:val="dk1">
+              <w14:alpha w14:val="60000"/>
+            </w14:schemeClr>
+          </w14:shadow>
+          <w14:textOutline w14:w="0" w14:cap="flat" w14:cmpd="sng" w14:algn="ctr">
+            <w14:noFill/>
+            <w14:prstDash w14:val="solid"/>
+            <w14:round/>
+          </w14:textOutline>
+        </w:rPr>
+        <w:t xml:space="preserve"> </w:t>
+      </w:r>
+      <w:proofErr w:type="spellStart"/>
+      <w:r>
+        <w:rPr>
+          <w:rFonts w:ascii="Times New Roman" w:hAnsi="Times New Roman" w:cs="Times New Roman"/>
+          <w:color w:val="000000" w:themeColor="text1"/>
+          <w:sz w:val="28"/>
+          <w:szCs w:val="28"/>
+          <w14:shadow w14:blurRad="38100" w14:dist="19050" w14:dir="2700000" w14:sx="100000" w14:sy="100000" w14:kx="0" w14:ky="0" w14:algn="tl">
+            <w14:schemeClr w14:val="dk1">
+              <w14:alpha w14:val="60000"/>
+            </w14:schemeClr>
+          </w14:shadow>
+          <w14:textOutline w14:w="0" w14:cap="flat" w14:cmpd="sng" w14:algn="ctr">
+            <w14:noFill/>
+            <w14:prstDash w14:val="solid"/>
+            <w14:round/>
+          </w14:textOutline>
+        </w:rPr>
+        <w:t>nguyên</w:t>
+      </w:r>
+      <w:proofErr w:type="spellEnd"/>
+      <w:r>
+        <w:rPr>
+          <w:rFonts w:ascii="Times New Roman" w:hAnsi="Times New Roman" w:cs="Times New Roman"/>
+          <w:color w:val="000000" w:themeColor="text1"/>
+          <w:sz w:val="28"/>
+          <w:szCs w:val="28"/>
+          <w14:shadow w14:blurRad="38100" w14:dist="19050" w14:dir="2700000" w14:sx="100000" w14:sy="100000" w14:kx="0" w14:ky="0" w14:algn="tl">
+            <w14:schemeClr w14:val="dk1">
+              <w14:alpha w14:val="60000"/>
+            </w14:schemeClr>
+          </w14:shadow>
+          <w14:textOutline w14:w="0" w14:cap="flat" w14:cmpd="sng" w14:algn="ctr">
+            <w14:noFill/>
+            <w14:prstDash w14:val="solid"/>
+            <w14:round/>
+          </w14:textOutline>
+        </w:rPr>
+        <w:t xml:space="preserve"> A </w:t>
+      </w:r>
+      <w:proofErr w:type="spellStart"/>
+      <w:r>
+        <w:rPr>
+          <w:rFonts w:ascii="Times New Roman" w:hAnsi="Times New Roman" w:cs="Times New Roman"/>
+          <w:color w:val="000000" w:themeColor="text1"/>
+          <w:sz w:val="28"/>
+          <w:szCs w:val="28"/>
+          <w14:shadow w14:blurRad="38100" w14:dist="19050" w14:dir="2700000" w14:sx="100000" w14:sy="100000" w14:kx="0" w14:ky="0" w14:algn="tl">
+            <w14:schemeClr w14:val="dk1">
+              <w14:alpha w14:val="60000"/>
+            </w14:schemeClr>
+          </w14:shadow>
+          <w14:textOutline w14:w="0" w14:cap="flat" w14:cmpd="sng" w14:algn="ctr">
+            <w14:noFill/>
+            <w14:prstDash w14:val="solid"/>
+            <w14:round/>
+          </w14:textOutline>
+        </w:rPr>
+        <w:t>và</w:t>
+      </w:r>
+      <w:proofErr w:type="spellEnd"/>
+      <w:r>
+        <w:rPr>
+          <w:rFonts w:ascii="Times New Roman" w:hAnsi="Times New Roman" w:cs="Times New Roman"/>
+          <w:color w:val="000000" w:themeColor="text1"/>
+          <w:sz w:val="28"/>
+          <w:szCs w:val="28"/>
+          <w14:shadow w14:blurRad="38100" w14:dist="19050" w14:dir="2700000" w14:sx="100000" w14:sy="100000" w14:kx="0" w14:ky="0" w14:algn="tl">
+            <w14:schemeClr w14:val="dk1">
+              <w14:alpha w14:val="60000"/>
+            </w14:schemeClr>
+          </w14:shadow>
+          <w14:textOutline w14:w="0" w14:cap="flat" w14:cmpd="sng" w14:algn="ctr">
+            <w14:noFill/>
+            <w14:prstDash w14:val="solid"/>
+            <w14:round/>
+          </w14:textOutline>
+        </w:rPr>
+        <w:t xml:space="preserve"> B.</w:t>
+      </w:r>
+    </w:p>
+    <w:p>
+      <w:pPr>
+        <w:rPr>
+          <w:rFonts w:ascii="Times New Roman" w:hAnsi="Times New Roman" w:cs="Times New Roman"/>
+          <w:color w:val="000000" w:themeColor="text1"/>
           <w:sz w:val="36"/>
           <w:szCs w:val="36"/>
           <w14:shadow w14:blurRad="38100" w14:dist="19050" w14:dir="2700000" w14:sx="100000" w14:sy="100000" w14:kx="0" w14:ky="0" w14:algn="tl">
@@ -5772,6 +8354,484 @@
           </w14:textOutline>
         </w:rPr>
       </w:pPr>
+      <w:r>
+        <w:rPr>
+          <w:rFonts w:ascii="Times New Roman" w:hAnsi="Times New Roman" w:cs="Times New Roman"/>
+          <w:color w:val="000000" w:themeColor="text1"/>
+          <w:sz w:val="36"/>
+          <w:szCs w:val="36"/>
+          <w14:shadow w14:blurRad="38100" w14:dist="19050" w14:dir="2700000" w14:sx="100000" w14:sy="100000" w14:kx="0" w14:ky="0" w14:algn="tl">
+            <w14:schemeClr w14:val="dk1">
+              <w14:alpha w14:val="60000"/>
+            </w14:schemeClr>
+          </w14:shadow>
+          <w14:textOutline w14:w="0" w14:cap="flat" w14:cmpd="sng" w14:algn="ctr">
+            <w14:noFill/>
+            <w14:prstDash w14:val="solid"/>
+            <w14:round/>
+          </w14:textOutline>
+        </w:rPr>
+        <w:t>Output</w:t>
+      </w:r>
+    </w:p>
+    <w:p>
+      <w:pPr>
+        <w:rPr>
+          <w:rFonts w:ascii="Times New Roman" w:hAnsi="Times New Roman" w:cs="Times New Roman"/>
+          <w:color w:val="000000" w:themeColor="text1"/>
+          <w:sz w:val="28"/>
+          <w:szCs w:val="28"/>
+          <w14:shadow w14:blurRad="38100" w14:dist="19050" w14:dir="2700000" w14:sx="100000" w14:sy="100000" w14:kx="0" w14:ky="0" w14:algn="tl">
+            <w14:schemeClr w14:val="dk1">
+              <w14:alpha w14:val="60000"/>
+            </w14:schemeClr>
+          </w14:shadow>
+          <w14:textOutline w14:w="0" w14:cap="flat" w14:cmpd="sng" w14:algn="ctr">
+            <w14:noFill/>
+            <w14:prstDash w14:val="solid"/>
+            <w14:round/>
+          </w14:textOutline>
+        </w:rPr>
+      </w:pPr>
+      <w:r>
+        <w:rPr>
+          <w:rFonts w:ascii="Times New Roman" w:hAnsi="Times New Roman" w:cs="Times New Roman"/>
+          <w:color w:val="000000" w:themeColor="text1"/>
+          <w:sz w:val="28"/>
+          <w:szCs w:val="28"/>
+          <w14:shadow w14:blurRad="38100" w14:dist="19050" w14:dir="2700000" w14:sx="100000" w14:sy="100000" w14:kx="0" w14:ky="0" w14:algn="tl">
+            <w14:schemeClr w14:val="dk1">
+              <w14:alpha w14:val="60000"/>
+            </w14:schemeClr>
+          </w14:shadow>
+          <w14:textOutline w14:w="0" w14:cap="flat" w14:cmpd="sng" w14:algn="ctr">
+            <w14:noFill/>
+            <w14:prstDash w14:val="solid"/>
+            <w14:round/>
+          </w14:textOutline>
+        </w:rPr>
+        <w:t xml:space="preserve">In </w:t>
+      </w:r>
+      <w:proofErr w:type="spellStart"/>
+      <w:r>
+        <w:rPr>
+          <w:rFonts w:ascii="Times New Roman" w:hAnsi="Times New Roman" w:cs="Times New Roman"/>
+          <w:color w:val="000000" w:themeColor="text1"/>
+          <w:sz w:val="28"/>
+          <w:szCs w:val="28"/>
+          <w14:shadow w14:blurRad="38100" w14:dist="19050" w14:dir="2700000" w14:sx="100000" w14:sy="100000" w14:kx="0" w14:ky="0" w14:algn="tl">
+            <w14:schemeClr w14:val="dk1">
+              <w14:alpha w14:val="60000"/>
+            </w14:schemeClr>
+          </w14:shadow>
+          <w14:textOutline w14:w="0" w14:cap="flat" w14:cmpd="sng" w14:algn="ctr">
+            <w14:noFill/>
+            <w14:prstDash w14:val="solid"/>
+            <w14:round/>
+          </w14:textOutline>
+        </w:rPr>
+        <w:t>ra</w:t>
+      </w:r>
+      <w:proofErr w:type="spellEnd"/>
+      <w:r>
+        <w:rPr>
+          <w:rFonts w:ascii="Times New Roman" w:hAnsi="Times New Roman" w:cs="Times New Roman"/>
+          <w:color w:val="000000" w:themeColor="text1"/>
+          <w:sz w:val="28"/>
+          <w:szCs w:val="28"/>
+          <w14:shadow w14:blurRad="38100" w14:dist="19050" w14:dir="2700000" w14:sx="100000" w14:sy="100000" w14:kx="0" w14:ky="0" w14:algn="tl">
+            <w14:schemeClr w14:val="dk1">
+              <w14:alpha w14:val="60000"/>
+            </w14:schemeClr>
+          </w14:shadow>
+          <w14:textOutline w14:w="0" w14:cap="flat" w14:cmpd="sng" w14:algn="ctr">
+            <w14:noFill/>
+            <w14:prstDash w14:val="solid"/>
+            <w14:round/>
+          </w14:textOutline>
+        </w:rPr>
+        <w:t xml:space="preserve"> </w:t>
+      </w:r>
+      <w:proofErr w:type="spellStart"/>
+      <w:r>
+        <w:rPr>
+          <w:rFonts w:ascii="Times New Roman" w:hAnsi="Times New Roman" w:cs="Times New Roman"/>
+          <w:color w:val="000000" w:themeColor="text1"/>
+          <w:sz w:val="28"/>
+          <w:szCs w:val="28"/>
+          <w14:shadow w14:blurRad="38100" w14:dist="19050" w14:dir="2700000" w14:sx="100000" w14:sy="100000" w14:kx="0" w14:ky="0" w14:algn="tl">
+            <w14:schemeClr w14:val="dk1">
+              <w14:alpha w14:val="60000"/>
+            </w14:schemeClr>
+          </w14:shadow>
+          <w14:textOutline w14:w="0" w14:cap="flat" w14:cmpd="sng" w14:algn="ctr">
+            <w14:noFill/>
+            <w14:prstDash w14:val="solid"/>
+            <w14:round/>
+          </w14:textOutline>
+        </w:rPr>
+        <w:t>đáp</w:t>
+      </w:r>
+      <w:proofErr w:type="spellEnd"/>
+      <w:r>
+        <w:rPr>
+          <w:rFonts w:ascii="Times New Roman" w:hAnsi="Times New Roman" w:cs="Times New Roman"/>
+          <w:color w:val="000000" w:themeColor="text1"/>
+          <w:sz w:val="28"/>
+          <w:szCs w:val="28"/>
+          <w14:shadow w14:blurRad="38100" w14:dist="19050" w14:dir="2700000" w14:sx="100000" w14:sy="100000" w14:kx="0" w14:ky="0" w14:algn="tl">
+            <w14:schemeClr w14:val="dk1">
+              <w14:alpha w14:val="60000"/>
+            </w14:schemeClr>
+          </w14:shadow>
+          <w14:textOutline w14:w="0" w14:cap="flat" w14:cmpd="sng" w14:algn="ctr">
+            <w14:noFill/>
+            <w14:prstDash w14:val="solid"/>
+            <w14:round/>
+          </w14:textOutline>
+        </w:rPr>
+        <w:t xml:space="preserve"> </w:t>
+      </w:r>
+      <w:proofErr w:type="spellStart"/>
+      <w:r>
+        <w:rPr>
+          <w:rFonts w:ascii="Times New Roman" w:hAnsi="Times New Roman" w:cs="Times New Roman"/>
+          <w:color w:val="000000" w:themeColor="text1"/>
+          <w:sz w:val="28"/>
+          <w:szCs w:val="28"/>
+          <w14:shadow w14:blurRad="38100" w14:dist="19050" w14:dir="2700000" w14:sx="100000" w14:sy="100000" w14:kx="0" w14:ky="0" w14:algn="tl">
+            <w14:schemeClr w14:val="dk1">
+              <w14:alpha w14:val="60000"/>
+            </w14:schemeClr>
+          </w14:shadow>
+          <w14:textOutline w14:w="0" w14:cap="flat" w14:cmpd="sng" w14:algn="ctr">
+            <w14:noFill/>
+            <w14:prstDash w14:val="solid"/>
+            <w14:round/>
+          </w14:textOutline>
+        </w:rPr>
+        <w:t>án</w:t>
+      </w:r>
+      <w:proofErr w:type="spellEnd"/>
+      <w:r>
+        <w:rPr>
+          <w:rFonts w:ascii="Times New Roman" w:hAnsi="Times New Roman" w:cs="Times New Roman"/>
+          <w:color w:val="000000" w:themeColor="text1"/>
+          <w:sz w:val="28"/>
+          <w:szCs w:val="28"/>
+          <w14:shadow w14:blurRad="38100" w14:dist="19050" w14:dir="2700000" w14:sx="100000" w14:sy="100000" w14:kx="0" w14:ky="0" w14:algn="tl">
+            <w14:schemeClr w14:val="dk1">
+              <w14:alpha w14:val="60000"/>
+            </w14:schemeClr>
+          </w14:shadow>
+          <w14:textOutline w14:w="0" w14:cap="flat" w14:cmpd="sng" w14:algn="ctr">
+            <w14:noFill/>
+            <w14:prstDash w14:val="solid"/>
+            <w14:round/>
+          </w14:textOutline>
+        </w:rPr>
+        <w:t xml:space="preserve"> </w:t>
+      </w:r>
+      <w:proofErr w:type="spellStart"/>
+      <w:r>
+        <w:rPr>
+          <w:rFonts w:ascii="Times New Roman" w:hAnsi="Times New Roman" w:cs="Times New Roman"/>
+          <w:color w:val="000000" w:themeColor="text1"/>
+          <w:sz w:val="28"/>
+          <w:szCs w:val="28"/>
+          <w14:shadow w14:blurRad="38100" w14:dist="19050" w14:dir="2700000" w14:sx="100000" w14:sy="100000" w14:kx="0" w14:ky="0" w14:algn="tl">
+            <w14:schemeClr w14:val="dk1">
+              <w14:alpha w14:val="60000"/>
+            </w14:schemeClr>
+          </w14:shadow>
+          <w14:textOutline w14:w="0" w14:cap="flat" w14:cmpd="sng" w14:algn="ctr">
+            <w14:noFill/>
+            <w14:prstDash w14:val="solid"/>
+            <w14:round/>
+          </w14:textOutline>
+        </w:rPr>
+        <w:t>của</w:t>
+      </w:r>
+      <w:proofErr w:type="spellEnd"/>
+      <w:r>
+        <w:rPr>
+          <w:rFonts w:ascii="Times New Roman" w:hAnsi="Times New Roman" w:cs="Times New Roman"/>
+          <w:color w:val="000000" w:themeColor="text1"/>
+          <w:sz w:val="28"/>
+          <w:szCs w:val="28"/>
+          <w14:shadow w14:blurRad="38100" w14:dist="19050" w14:dir="2700000" w14:sx="100000" w14:sy="100000" w14:kx="0" w14:ky="0" w14:algn="tl">
+            <w14:schemeClr w14:val="dk1">
+              <w14:alpha w14:val="60000"/>
+            </w14:schemeClr>
+          </w14:shadow>
+          <w14:textOutline w14:w="0" w14:cap="flat" w14:cmpd="sng" w14:algn="ctr">
+            <w14:noFill/>
+            <w14:prstDash w14:val="solid"/>
+            <w14:round/>
+          </w14:textOutline>
+        </w:rPr>
+        <w:t xml:space="preserve"> </w:t>
+      </w:r>
+      <w:proofErr w:type="spellStart"/>
+      <w:r>
+        <w:rPr>
+          <w:rFonts w:ascii="Times New Roman" w:hAnsi="Times New Roman" w:cs="Times New Roman"/>
+          <w:color w:val="000000" w:themeColor="text1"/>
+          <w:sz w:val="28"/>
+          <w:szCs w:val="28"/>
+          <w14:shadow w14:blurRad="38100" w14:dist="19050" w14:dir="2700000" w14:sx="100000" w14:sy="100000" w14:kx="0" w14:ky="0" w14:algn="tl">
+            <w14:schemeClr w14:val="dk1">
+              <w14:alpha w14:val="60000"/>
+            </w14:schemeClr>
+          </w14:shadow>
+          <w14:textOutline w14:w="0" w14:cap="flat" w14:cmpd="sng" w14:algn="ctr">
+            <w14:noFill/>
+            <w14:prstDash w14:val="solid"/>
+            <w14:round/>
+          </w14:textOutline>
+        </w:rPr>
+        <w:t>mỗi</w:t>
+      </w:r>
+      <w:proofErr w:type="spellEnd"/>
+      <w:r>
+        <w:rPr>
+          <w:rFonts w:ascii="Times New Roman" w:hAnsi="Times New Roman" w:cs="Times New Roman"/>
+          <w:color w:val="000000" w:themeColor="text1"/>
+          <w:sz w:val="28"/>
+          <w:szCs w:val="28"/>
+          <w14:shadow w14:blurRad="38100" w14:dist="19050" w14:dir="2700000" w14:sx="100000" w14:sy="100000" w14:kx="0" w14:ky="0" w14:algn="tl">
+            <w14:schemeClr w14:val="dk1">
+              <w14:alpha w14:val="60000"/>
+            </w14:schemeClr>
+          </w14:shadow>
+          <w14:textOutline w14:w="0" w14:cap="flat" w14:cmpd="sng" w14:algn="ctr">
+            <w14:noFill/>
+            <w14:prstDash w14:val="solid"/>
+            <w14:round/>
+          </w14:textOutline>
+        </w:rPr>
+        <w:t xml:space="preserve"> test </w:t>
+      </w:r>
+      <w:proofErr w:type="spellStart"/>
+      <w:r>
+        <w:rPr>
+          <w:rFonts w:ascii="Times New Roman" w:hAnsi="Times New Roman" w:cs="Times New Roman"/>
+          <w:color w:val="000000" w:themeColor="text1"/>
+          <w:sz w:val="28"/>
+          <w:szCs w:val="28"/>
+          <w14:shadow w14:blurRad="38100" w14:dist="19050" w14:dir="2700000" w14:sx="100000" w14:sy="100000" w14:kx="0" w14:ky="0" w14:algn="tl">
+            <w14:schemeClr w14:val="dk1">
+              <w14:alpha w14:val="60000"/>
+            </w14:schemeClr>
+          </w14:shadow>
+          <w14:textOutline w14:w="0" w14:cap="flat" w14:cmpd="sng" w14:algn="ctr">
+            <w14:noFill/>
+            <w14:prstDash w14:val="solid"/>
+            <w14:round/>
+          </w14:textOutline>
+        </w:rPr>
+        <w:t>trên</w:t>
+      </w:r>
+      <w:proofErr w:type="spellEnd"/>
+      <w:r>
+        <w:rPr>
+          <w:rFonts w:ascii="Times New Roman" w:hAnsi="Times New Roman" w:cs="Times New Roman"/>
+          <w:color w:val="000000" w:themeColor="text1"/>
+          <w:sz w:val="28"/>
+          <w:szCs w:val="28"/>
+          <w14:shadow w14:blurRad="38100" w14:dist="19050" w14:dir="2700000" w14:sx="100000" w14:sy="100000" w14:kx="0" w14:ky="0" w14:algn="tl">
+            <w14:schemeClr w14:val="dk1">
+              <w14:alpha w14:val="60000"/>
+            </w14:schemeClr>
+          </w14:shadow>
+          <w14:textOutline w14:w="0" w14:cap="flat" w14:cmpd="sng" w14:algn="ctr">
+            <w14:noFill/>
+            <w14:prstDash w14:val="solid"/>
+            <w14:round/>
+          </w14:textOutline>
+        </w:rPr>
+        <w:t xml:space="preserve"> </w:t>
+      </w:r>
+      <w:proofErr w:type="spellStart"/>
+      <w:r>
+        <w:rPr>
+          <w:rFonts w:ascii="Times New Roman" w:hAnsi="Times New Roman" w:cs="Times New Roman"/>
+          <w:color w:val="000000" w:themeColor="text1"/>
+          <w:sz w:val="28"/>
+          <w:szCs w:val="28"/>
+          <w14:shadow w14:blurRad="38100" w14:dist="19050" w14:dir="2700000" w14:sx="100000" w14:sy="100000" w14:kx="0" w14:ky="0" w14:algn="tl">
+            <w14:schemeClr w14:val="dk1">
+              <w14:alpha w14:val="60000"/>
+            </w14:schemeClr>
+          </w14:shadow>
+          <w14:textOutline w14:w="0" w14:cap="flat" w14:cmpd="sng" w14:algn="ctr">
+            <w14:noFill/>
+            <w14:prstDash w14:val="solid"/>
+            <w14:round/>
+          </w14:textOutline>
+        </w:rPr>
+        <w:t>một</w:t>
+      </w:r>
+      <w:proofErr w:type="spellEnd"/>
+      <w:r>
+        <w:rPr>
+          <w:rFonts w:ascii="Times New Roman" w:hAnsi="Times New Roman" w:cs="Times New Roman"/>
+          <w:color w:val="000000" w:themeColor="text1"/>
+          <w:sz w:val="28"/>
+          <w:szCs w:val="28"/>
+          <w14:shadow w14:blurRad="38100" w14:dist="19050" w14:dir="2700000" w14:sx="100000" w14:sy="100000" w14:kx="0" w14:ky="0" w14:algn="tl">
+            <w14:schemeClr w14:val="dk1">
+              <w14:alpha w14:val="60000"/>
+            </w14:schemeClr>
+          </w14:shadow>
+          <w14:textOutline w14:w="0" w14:cap="flat" w14:cmpd="sng" w14:algn="ctr">
+            <w14:noFill/>
+            <w14:prstDash w14:val="solid"/>
+            <w14:round/>
+          </w14:textOutline>
+        </w:rPr>
+        <w:t xml:space="preserve"> </w:t>
+      </w:r>
+      <w:proofErr w:type="spellStart"/>
+      <w:r>
+        <w:rPr>
+          <w:rFonts w:ascii="Times New Roman" w:hAnsi="Times New Roman" w:cs="Times New Roman"/>
+          <w:color w:val="000000" w:themeColor="text1"/>
+          <w:sz w:val="28"/>
+          <w:szCs w:val="28"/>
+          <w14:shadow w14:blurRad="38100" w14:dist="19050" w14:dir="2700000" w14:sx="100000" w14:sy="100000" w14:kx="0" w14:ky="0" w14:algn="tl">
+            <w14:schemeClr w14:val="dk1">
+              <w14:alpha w14:val="60000"/>
+            </w14:schemeClr>
+          </w14:shadow>
+          <w14:textOutline w14:w="0" w14:cap="flat" w14:cmpd="sng" w14:algn="ctr">
+            <w14:noFill/>
+            <w14:prstDash w14:val="solid"/>
+            <w14:round/>
+          </w14:textOutline>
+        </w:rPr>
+        <w:t>dòng</w:t>
+      </w:r>
+      <w:proofErr w:type="spellEnd"/>
+      <w:r>
+        <w:rPr>
+          <w:rFonts w:ascii="Times New Roman" w:hAnsi="Times New Roman" w:cs="Times New Roman"/>
+          <w:color w:val="000000" w:themeColor="text1"/>
+          <w:sz w:val="28"/>
+          <w:szCs w:val="28"/>
+          <w14:shadow w14:blurRad="38100" w14:dist="19050" w14:dir="2700000" w14:sx="100000" w14:sy="100000" w14:kx="0" w14:ky="0" w14:algn="tl">
+            <w14:schemeClr w14:val="dk1">
+              <w14:alpha w14:val="60000"/>
+            </w14:schemeClr>
+          </w14:shadow>
+          <w14:textOutline w14:w="0" w14:cap="flat" w14:cmpd="sng" w14:algn="ctr">
+            <w14:noFill/>
+            <w14:prstDash w14:val="solid"/>
+            <w14:round/>
+          </w14:textOutline>
+        </w:rPr>
+        <w:t>.</w:t>
+      </w:r>
+    </w:p>
+    <w:p>
+      <w:pPr>
+        <w:rPr>
+          <w:rFonts w:ascii="Times New Roman" w:hAnsi="Times New Roman" w:cs="Times New Roman"/>
+          <w:color w:val="000000" w:themeColor="text1"/>
+          <w:sz w:val="36"/>
+          <w:szCs w:val="36"/>
+          <w14:shadow w14:blurRad="38100" w14:dist="19050" w14:dir="2700000" w14:sx="100000" w14:sy="100000" w14:kx="0" w14:ky="0" w14:algn="tl">
+            <w14:schemeClr w14:val="dk1">
+              <w14:alpha w14:val="60000"/>
+            </w14:schemeClr>
+          </w14:shadow>
+          <w14:textOutline w14:w="0" w14:cap="flat" w14:cmpd="sng" w14:algn="ctr">
+            <w14:noFill/>
+            <w14:prstDash w14:val="solid"/>
+            <w14:round/>
+          </w14:textOutline>
+        </w:rPr>
+      </w:pPr>
+      <w:proofErr w:type="spellStart"/>
+      <w:r>
+        <w:rPr>
+          <w:rFonts w:ascii="Times New Roman" w:hAnsi="Times New Roman" w:cs="Times New Roman"/>
+          <w:color w:val="000000" w:themeColor="text1"/>
+          <w:sz w:val="36"/>
+          <w:szCs w:val="36"/>
+          <w14:shadow w14:blurRad="38100" w14:dist="19050" w14:dir="2700000" w14:sx="100000" w14:sy="100000" w14:kx="0" w14:ky="0" w14:algn="tl">
+            <w14:schemeClr w14:val="dk1">
+              <w14:alpha w14:val="60000"/>
+            </w14:schemeClr>
+          </w14:shadow>
+          <w14:textOutline w14:w="0" w14:cap="flat" w14:cmpd="sng" w14:algn="ctr">
+            <w14:noFill/>
+            <w14:prstDash w14:val="solid"/>
+            <w14:round/>
+          </w14:textOutline>
+        </w:rPr>
+        <w:t>Ví</w:t>
+      </w:r>
+      <w:proofErr w:type="spellEnd"/>
+      <w:r>
+        <w:rPr>
+          <w:rFonts w:ascii="Times New Roman" w:hAnsi="Times New Roman" w:cs="Times New Roman"/>
+          <w:color w:val="000000" w:themeColor="text1"/>
+          <w:sz w:val="36"/>
+          <w:szCs w:val="36"/>
+          <w14:shadow w14:blurRad="38100" w14:dist="19050" w14:dir="2700000" w14:sx="100000" w14:sy="100000" w14:kx="0" w14:ky="0" w14:algn="tl">
+            <w14:schemeClr w14:val="dk1">
+              <w14:alpha w14:val="60000"/>
+            </w14:schemeClr>
+          </w14:shadow>
+          <w14:textOutline w14:w="0" w14:cap="flat" w14:cmpd="sng" w14:algn="ctr">
+            <w14:noFill/>
+            <w14:prstDash w14:val="solid"/>
+            <w14:round/>
+          </w14:textOutline>
+        </w:rPr>
+        <w:t xml:space="preserve"> </w:t>
+      </w:r>
+      <w:proofErr w:type="spellStart"/>
+      <w:r>
+        <w:rPr>
+          <w:rFonts w:ascii="Times New Roman" w:hAnsi="Times New Roman" w:cs="Times New Roman"/>
+          <w:color w:val="000000" w:themeColor="text1"/>
+          <w:sz w:val="36"/>
+          <w:szCs w:val="36"/>
+          <w14:shadow w14:blurRad="38100" w14:dist="19050" w14:dir="2700000" w14:sx="100000" w14:sy="100000" w14:kx="0" w14:ky="0" w14:algn="tl">
+            <w14:schemeClr w14:val="dk1">
+              <w14:alpha w14:val="60000"/>
+            </w14:schemeClr>
+          </w14:shadow>
+          <w14:textOutline w14:w="0" w14:cap="flat" w14:cmpd="sng" w14:algn="ctr">
+            <w14:noFill/>
+            <w14:prstDash w14:val="solid"/>
+            <w14:round/>
+          </w14:textOutline>
+        </w:rPr>
+        <w:t>dụ</w:t>
+      </w:r>
+      <w:proofErr w:type="spellEnd"/>
+      <w:r>
+        <w:rPr>
+          <w:rFonts w:ascii="Times New Roman" w:hAnsi="Times New Roman" w:cs="Times New Roman"/>
+          <w:color w:val="000000" w:themeColor="text1"/>
+          <w:sz w:val="36"/>
+          <w:szCs w:val="36"/>
+          <w14:shadow w14:blurRad="38100" w14:dist="19050" w14:dir="2700000" w14:sx="100000" w14:sy="100000" w14:kx="0" w14:ky="0" w14:algn="tl">
+            <w14:schemeClr w14:val="dk1">
+              <w14:alpha w14:val="60000"/>
+            </w14:schemeClr>
+          </w14:shadow>
+          <w14:textOutline w14:w="0" w14:cap="flat" w14:cmpd="sng" w14:algn="ctr">
+            <w14:noFill/>
+            <w14:prstDash w14:val="solid"/>
+            <w14:round/>
+          </w14:textOutline>
+        </w:rPr>
+        <w:t>:</w:t>
+      </w:r>
     </w:p>
     <w:tbl>
       <w:tblPr>
@@ -6161,26 +9221,6 @@
         </w:tc>
       </w:tr>
     </w:tbl>
-    <w:p>
-      <w:pPr>
-        <w:rPr>
-          <w:rFonts w:ascii="Times New Roman" w:hAnsi="Times New Roman" w:cs="Times New Roman"/>
-          <w:color w:val="000000" w:themeColor="text1"/>
-          <w:sz w:val="28"/>
-          <w:szCs w:val="28"/>
-          <w14:shadow w14:blurRad="38100" w14:dist="19050" w14:dir="2700000" w14:sx="100000" w14:sy="100000" w14:kx="0" w14:ky="0" w14:algn="tl">
-            <w14:schemeClr w14:val="dk1">
-              <w14:alpha w14:val="60000"/>
-            </w14:schemeClr>
-          </w14:shadow>
-          <w14:textOutline w14:w="0" w14:cap="flat" w14:cmpd="sng" w14:algn="ctr">
-            <w14:noFill/>
-            <w14:prstDash w14:val="solid"/>
-            <w14:round/>
-          </w14:textOutline>
-        </w:rPr>
-      </w:pPr>
-    </w:p>
     <w:p>
       <w:pPr>
         <w:rPr>
